--- a/Assignments/Lab1/Lab1.docx
+++ b/Assignments/Lab1/Lab1.docx
@@ -5,21 +5,1505 @@
     <w:p>
       <w:pPr>
         <w:jc w:val="center"/>
-      </w:pPr>
-      <w:r>
+        <w:rPr>
+          <w:b/>
+          <w:bCs/>
+          <w:sz w:val="32"/>
+          <w:szCs w:val="24"/>
+          <w:u w:val="single"/>
+        </w:rPr>
+      </w:pPr>
+      <w:r>
+        <w:rPr>
+          <w:b/>
+          <w:bCs/>
+          <w:sz w:val="32"/>
+          <w:szCs w:val="24"/>
+          <w:u w:val="single"/>
+        </w:rPr>
         <w:t xml:space="preserve">Lab </w:t>
       </w:r>
       <w:r>
+        <w:rPr>
+          <w:b/>
+          <w:bCs/>
+          <w:sz w:val="32"/>
+          <w:szCs w:val="24"/>
+          <w:u w:val="single"/>
+        </w:rPr>
         <w:t>#</w:t>
       </w:r>
       <w:r>
+        <w:rPr>
+          <w:b/>
+          <w:bCs/>
+          <w:sz w:val="32"/>
+          <w:szCs w:val="24"/>
+          <w:u w:val="single"/>
+        </w:rPr>
         <w:t>1</w:t>
       </w:r>
     </w:p>
     <w:p/>
     <w:p>
-      <w:r>
+      <w:pPr>
+        <w:rPr>
+          <w:b/>
+          <w:bCs/>
+        </w:rPr>
+      </w:pPr>
+      <w:r>
+        <w:rPr>
+          <w:b/>
+          <w:bCs/>
+        </w:rPr>
         <w:t>Similarity Transformation</w:t>
+      </w:r>
+    </w:p>
+    <w:p>
+      <w:pPr>
+        <w:rPr>
+          <w:u w:val="single"/>
+        </w:rPr>
+      </w:pPr>
+      <w:r>
+        <w:rPr>
+          <w:u w:val="single"/>
+        </w:rPr>
+        <w:t>Image 1:</w:t>
+      </w:r>
+    </w:p>
+    <w:p>
+      <w:pPr>
+        <w:sectPr>
+          <w:headerReference w:type="first" r:id="rId7"/>
+          <w:pgSz w:w="12240" w:h="15840"/>
+          <w:pgMar w:top="1440" w:right="1440" w:bottom="1440" w:left="1440" w:header="720" w:footer="720" w:gutter="0"/>
+          <w:cols w:space="720"/>
+          <w:titlePg/>
+          <w:docGrid w:linePitch="360"/>
+        </w:sectPr>
+      </w:pPr>
+      <w:r>
+        <w:tab/>
+      </w:r>
+    </w:p>
+    <w:p>
+      <w:pPr>
+        <w:ind w:firstLine="720"/>
+      </w:pPr>
+      <w:r>
+        <w:t>Linear Parameters:</w:t>
+      </w:r>
+    </w:p>
+    <w:p>
+      <w:pPr>
+        <w:ind w:firstLine="720"/>
+        <w:jc w:val="center"/>
+      </w:pPr>
+      <w:r>
+        <w:rPr>
+          <w:noProof/>
+        </w:rPr>
+        <w:drawing>
+          <wp:inline distT="0" distB="0" distL="0" distR="0" wp14:anchorId="168ABDA9" wp14:editId="639ABCC2">
+            <wp:extent cx="1400175" cy="400050"/>
+            <wp:effectExtent l="0" t="0" r="9525" b="0"/>
+            <wp:docPr id="1" name="Picture 1"/>
+            <wp:cNvGraphicFramePr>
+              <a:graphicFrameLocks xmlns:a="http://schemas.openxmlformats.org/drawingml/2006/main" noChangeAspect="1"/>
+            </wp:cNvGraphicFramePr>
+            <a:graphic xmlns:a="http://schemas.openxmlformats.org/drawingml/2006/main">
+              <a:graphicData uri="http://schemas.openxmlformats.org/drawingml/2006/picture">
+                <pic:pic xmlns:pic="http://schemas.openxmlformats.org/drawingml/2006/picture">
+                  <pic:nvPicPr>
+                    <pic:cNvPr id="1" name=""/>
+                    <pic:cNvPicPr/>
+                  </pic:nvPicPr>
+                  <pic:blipFill>
+                    <a:blip r:embed="rId8"/>
+                    <a:stretch>
+                      <a:fillRect/>
+                    </a:stretch>
+                  </pic:blipFill>
+                  <pic:spPr>
+                    <a:xfrm>
+                      <a:off x="0" y="0"/>
+                      <a:ext cx="1400175" cy="400050"/>
+                    </a:xfrm>
+                    <a:prstGeom prst="rect">
+                      <a:avLst/>
+                    </a:prstGeom>
+                  </pic:spPr>
+                </pic:pic>
+              </a:graphicData>
+            </a:graphic>
+          </wp:inline>
+        </w:drawing>
+      </w:r>
+    </w:p>
+    <w:p>
+      <w:pPr>
+        <w:ind w:firstLine="720"/>
+      </w:pPr>
+    </w:p>
+    <w:p>
+      <w:pPr>
+        <w:ind w:firstLine="720"/>
+      </w:pPr>
+      <w:r>
+        <w:t>Non-Linear Parameters:</w:t>
+      </w:r>
+    </w:p>
+    <w:p>
+      <w:pPr>
+        <w:ind w:firstLine="720"/>
+        <w:jc w:val="center"/>
+      </w:pPr>
+      <w:r>
+        <w:rPr>
+          <w:noProof/>
+        </w:rPr>
+        <w:drawing>
+          <wp:inline distT="0" distB="0" distL="0" distR="0" wp14:anchorId="16F92313" wp14:editId="6EC35F2D">
+            <wp:extent cx="1695450" cy="676275"/>
+            <wp:effectExtent l="0" t="0" r="0" b="9525"/>
+            <wp:docPr id="7" name="Picture 7"/>
+            <wp:cNvGraphicFramePr>
+              <a:graphicFrameLocks xmlns:a="http://schemas.openxmlformats.org/drawingml/2006/main" noChangeAspect="1"/>
+            </wp:cNvGraphicFramePr>
+            <a:graphic xmlns:a="http://schemas.openxmlformats.org/drawingml/2006/main">
+              <a:graphicData uri="http://schemas.openxmlformats.org/drawingml/2006/picture">
+                <pic:pic xmlns:pic="http://schemas.openxmlformats.org/drawingml/2006/picture">
+                  <pic:nvPicPr>
+                    <pic:cNvPr id="1" name=""/>
+                    <pic:cNvPicPr/>
+                  </pic:nvPicPr>
+                  <pic:blipFill>
+                    <a:blip r:embed="rId9"/>
+                    <a:stretch>
+                      <a:fillRect/>
+                    </a:stretch>
+                  </pic:blipFill>
+                  <pic:spPr>
+                    <a:xfrm>
+                      <a:off x="0" y="0"/>
+                      <a:ext cx="1695450" cy="676275"/>
+                    </a:xfrm>
+                    <a:prstGeom prst="rect">
+                      <a:avLst/>
+                    </a:prstGeom>
+                  </pic:spPr>
+                </pic:pic>
+              </a:graphicData>
+            </a:graphic>
+          </wp:inline>
+        </w:drawing>
+      </w:r>
+    </w:p>
+    <w:p>
+      <w:pPr>
+        <w:sectPr>
+          <w:type w:val="continuous"/>
+          <w:pgSz w:w="12240" w:h="15840"/>
+          <w:pgMar w:top="1440" w:right="1440" w:bottom="1440" w:left="1440" w:header="720" w:footer="720" w:gutter="0"/>
+          <w:cols w:num="2" w:space="720"/>
+          <w:titlePg/>
+          <w:docGrid w:linePitch="360"/>
+        </w:sectPr>
+      </w:pPr>
+    </w:p>
+    <w:p>
+      <w:pPr>
+        <w:sectPr>
+          <w:type w:val="continuous"/>
+          <w:pgSz w:w="12240" w:h="15840"/>
+          <w:pgMar w:top="1440" w:right="1440" w:bottom="1440" w:left="1440" w:header="720" w:footer="720" w:gutter="0"/>
+          <w:cols w:space="720"/>
+          <w:titlePg/>
+          <w:docGrid w:linePitch="360"/>
+        </w:sectPr>
+      </w:pPr>
+      <w:r>
+        <w:tab/>
+      </w:r>
+    </w:p>
+    <w:p>
+      <w:pPr>
+        <w:ind w:firstLine="720"/>
+      </w:pPr>
+      <w:r>
+        <w:t>Residuals:</w:t>
+      </w:r>
+      <w:r>
+        <w:t xml:space="preserve"> (</w:t>
+      </w:r>
+      <w:proofErr w:type="spellStart"/>
+      <w:r>
+        <w:t>rx</w:t>
+      </w:r>
+      <w:proofErr w:type="spellEnd"/>
+      <w:r>
+        <w:t xml:space="preserve">, </w:t>
+      </w:r>
+      <w:proofErr w:type="spellStart"/>
+      <w:r>
+        <w:t>ry</w:t>
+      </w:r>
+      <w:proofErr w:type="spellEnd"/>
+      <w:r>
+        <w:t>)</w:t>
+      </w:r>
+    </w:p>
+    <w:p>
+      <w:pPr>
+        <w:ind w:firstLine="720"/>
+        <w:jc w:val="center"/>
+      </w:pPr>
+      <w:r>
+        <w:rPr>
+          <w:noProof/>
+        </w:rPr>
+        <w:drawing>
+          <wp:inline distT="0" distB="0" distL="0" distR="0" wp14:anchorId="24E9AB45" wp14:editId="335C49EA">
+            <wp:extent cx="1628775" cy="1362075"/>
+            <wp:effectExtent l="0" t="0" r="9525" b="9525"/>
+            <wp:docPr id="8" name="Picture 8"/>
+            <wp:cNvGraphicFramePr>
+              <a:graphicFrameLocks xmlns:a="http://schemas.openxmlformats.org/drawingml/2006/main" noChangeAspect="1"/>
+            </wp:cNvGraphicFramePr>
+            <a:graphic xmlns:a="http://schemas.openxmlformats.org/drawingml/2006/main">
+              <a:graphicData uri="http://schemas.openxmlformats.org/drawingml/2006/picture">
+                <pic:pic xmlns:pic="http://schemas.openxmlformats.org/drawingml/2006/picture">
+                  <pic:nvPicPr>
+                    <pic:cNvPr id="1" name=""/>
+                    <pic:cNvPicPr/>
+                  </pic:nvPicPr>
+                  <pic:blipFill>
+                    <a:blip r:embed="rId10"/>
+                    <a:stretch>
+                      <a:fillRect/>
+                    </a:stretch>
+                  </pic:blipFill>
+                  <pic:spPr>
+                    <a:xfrm>
+                      <a:off x="0" y="0"/>
+                      <a:ext cx="1628775" cy="1362075"/>
+                    </a:xfrm>
+                    <a:prstGeom prst="rect">
+                      <a:avLst/>
+                    </a:prstGeom>
+                  </pic:spPr>
+                </pic:pic>
+              </a:graphicData>
+            </a:graphic>
+          </wp:inline>
+        </w:drawing>
+      </w:r>
+    </w:p>
+    <w:p>
+      <w:pPr>
+        <w:ind w:firstLine="720"/>
+      </w:pPr>
+      <w:r>
+        <w:t>RSME:</w:t>
+      </w:r>
+    </w:p>
+    <w:p>
+      <w:pPr>
+        <w:ind w:firstLine="720"/>
+        <w:jc w:val="center"/>
+      </w:pPr>
+      <w:r>
+        <w:rPr>
+          <w:noProof/>
+        </w:rPr>
+        <w:drawing>
+          <wp:inline distT="0" distB="0" distL="0" distR="0" wp14:anchorId="0A1A0075" wp14:editId="2290365D">
+            <wp:extent cx="1524000" cy="352425"/>
+            <wp:effectExtent l="0" t="0" r="0" b="9525"/>
+            <wp:docPr id="4" name="Picture 4"/>
+            <wp:cNvGraphicFramePr>
+              <a:graphicFrameLocks xmlns:a="http://schemas.openxmlformats.org/drawingml/2006/main" noChangeAspect="1"/>
+            </wp:cNvGraphicFramePr>
+            <a:graphic xmlns:a="http://schemas.openxmlformats.org/drawingml/2006/main">
+              <a:graphicData uri="http://schemas.openxmlformats.org/drawingml/2006/picture">
+                <pic:pic xmlns:pic="http://schemas.openxmlformats.org/drawingml/2006/picture">
+                  <pic:nvPicPr>
+                    <pic:cNvPr id="1" name=""/>
+                    <pic:cNvPicPr/>
+                  </pic:nvPicPr>
+                  <pic:blipFill>
+                    <a:blip r:embed="rId11"/>
+                    <a:stretch>
+                      <a:fillRect/>
+                    </a:stretch>
+                  </pic:blipFill>
+                  <pic:spPr>
+                    <a:xfrm>
+                      <a:off x="0" y="0"/>
+                      <a:ext cx="1524000" cy="352425"/>
+                    </a:xfrm>
+                    <a:prstGeom prst="rect">
+                      <a:avLst/>
+                    </a:prstGeom>
+                  </pic:spPr>
+                </pic:pic>
+              </a:graphicData>
+            </a:graphic>
+          </wp:inline>
+        </w:drawing>
+      </w:r>
+    </w:p>
+    <w:p>
+      <w:pPr>
+        <w:sectPr>
+          <w:type w:val="continuous"/>
+          <w:pgSz w:w="12240" w:h="15840"/>
+          <w:pgMar w:top="1440" w:right="1440" w:bottom="1440" w:left="1440" w:header="720" w:footer="720" w:gutter="0"/>
+          <w:cols w:num="2" w:space="720"/>
+          <w:titlePg/>
+          <w:docGrid w:linePitch="360"/>
+        </w:sectPr>
+      </w:pPr>
+    </w:p>
+    <w:p>
+      <w:r>
+        <w:tab/>
+      </w:r>
+    </w:p>
+    <w:p>
+      <w:pPr>
+        <w:ind w:firstLine="720"/>
+      </w:pPr>
+      <w:r>
+        <w:t>Transformation Residuals:</w:t>
+      </w:r>
+    </w:p>
+    <w:p>
+      <w:pPr>
+        <w:jc w:val="center"/>
+      </w:pPr>
+      <w:r>
+        <w:rPr>
+          <w:noProof/>
+        </w:rPr>
+        <w:drawing>
+          <wp:inline distT="0" distB="0" distL="0" distR="0" wp14:anchorId="6B19CA72" wp14:editId="412E3D35">
+            <wp:extent cx="4572000" cy="3239477"/>
+            <wp:effectExtent l="0" t="0" r="0" b="0"/>
+            <wp:docPr id="5" name="Picture 5"/>
+            <wp:cNvGraphicFramePr>
+              <a:graphicFrameLocks xmlns:a="http://schemas.openxmlformats.org/drawingml/2006/main" noChangeAspect="1"/>
+            </wp:cNvGraphicFramePr>
+            <a:graphic xmlns:a="http://schemas.openxmlformats.org/drawingml/2006/main">
+              <a:graphicData uri="http://schemas.openxmlformats.org/drawingml/2006/picture">
+                <pic:pic xmlns:pic="http://schemas.openxmlformats.org/drawingml/2006/picture">
+                  <pic:nvPicPr>
+                    <pic:cNvPr id="1" name=""/>
+                    <pic:cNvPicPr/>
+                  </pic:nvPicPr>
+                  <pic:blipFill>
+                    <a:blip r:embed="rId12"/>
+                    <a:stretch>
+                      <a:fillRect/>
+                    </a:stretch>
+                  </pic:blipFill>
+                  <pic:spPr>
+                    <a:xfrm>
+                      <a:off x="0" y="0"/>
+                      <a:ext cx="4572000" cy="3239477"/>
+                    </a:xfrm>
+                    <a:prstGeom prst="rect">
+                      <a:avLst/>
+                    </a:prstGeom>
+                  </pic:spPr>
+                </pic:pic>
+              </a:graphicData>
+            </a:graphic>
+          </wp:inline>
+        </w:drawing>
+      </w:r>
+    </w:p>
+    <w:p>
+      <w:pPr>
+        <w:rPr>
+          <w:u w:val="single"/>
+        </w:rPr>
+      </w:pPr>
+      <w:r>
+        <w:rPr>
+          <w:u w:val="single"/>
+        </w:rPr>
+        <w:lastRenderedPageBreak/>
+        <w:t>Image 2:</w:t>
+      </w:r>
+    </w:p>
+    <w:p>
+      <w:pPr>
+        <w:sectPr>
+          <w:type w:val="continuous"/>
+          <w:pgSz w:w="12240" w:h="15840"/>
+          <w:pgMar w:top="1440" w:right="1440" w:bottom="1440" w:left="1440" w:header="720" w:footer="720" w:gutter="0"/>
+          <w:cols w:space="720"/>
+          <w:titlePg/>
+          <w:docGrid w:linePitch="360"/>
+        </w:sectPr>
+      </w:pPr>
+    </w:p>
+    <w:p>
+      <w:pPr>
+        <w:ind w:firstLine="720"/>
+      </w:pPr>
+      <w:r>
+        <w:t>Linear Parameters:</w:t>
+      </w:r>
+    </w:p>
+    <w:p>
+      <w:pPr>
+        <w:jc w:val="center"/>
+      </w:pPr>
+      <w:r>
+        <w:rPr>
+          <w:noProof/>
+        </w:rPr>
+        <w:drawing>
+          <wp:inline distT="0" distB="0" distL="0" distR="0" wp14:anchorId="0E8E5019" wp14:editId="04A39777">
+            <wp:extent cx="1419225" cy="361950"/>
+            <wp:effectExtent l="0" t="0" r="9525" b="0"/>
+            <wp:docPr id="11" name="Picture 11"/>
+            <wp:cNvGraphicFramePr>
+              <a:graphicFrameLocks xmlns:a="http://schemas.openxmlformats.org/drawingml/2006/main" noChangeAspect="1"/>
+            </wp:cNvGraphicFramePr>
+            <a:graphic xmlns:a="http://schemas.openxmlformats.org/drawingml/2006/main">
+              <a:graphicData uri="http://schemas.openxmlformats.org/drawingml/2006/picture">
+                <pic:pic xmlns:pic="http://schemas.openxmlformats.org/drawingml/2006/picture">
+                  <pic:nvPicPr>
+                    <pic:cNvPr id="1" name=""/>
+                    <pic:cNvPicPr/>
+                  </pic:nvPicPr>
+                  <pic:blipFill>
+                    <a:blip r:embed="rId13"/>
+                    <a:stretch>
+                      <a:fillRect/>
+                    </a:stretch>
+                  </pic:blipFill>
+                  <pic:spPr>
+                    <a:xfrm>
+                      <a:off x="0" y="0"/>
+                      <a:ext cx="1419225" cy="361950"/>
+                    </a:xfrm>
+                    <a:prstGeom prst="rect">
+                      <a:avLst/>
+                    </a:prstGeom>
+                  </pic:spPr>
+                </pic:pic>
+              </a:graphicData>
+            </a:graphic>
+          </wp:inline>
+        </w:drawing>
+      </w:r>
+    </w:p>
+    <w:p>
+      <w:r>
+        <w:tab/>
+      </w:r>
+    </w:p>
+    <w:p>
+      <w:pPr>
+        <w:ind w:firstLine="720"/>
+      </w:pPr>
+      <w:r>
+        <w:t>Non-Linear Parameters:</w:t>
+      </w:r>
+    </w:p>
+    <w:p>
+      <w:pPr>
+        <w:jc w:val="center"/>
+      </w:pPr>
+      <w:r>
+        <w:rPr>
+          <w:noProof/>
+        </w:rPr>
+        <w:drawing>
+          <wp:inline distT="0" distB="0" distL="0" distR="0" wp14:anchorId="64F82E42" wp14:editId="201377A4">
+            <wp:extent cx="1771650" cy="619125"/>
+            <wp:effectExtent l="0" t="0" r="0" b="9525"/>
+            <wp:docPr id="12" name="Picture 12"/>
+            <wp:cNvGraphicFramePr>
+              <a:graphicFrameLocks xmlns:a="http://schemas.openxmlformats.org/drawingml/2006/main" noChangeAspect="1"/>
+            </wp:cNvGraphicFramePr>
+            <a:graphic xmlns:a="http://schemas.openxmlformats.org/drawingml/2006/main">
+              <a:graphicData uri="http://schemas.openxmlformats.org/drawingml/2006/picture">
+                <pic:pic xmlns:pic="http://schemas.openxmlformats.org/drawingml/2006/picture">
+                  <pic:nvPicPr>
+                    <pic:cNvPr id="1" name=""/>
+                    <pic:cNvPicPr/>
+                  </pic:nvPicPr>
+                  <pic:blipFill>
+                    <a:blip r:embed="rId14"/>
+                    <a:stretch>
+                      <a:fillRect/>
+                    </a:stretch>
+                  </pic:blipFill>
+                  <pic:spPr>
+                    <a:xfrm>
+                      <a:off x="0" y="0"/>
+                      <a:ext cx="1771650" cy="619125"/>
+                    </a:xfrm>
+                    <a:prstGeom prst="rect">
+                      <a:avLst/>
+                    </a:prstGeom>
+                  </pic:spPr>
+                </pic:pic>
+              </a:graphicData>
+            </a:graphic>
+          </wp:inline>
+        </w:drawing>
+      </w:r>
+    </w:p>
+    <w:p>
+      <w:pPr>
+        <w:sectPr>
+          <w:type w:val="continuous"/>
+          <w:pgSz w:w="12240" w:h="15840"/>
+          <w:pgMar w:top="1440" w:right="1440" w:bottom="1440" w:left="1440" w:header="720" w:footer="720" w:gutter="0"/>
+          <w:cols w:num="2" w:space="720"/>
+          <w:titlePg/>
+          <w:docGrid w:linePitch="360"/>
+        </w:sectPr>
+      </w:pPr>
+    </w:p>
+    <w:p>
+      <w:pPr>
+        <w:ind w:firstLine="720"/>
+      </w:pPr>
+      <w:r>
+        <w:t>Residuals:</w:t>
+      </w:r>
+      <w:r>
+        <w:t xml:space="preserve"> (</w:t>
+      </w:r>
+      <w:proofErr w:type="spellStart"/>
+      <w:r>
+        <w:t>rx</w:t>
+      </w:r>
+      <w:proofErr w:type="spellEnd"/>
+      <w:r>
+        <w:t xml:space="preserve">, </w:t>
+      </w:r>
+      <w:proofErr w:type="spellStart"/>
+      <w:r>
+        <w:t>ry</w:t>
+      </w:r>
+      <w:proofErr w:type="spellEnd"/>
+      <w:r>
+        <w:t>)</w:t>
+      </w:r>
+    </w:p>
+    <w:p>
+      <w:pPr>
+        <w:jc w:val="center"/>
+      </w:pPr>
+      <w:r>
+        <w:rPr>
+          <w:noProof/>
+        </w:rPr>
+        <w:drawing>
+          <wp:inline distT="0" distB="0" distL="0" distR="0" wp14:anchorId="06ACCC74" wp14:editId="2E2C37C3">
+            <wp:extent cx="1609725" cy="1362075"/>
+            <wp:effectExtent l="0" t="0" r="9525" b="9525"/>
+            <wp:docPr id="13" name="Picture 13"/>
+            <wp:cNvGraphicFramePr>
+              <a:graphicFrameLocks xmlns:a="http://schemas.openxmlformats.org/drawingml/2006/main" noChangeAspect="1"/>
+            </wp:cNvGraphicFramePr>
+            <a:graphic xmlns:a="http://schemas.openxmlformats.org/drawingml/2006/main">
+              <a:graphicData uri="http://schemas.openxmlformats.org/drawingml/2006/picture">
+                <pic:pic xmlns:pic="http://schemas.openxmlformats.org/drawingml/2006/picture">
+                  <pic:nvPicPr>
+                    <pic:cNvPr id="1" name=""/>
+                    <pic:cNvPicPr/>
+                  </pic:nvPicPr>
+                  <pic:blipFill>
+                    <a:blip r:embed="rId15"/>
+                    <a:stretch>
+                      <a:fillRect/>
+                    </a:stretch>
+                  </pic:blipFill>
+                  <pic:spPr>
+                    <a:xfrm>
+                      <a:off x="0" y="0"/>
+                      <a:ext cx="1609725" cy="1362075"/>
+                    </a:xfrm>
+                    <a:prstGeom prst="rect">
+                      <a:avLst/>
+                    </a:prstGeom>
+                  </pic:spPr>
+                </pic:pic>
+              </a:graphicData>
+            </a:graphic>
+          </wp:inline>
+        </w:drawing>
+      </w:r>
+    </w:p>
+    <w:p>
+      <w:pPr>
+        <w:ind w:firstLine="720"/>
+      </w:pPr>
+      <w:r>
+        <w:t>RSME:</w:t>
+      </w:r>
+    </w:p>
+    <w:p>
+      <w:pPr>
+        <w:jc w:val="center"/>
+      </w:pPr>
+      <w:r>
+        <w:rPr>
+          <w:noProof/>
+        </w:rPr>
+        <w:drawing>
+          <wp:inline distT="0" distB="0" distL="0" distR="0" wp14:anchorId="4443458F" wp14:editId="63D056D7">
+            <wp:extent cx="1466850" cy="314325"/>
+            <wp:effectExtent l="0" t="0" r="0" b="9525"/>
+            <wp:docPr id="14" name="Picture 14"/>
+            <wp:cNvGraphicFramePr>
+              <a:graphicFrameLocks xmlns:a="http://schemas.openxmlformats.org/drawingml/2006/main" noChangeAspect="1"/>
+            </wp:cNvGraphicFramePr>
+            <a:graphic xmlns:a="http://schemas.openxmlformats.org/drawingml/2006/main">
+              <a:graphicData uri="http://schemas.openxmlformats.org/drawingml/2006/picture">
+                <pic:pic xmlns:pic="http://schemas.openxmlformats.org/drawingml/2006/picture">
+                  <pic:nvPicPr>
+                    <pic:cNvPr id="1" name=""/>
+                    <pic:cNvPicPr/>
+                  </pic:nvPicPr>
+                  <pic:blipFill>
+                    <a:blip r:embed="rId16"/>
+                    <a:stretch>
+                      <a:fillRect/>
+                    </a:stretch>
+                  </pic:blipFill>
+                  <pic:spPr>
+                    <a:xfrm>
+                      <a:off x="0" y="0"/>
+                      <a:ext cx="1466850" cy="314325"/>
+                    </a:xfrm>
+                    <a:prstGeom prst="rect">
+                      <a:avLst/>
+                    </a:prstGeom>
+                  </pic:spPr>
+                </pic:pic>
+              </a:graphicData>
+            </a:graphic>
+          </wp:inline>
+        </w:drawing>
+      </w:r>
+    </w:p>
+    <w:p>
+      <w:pPr>
+        <w:sectPr>
+          <w:type w:val="continuous"/>
+          <w:pgSz w:w="12240" w:h="15840"/>
+          <w:pgMar w:top="1440" w:right="1440" w:bottom="1440" w:left="1440" w:header="720" w:footer="720" w:gutter="0"/>
+          <w:cols w:num="2" w:space="720"/>
+          <w:titlePg/>
+          <w:docGrid w:linePitch="360"/>
+        </w:sectPr>
+      </w:pPr>
+    </w:p>
+    <w:p/>
+    <w:p/>
+    <w:p>
+      <w:pPr>
+        <w:ind w:firstLine="720"/>
+      </w:pPr>
+      <w:r>
+        <w:t>Transformation Residuals:</w:t>
+      </w:r>
+    </w:p>
+    <w:p>
+      <w:pPr>
+        <w:ind w:firstLine="720"/>
+      </w:pPr>
+    </w:p>
+    <w:p>
+      <w:pPr>
+        <w:jc w:val="center"/>
+      </w:pPr>
+      <w:r>
+        <w:rPr>
+          <w:noProof/>
+        </w:rPr>
+        <w:drawing>
+          <wp:inline distT="0" distB="0" distL="0" distR="0" wp14:anchorId="314A0E54" wp14:editId="1FF377C4">
+            <wp:extent cx="4572000" cy="3466508"/>
+            <wp:effectExtent l="0" t="0" r="0" b="635"/>
+            <wp:docPr id="10" name="Picture 10"/>
+            <wp:cNvGraphicFramePr>
+              <a:graphicFrameLocks xmlns:a="http://schemas.openxmlformats.org/drawingml/2006/main" noChangeAspect="1"/>
+            </wp:cNvGraphicFramePr>
+            <a:graphic xmlns:a="http://schemas.openxmlformats.org/drawingml/2006/main">
+              <a:graphicData uri="http://schemas.openxmlformats.org/drawingml/2006/picture">
+                <pic:pic xmlns:pic="http://schemas.openxmlformats.org/drawingml/2006/picture">
+                  <pic:nvPicPr>
+                    <pic:cNvPr id="1" name=""/>
+                    <pic:cNvPicPr/>
+                  </pic:nvPicPr>
+                  <pic:blipFill>
+                    <a:blip r:embed="rId17"/>
+                    <a:stretch>
+                      <a:fillRect/>
+                    </a:stretch>
+                  </pic:blipFill>
+                  <pic:spPr>
+                    <a:xfrm>
+                      <a:off x="0" y="0"/>
+                      <a:ext cx="4572000" cy="3466508"/>
+                    </a:xfrm>
+                    <a:prstGeom prst="rect">
+                      <a:avLst/>
+                    </a:prstGeom>
+                  </pic:spPr>
+                </pic:pic>
+              </a:graphicData>
+            </a:graphic>
+          </wp:inline>
+        </w:drawing>
+      </w:r>
+    </w:p>
+    <w:p/>
+    <w:p>
+      <w:r>
+        <w:br w:type="page"/>
+      </w:r>
+    </w:p>
+    <w:p>
+      <w:pPr>
+        <w:rPr>
+          <w:b/>
+          <w:bCs/>
+        </w:rPr>
+      </w:pPr>
+      <w:r>
+        <w:rPr>
+          <w:b/>
+          <w:bCs/>
+        </w:rPr>
+        <w:lastRenderedPageBreak/>
+        <w:t>Affine Transformation</w:t>
+      </w:r>
+    </w:p>
+    <w:p>
+      <w:pPr>
+        <w:rPr>
+          <w:u w:val="single"/>
+        </w:rPr>
+      </w:pPr>
+      <w:r>
+        <w:rPr>
+          <w:u w:val="single"/>
+        </w:rPr>
+        <w:t>Image 1:</w:t>
+      </w:r>
+    </w:p>
+    <w:p>
+      <w:pPr>
+        <w:sectPr>
+          <w:type w:val="continuous"/>
+          <w:pgSz w:w="12240" w:h="15840"/>
+          <w:pgMar w:top="1440" w:right="1440" w:bottom="1440" w:left="1440" w:header="720" w:footer="720" w:gutter="0"/>
+          <w:cols w:space="720"/>
+          <w:titlePg/>
+          <w:docGrid w:linePitch="360"/>
+        </w:sectPr>
+      </w:pPr>
+    </w:p>
+    <w:p>
+      <w:pPr>
+        <w:ind w:firstLine="720"/>
+      </w:pPr>
+      <w:r>
+        <w:t>Linear Parameters:</w:t>
+      </w:r>
+    </w:p>
+    <w:p>
+      <w:pPr>
+        <w:jc w:val="center"/>
+      </w:pPr>
+      <w:r>
+        <w:rPr>
+          <w:noProof/>
+        </w:rPr>
+        <w:drawing>
+          <wp:inline distT="0" distB="0" distL="0" distR="0" wp14:anchorId="7CAE09FF" wp14:editId="3BC278C4">
+            <wp:extent cx="1466850" cy="685800"/>
+            <wp:effectExtent l="0" t="0" r="0" b="0"/>
+            <wp:docPr id="16" name="Picture 16"/>
+            <wp:cNvGraphicFramePr>
+              <a:graphicFrameLocks xmlns:a="http://schemas.openxmlformats.org/drawingml/2006/main" noChangeAspect="1"/>
+            </wp:cNvGraphicFramePr>
+            <a:graphic xmlns:a="http://schemas.openxmlformats.org/drawingml/2006/main">
+              <a:graphicData uri="http://schemas.openxmlformats.org/drawingml/2006/picture">
+                <pic:pic xmlns:pic="http://schemas.openxmlformats.org/drawingml/2006/picture">
+                  <pic:nvPicPr>
+                    <pic:cNvPr id="1" name=""/>
+                    <pic:cNvPicPr/>
+                  </pic:nvPicPr>
+                  <pic:blipFill>
+                    <a:blip r:embed="rId18"/>
+                    <a:stretch>
+                      <a:fillRect/>
+                    </a:stretch>
+                  </pic:blipFill>
+                  <pic:spPr>
+                    <a:xfrm>
+                      <a:off x="0" y="0"/>
+                      <a:ext cx="1466850" cy="685800"/>
+                    </a:xfrm>
+                    <a:prstGeom prst="rect">
+                      <a:avLst/>
+                    </a:prstGeom>
+                  </pic:spPr>
+                </pic:pic>
+              </a:graphicData>
+            </a:graphic>
+          </wp:inline>
+        </w:drawing>
+      </w:r>
+    </w:p>
+    <w:p>
+      <w:r>
+        <w:tab/>
+      </w:r>
+    </w:p>
+    <w:p>
+      <w:pPr>
+        <w:ind w:firstLine="720"/>
+      </w:pPr>
+      <w:r>
+        <w:t>Non-Linear Parameters:</w:t>
+      </w:r>
+    </w:p>
+    <w:p>
+      <w:pPr>
+        <w:jc w:val="center"/>
+      </w:pPr>
+      <w:r>
+        <w:rPr>
+          <w:noProof/>
+        </w:rPr>
+        <w:drawing>
+          <wp:inline distT="0" distB="0" distL="0" distR="0" wp14:anchorId="36C52260" wp14:editId="43C48FE5">
+            <wp:extent cx="1828800" cy="942975"/>
+            <wp:effectExtent l="0" t="0" r="0" b="9525"/>
+            <wp:docPr id="17" name="Picture 17"/>
+            <wp:cNvGraphicFramePr>
+              <a:graphicFrameLocks xmlns:a="http://schemas.openxmlformats.org/drawingml/2006/main" noChangeAspect="1"/>
+            </wp:cNvGraphicFramePr>
+            <a:graphic xmlns:a="http://schemas.openxmlformats.org/drawingml/2006/main">
+              <a:graphicData uri="http://schemas.openxmlformats.org/drawingml/2006/picture">
+                <pic:pic xmlns:pic="http://schemas.openxmlformats.org/drawingml/2006/picture">
+                  <pic:nvPicPr>
+                    <pic:cNvPr id="1" name=""/>
+                    <pic:cNvPicPr/>
+                  </pic:nvPicPr>
+                  <pic:blipFill>
+                    <a:blip r:embed="rId19"/>
+                    <a:stretch>
+                      <a:fillRect/>
+                    </a:stretch>
+                  </pic:blipFill>
+                  <pic:spPr>
+                    <a:xfrm>
+                      <a:off x="0" y="0"/>
+                      <a:ext cx="1828800" cy="942975"/>
+                    </a:xfrm>
+                    <a:prstGeom prst="rect">
+                      <a:avLst/>
+                    </a:prstGeom>
+                  </pic:spPr>
+                </pic:pic>
+              </a:graphicData>
+            </a:graphic>
+          </wp:inline>
+        </w:drawing>
+      </w:r>
+    </w:p>
+    <w:p>
+      <w:pPr>
+        <w:sectPr>
+          <w:type w:val="continuous"/>
+          <w:pgSz w:w="12240" w:h="15840"/>
+          <w:pgMar w:top="1440" w:right="1440" w:bottom="1440" w:left="1440" w:header="720" w:footer="720" w:gutter="0"/>
+          <w:cols w:num="2" w:space="720"/>
+          <w:titlePg/>
+          <w:docGrid w:linePitch="360"/>
+        </w:sectPr>
+      </w:pPr>
+    </w:p>
+    <w:p>
+      <w:pPr>
+        <w:ind w:firstLine="720"/>
+      </w:pPr>
+      <w:r>
+        <w:t>Residuals:</w:t>
+      </w:r>
+      <w:r>
+        <w:t xml:space="preserve"> </w:t>
+      </w:r>
+      <w:r>
+        <w:t>(</w:t>
+      </w:r>
+      <w:proofErr w:type="spellStart"/>
+      <w:r>
+        <w:t>rx</w:t>
+      </w:r>
+      <w:proofErr w:type="spellEnd"/>
+      <w:r>
+        <w:t xml:space="preserve">, </w:t>
+      </w:r>
+      <w:proofErr w:type="spellStart"/>
+      <w:r>
+        <w:t>ry</w:t>
+      </w:r>
+      <w:proofErr w:type="spellEnd"/>
+      <w:r>
+        <w:t>)</w:t>
+      </w:r>
+    </w:p>
+    <w:p>
+      <w:pPr>
+        <w:jc w:val="center"/>
+      </w:pPr>
+      <w:r>
+        <w:rPr>
+          <w:noProof/>
+        </w:rPr>
+        <w:drawing>
+          <wp:inline distT="0" distB="0" distL="0" distR="0" wp14:anchorId="728E73AE" wp14:editId="5DF8BFAA">
+            <wp:extent cx="1743075" cy="1400175"/>
+            <wp:effectExtent l="0" t="0" r="9525" b="9525"/>
+            <wp:docPr id="18" name="Picture 18"/>
+            <wp:cNvGraphicFramePr>
+              <a:graphicFrameLocks xmlns:a="http://schemas.openxmlformats.org/drawingml/2006/main" noChangeAspect="1"/>
+            </wp:cNvGraphicFramePr>
+            <a:graphic xmlns:a="http://schemas.openxmlformats.org/drawingml/2006/main">
+              <a:graphicData uri="http://schemas.openxmlformats.org/drawingml/2006/picture">
+                <pic:pic xmlns:pic="http://schemas.openxmlformats.org/drawingml/2006/picture">
+                  <pic:nvPicPr>
+                    <pic:cNvPr id="1" name=""/>
+                    <pic:cNvPicPr/>
+                  </pic:nvPicPr>
+                  <pic:blipFill>
+                    <a:blip r:embed="rId20"/>
+                    <a:stretch>
+                      <a:fillRect/>
+                    </a:stretch>
+                  </pic:blipFill>
+                  <pic:spPr>
+                    <a:xfrm>
+                      <a:off x="0" y="0"/>
+                      <a:ext cx="1743075" cy="1400175"/>
+                    </a:xfrm>
+                    <a:prstGeom prst="rect">
+                      <a:avLst/>
+                    </a:prstGeom>
+                  </pic:spPr>
+                </pic:pic>
+              </a:graphicData>
+            </a:graphic>
+          </wp:inline>
+        </w:drawing>
+      </w:r>
+    </w:p>
+    <w:p>
+      <w:pPr>
+        <w:ind w:firstLine="720"/>
+      </w:pPr>
+      <w:r>
+        <w:t>RSME:</w:t>
+      </w:r>
+    </w:p>
+    <w:p>
+      <w:pPr>
+        <w:jc w:val="center"/>
+      </w:pPr>
+      <w:r>
+        <w:rPr>
+          <w:noProof/>
+        </w:rPr>
+        <w:drawing>
+          <wp:inline distT="0" distB="0" distL="0" distR="0" wp14:anchorId="589D4656" wp14:editId="24A037BF">
+            <wp:extent cx="1476375" cy="381000"/>
+            <wp:effectExtent l="0" t="0" r="9525" b="0"/>
+            <wp:docPr id="19" name="Picture 19"/>
+            <wp:cNvGraphicFramePr>
+              <a:graphicFrameLocks xmlns:a="http://schemas.openxmlformats.org/drawingml/2006/main" noChangeAspect="1"/>
+            </wp:cNvGraphicFramePr>
+            <a:graphic xmlns:a="http://schemas.openxmlformats.org/drawingml/2006/main">
+              <a:graphicData uri="http://schemas.openxmlformats.org/drawingml/2006/picture">
+                <pic:pic xmlns:pic="http://schemas.openxmlformats.org/drawingml/2006/picture">
+                  <pic:nvPicPr>
+                    <pic:cNvPr id="1" name=""/>
+                    <pic:cNvPicPr/>
+                  </pic:nvPicPr>
+                  <pic:blipFill>
+                    <a:blip r:embed="rId21"/>
+                    <a:stretch>
+                      <a:fillRect/>
+                    </a:stretch>
+                  </pic:blipFill>
+                  <pic:spPr>
+                    <a:xfrm>
+                      <a:off x="0" y="0"/>
+                      <a:ext cx="1476375" cy="381000"/>
+                    </a:xfrm>
+                    <a:prstGeom prst="rect">
+                      <a:avLst/>
+                    </a:prstGeom>
+                  </pic:spPr>
+                </pic:pic>
+              </a:graphicData>
+            </a:graphic>
+          </wp:inline>
+        </w:drawing>
+      </w:r>
+    </w:p>
+    <w:p>
+      <w:pPr>
+        <w:sectPr>
+          <w:type w:val="continuous"/>
+          <w:pgSz w:w="12240" w:h="15840"/>
+          <w:pgMar w:top="1440" w:right="1440" w:bottom="1440" w:left="1440" w:header="720" w:footer="720" w:gutter="0"/>
+          <w:cols w:num="2" w:space="720"/>
+          <w:titlePg/>
+          <w:docGrid w:linePitch="360"/>
+        </w:sectPr>
+      </w:pPr>
+    </w:p>
+    <w:p/>
+    <w:p/>
+    <w:p>
+      <w:r>
+        <w:t>Transformation Residuals:</w:t>
+      </w:r>
+    </w:p>
+    <w:p/>
+    <w:p>
+      <w:pPr>
+        <w:jc w:val="center"/>
+      </w:pPr>
+      <w:r>
+        <w:rPr>
+          <w:noProof/>
+        </w:rPr>
+        <w:drawing>
+          <wp:inline distT="0" distB="0" distL="0" distR="0" wp14:anchorId="0066CA54" wp14:editId="1CB78C20">
+            <wp:extent cx="4572000" cy="3397250"/>
+            <wp:effectExtent l="0" t="0" r="0" b="0"/>
+            <wp:docPr id="15" name="Picture 15"/>
+            <wp:cNvGraphicFramePr>
+              <a:graphicFrameLocks xmlns:a="http://schemas.openxmlformats.org/drawingml/2006/main" noChangeAspect="1"/>
+            </wp:cNvGraphicFramePr>
+            <a:graphic xmlns:a="http://schemas.openxmlformats.org/drawingml/2006/main">
+              <a:graphicData uri="http://schemas.openxmlformats.org/drawingml/2006/picture">
+                <pic:pic xmlns:pic="http://schemas.openxmlformats.org/drawingml/2006/picture">
+                  <pic:nvPicPr>
+                    <pic:cNvPr id="1" name=""/>
+                    <pic:cNvPicPr/>
+                  </pic:nvPicPr>
+                  <pic:blipFill>
+                    <a:blip r:embed="rId22"/>
+                    <a:stretch>
+                      <a:fillRect/>
+                    </a:stretch>
+                  </pic:blipFill>
+                  <pic:spPr>
+                    <a:xfrm>
+                      <a:off x="0" y="0"/>
+                      <a:ext cx="4572000" cy="3397250"/>
+                    </a:xfrm>
+                    <a:prstGeom prst="rect">
+                      <a:avLst/>
+                    </a:prstGeom>
+                  </pic:spPr>
+                </pic:pic>
+              </a:graphicData>
+            </a:graphic>
+          </wp:inline>
+        </w:drawing>
+      </w:r>
+    </w:p>
+    <w:p/>
+    <w:p>
+      <w:pPr>
+        <w:rPr>
+          <w:u w:val="single"/>
+        </w:rPr>
+        <w:sectPr>
+          <w:type w:val="continuous"/>
+          <w:pgSz w:w="12240" w:h="15840"/>
+          <w:pgMar w:top="1440" w:right="1440" w:bottom="1440" w:left="1440" w:header="720" w:footer="720" w:gutter="0"/>
+          <w:cols w:space="720"/>
+          <w:titlePg/>
+          <w:docGrid w:linePitch="360"/>
+        </w:sectPr>
+      </w:pPr>
+      <w:r>
+        <w:rPr>
+          <w:u w:val="single"/>
+        </w:rPr>
+        <w:lastRenderedPageBreak/>
+        <w:t>Image 2:</w:t>
+      </w:r>
+    </w:p>
+    <w:p>
+      <w:pPr>
+        <w:ind w:firstLine="720"/>
+      </w:pPr>
+      <w:r>
+        <w:t>Linear Parameters:</w:t>
+      </w:r>
+    </w:p>
+    <w:p>
+      <w:pPr>
+        <w:jc w:val="center"/>
+      </w:pPr>
+      <w:r>
+        <w:rPr>
+          <w:noProof/>
+        </w:rPr>
+        <w:drawing>
+          <wp:inline distT="0" distB="0" distL="0" distR="0" wp14:anchorId="7908A86C" wp14:editId="5C322D6F">
+            <wp:extent cx="1438275" cy="704850"/>
+            <wp:effectExtent l="0" t="0" r="9525" b="0"/>
+            <wp:docPr id="20" name="Picture 20"/>
+            <wp:cNvGraphicFramePr>
+              <a:graphicFrameLocks xmlns:a="http://schemas.openxmlformats.org/drawingml/2006/main" noChangeAspect="1"/>
+            </wp:cNvGraphicFramePr>
+            <a:graphic xmlns:a="http://schemas.openxmlformats.org/drawingml/2006/main">
+              <a:graphicData uri="http://schemas.openxmlformats.org/drawingml/2006/picture">
+                <pic:pic xmlns:pic="http://schemas.openxmlformats.org/drawingml/2006/picture">
+                  <pic:nvPicPr>
+                    <pic:cNvPr id="1" name=""/>
+                    <pic:cNvPicPr/>
+                  </pic:nvPicPr>
+                  <pic:blipFill>
+                    <a:blip r:embed="rId23"/>
+                    <a:stretch>
+                      <a:fillRect/>
+                    </a:stretch>
+                  </pic:blipFill>
+                  <pic:spPr>
+                    <a:xfrm>
+                      <a:off x="0" y="0"/>
+                      <a:ext cx="1438275" cy="704850"/>
+                    </a:xfrm>
+                    <a:prstGeom prst="rect">
+                      <a:avLst/>
+                    </a:prstGeom>
+                  </pic:spPr>
+                </pic:pic>
+              </a:graphicData>
+            </a:graphic>
+          </wp:inline>
+        </w:drawing>
+      </w:r>
+    </w:p>
+    <w:p>
+      <w:pPr>
+        <w:ind w:firstLine="720"/>
+      </w:pPr>
+    </w:p>
+    <w:p>
+      <w:pPr>
+        <w:ind w:left="720"/>
+      </w:pPr>
+      <w:r>
+        <w:t>Non-Linear Parameters:</w:t>
+      </w:r>
+    </w:p>
+    <w:p>
+      <w:pPr>
+        <w:ind w:firstLine="720"/>
+        <w:jc w:val="center"/>
+      </w:pPr>
+      <w:r>
+        <w:rPr>
+          <w:noProof/>
+        </w:rPr>
+        <w:drawing>
+          <wp:inline distT="0" distB="0" distL="0" distR="0" wp14:anchorId="2C9154D9" wp14:editId="5E70DE40">
+            <wp:extent cx="1733550" cy="914400"/>
+            <wp:effectExtent l="0" t="0" r="0" b="0"/>
+            <wp:docPr id="21" name="Picture 21"/>
+            <wp:cNvGraphicFramePr>
+              <a:graphicFrameLocks xmlns:a="http://schemas.openxmlformats.org/drawingml/2006/main" noChangeAspect="1"/>
+            </wp:cNvGraphicFramePr>
+            <a:graphic xmlns:a="http://schemas.openxmlformats.org/drawingml/2006/main">
+              <a:graphicData uri="http://schemas.openxmlformats.org/drawingml/2006/picture">
+                <pic:pic xmlns:pic="http://schemas.openxmlformats.org/drawingml/2006/picture">
+                  <pic:nvPicPr>
+                    <pic:cNvPr id="1" name=""/>
+                    <pic:cNvPicPr/>
+                  </pic:nvPicPr>
+                  <pic:blipFill>
+                    <a:blip r:embed="rId24"/>
+                    <a:stretch>
+                      <a:fillRect/>
+                    </a:stretch>
+                  </pic:blipFill>
+                  <pic:spPr>
+                    <a:xfrm>
+                      <a:off x="0" y="0"/>
+                      <a:ext cx="1733550" cy="914400"/>
+                    </a:xfrm>
+                    <a:prstGeom prst="rect">
+                      <a:avLst/>
+                    </a:prstGeom>
+                  </pic:spPr>
+                </pic:pic>
+              </a:graphicData>
+            </a:graphic>
+          </wp:inline>
+        </w:drawing>
+      </w:r>
+    </w:p>
+    <w:p>
+      <w:pPr>
+        <w:ind w:firstLine="720"/>
+        <w:sectPr>
+          <w:type w:val="continuous"/>
+          <w:pgSz w:w="12240" w:h="15840"/>
+          <w:pgMar w:top="1440" w:right="1440" w:bottom="1440" w:left="1440" w:header="720" w:footer="720" w:gutter="0"/>
+          <w:cols w:num="2" w:space="720"/>
+          <w:titlePg/>
+          <w:docGrid w:linePitch="360"/>
+        </w:sectPr>
+      </w:pPr>
+    </w:p>
+    <w:p>
+      <w:pPr>
+        <w:ind w:firstLine="720"/>
+      </w:pPr>
+      <w:r>
+        <w:t>Residuals:</w:t>
+      </w:r>
+      <w:r>
+        <w:t xml:space="preserve"> </w:t>
+      </w:r>
+      <w:r>
+        <w:t>(</w:t>
+      </w:r>
+      <w:proofErr w:type="spellStart"/>
+      <w:r>
+        <w:t>rx</w:t>
+      </w:r>
+      <w:proofErr w:type="spellEnd"/>
+      <w:r>
+        <w:t xml:space="preserve">, </w:t>
+      </w:r>
+      <w:proofErr w:type="spellStart"/>
+      <w:r>
+        <w:t>ry</w:t>
+      </w:r>
+      <w:proofErr w:type="spellEnd"/>
+      <w:r>
+        <w:t>)</w:t>
+      </w:r>
+    </w:p>
+    <w:p>
+      <w:pPr>
+        <w:ind w:firstLine="720"/>
+        <w:jc w:val="center"/>
+      </w:pPr>
+      <w:r>
+        <w:rPr>
+          <w:noProof/>
+        </w:rPr>
+        <w:drawing>
+          <wp:inline distT="0" distB="0" distL="0" distR="0" wp14:anchorId="67BDC672" wp14:editId="7672F3BB">
+            <wp:extent cx="1638300" cy="1371600"/>
+            <wp:effectExtent l="0" t="0" r="0" b="0"/>
+            <wp:docPr id="22" name="Picture 22"/>
+            <wp:cNvGraphicFramePr>
+              <a:graphicFrameLocks xmlns:a="http://schemas.openxmlformats.org/drawingml/2006/main" noChangeAspect="1"/>
+            </wp:cNvGraphicFramePr>
+            <a:graphic xmlns:a="http://schemas.openxmlformats.org/drawingml/2006/main">
+              <a:graphicData uri="http://schemas.openxmlformats.org/drawingml/2006/picture">
+                <pic:pic xmlns:pic="http://schemas.openxmlformats.org/drawingml/2006/picture">
+                  <pic:nvPicPr>
+                    <pic:cNvPr id="1" name=""/>
+                    <pic:cNvPicPr/>
+                  </pic:nvPicPr>
+                  <pic:blipFill>
+                    <a:blip r:embed="rId25"/>
+                    <a:stretch>
+                      <a:fillRect/>
+                    </a:stretch>
+                  </pic:blipFill>
+                  <pic:spPr>
+                    <a:xfrm>
+                      <a:off x="0" y="0"/>
+                      <a:ext cx="1638300" cy="1371600"/>
+                    </a:xfrm>
+                    <a:prstGeom prst="rect">
+                      <a:avLst/>
+                    </a:prstGeom>
+                  </pic:spPr>
+                </pic:pic>
+              </a:graphicData>
+            </a:graphic>
+          </wp:inline>
+        </w:drawing>
+      </w:r>
+    </w:p>
+    <w:p>
+      <w:pPr>
+        <w:ind w:firstLine="720"/>
+      </w:pPr>
+      <w:r>
+        <w:t>RSME:</w:t>
+      </w:r>
+    </w:p>
+    <w:p>
+      <w:pPr>
+        <w:ind w:firstLine="720"/>
+        <w:jc w:val="center"/>
+      </w:pPr>
+      <w:r>
+        <w:rPr>
+          <w:noProof/>
+        </w:rPr>
+        <w:drawing>
+          <wp:inline distT="0" distB="0" distL="0" distR="0" wp14:anchorId="4DB7B23B" wp14:editId="1B3D5CC6">
+            <wp:extent cx="1581150" cy="352425"/>
+            <wp:effectExtent l="0" t="0" r="0" b="9525"/>
+            <wp:docPr id="23" name="Picture 23"/>
+            <wp:cNvGraphicFramePr>
+              <a:graphicFrameLocks xmlns:a="http://schemas.openxmlformats.org/drawingml/2006/main" noChangeAspect="1"/>
+            </wp:cNvGraphicFramePr>
+            <a:graphic xmlns:a="http://schemas.openxmlformats.org/drawingml/2006/main">
+              <a:graphicData uri="http://schemas.openxmlformats.org/drawingml/2006/picture">
+                <pic:pic xmlns:pic="http://schemas.openxmlformats.org/drawingml/2006/picture">
+                  <pic:nvPicPr>
+                    <pic:cNvPr id="1" name=""/>
+                    <pic:cNvPicPr/>
+                  </pic:nvPicPr>
+                  <pic:blipFill>
+                    <a:blip r:embed="rId26"/>
+                    <a:stretch>
+                      <a:fillRect/>
+                    </a:stretch>
+                  </pic:blipFill>
+                  <pic:spPr>
+                    <a:xfrm>
+                      <a:off x="0" y="0"/>
+                      <a:ext cx="1581150" cy="352425"/>
+                    </a:xfrm>
+                    <a:prstGeom prst="rect">
+                      <a:avLst/>
+                    </a:prstGeom>
+                  </pic:spPr>
+                </pic:pic>
+              </a:graphicData>
+            </a:graphic>
+          </wp:inline>
+        </w:drawing>
+      </w:r>
+    </w:p>
+    <w:p>
+      <w:pPr>
+        <w:ind w:firstLine="720"/>
+        <w:sectPr>
+          <w:type w:val="continuous"/>
+          <w:pgSz w:w="12240" w:h="15840"/>
+          <w:pgMar w:top="1440" w:right="1440" w:bottom="1440" w:left="1440" w:header="720" w:footer="720" w:gutter="0"/>
+          <w:cols w:num="2" w:space="720"/>
+          <w:titlePg/>
+          <w:docGrid w:linePitch="360"/>
+        </w:sectPr>
+      </w:pPr>
+    </w:p>
+    <w:p>
+      <w:pPr>
+        <w:ind w:firstLine="720"/>
+      </w:pPr>
+    </w:p>
+    <w:p>
+      <w:pPr>
+        <w:ind w:firstLine="720"/>
+      </w:pPr>
+    </w:p>
+    <w:p>
+      <w:pPr>
+        <w:ind w:firstLine="720"/>
+      </w:pPr>
+      <w:r>
+        <w:t>Transformation Residuals:</w:t>
+      </w:r>
+    </w:p>
+    <w:p>
+      <w:pPr>
+        <w:ind w:firstLine="720"/>
+      </w:pPr>
+    </w:p>
+    <w:p>
+      <w:pPr>
+        <w:ind w:firstLine="720"/>
+        <w:jc w:val="center"/>
+      </w:pPr>
+      <w:r>
+        <w:rPr>
+          <w:noProof/>
+        </w:rPr>
+        <w:drawing>
+          <wp:inline distT="0" distB="0" distL="0" distR="0" wp14:anchorId="1D06B103" wp14:editId="0EBD7C12">
+            <wp:extent cx="4572000" cy="3252665"/>
+            <wp:effectExtent l="0" t="0" r="0" b="5080"/>
+            <wp:docPr id="24" name="Picture 24"/>
+            <wp:cNvGraphicFramePr>
+              <a:graphicFrameLocks xmlns:a="http://schemas.openxmlformats.org/drawingml/2006/main" noChangeAspect="1"/>
+            </wp:cNvGraphicFramePr>
+            <a:graphic xmlns:a="http://schemas.openxmlformats.org/drawingml/2006/main">
+              <a:graphicData uri="http://schemas.openxmlformats.org/drawingml/2006/picture">
+                <pic:pic xmlns:pic="http://schemas.openxmlformats.org/drawingml/2006/picture">
+                  <pic:nvPicPr>
+                    <pic:cNvPr id="1" name=""/>
+                    <pic:cNvPicPr/>
+                  </pic:nvPicPr>
+                  <pic:blipFill>
+                    <a:blip r:embed="rId27"/>
+                    <a:stretch>
+                      <a:fillRect/>
+                    </a:stretch>
+                  </pic:blipFill>
+                  <pic:spPr>
+                    <a:xfrm>
+                      <a:off x="0" y="0"/>
+                      <a:ext cx="4572000" cy="3252665"/>
+                    </a:xfrm>
+                    <a:prstGeom prst="rect">
+                      <a:avLst/>
+                    </a:prstGeom>
+                  </pic:spPr>
+                </pic:pic>
+              </a:graphicData>
+            </a:graphic>
+          </wp:inline>
+        </w:drawing>
+      </w:r>
+    </w:p>
+    <w:p/>
+    <w:p>
+      <w:r>
+        <w:br w:type="page"/>
+      </w:r>
+    </w:p>
+    <w:p>
+      <w:r>
+        <w:lastRenderedPageBreak/>
+        <w:t>Projective Transformation</w:t>
       </w:r>
     </w:p>
     <w:p>
@@ -44,6 +1528,28 @@
         <w:tab/>
         <w:t>Residuals:</w:t>
       </w:r>
+      <w:r>
+        <w:t xml:space="preserve"> </w:t>
+      </w:r>
+      <w:r>
+        <w:t>(</w:t>
+      </w:r>
+      <w:proofErr w:type="spellStart"/>
+      <w:r>
+        <w:t>rx</w:t>
+      </w:r>
+      <w:proofErr w:type="spellEnd"/>
+      <w:r>
+        <w:t xml:space="preserve">, </w:t>
+      </w:r>
+      <w:proofErr w:type="spellStart"/>
+      <w:r>
+        <w:t>ry</w:t>
+      </w:r>
+      <w:proofErr w:type="spellEnd"/>
+      <w:r>
+        <w:t>)</w:t>
+      </w:r>
     </w:p>
     <w:p>
       <w:r>
@@ -66,8 +1572,6 @@
     <w:p>
       <w:r>
         <w:tab/>
-      </w:r>
-      <w:r>
         <w:t>Linear Parameters:</w:t>
       </w:r>
     </w:p>
@@ -82,171 +1586,27 @@
         <w:tab/>
         <w:t>Residuals:</w:t>
       </w:r>
-    </w:p>
-    <w:p>
-      <w:r>
-        <w:tab/>
-        <w:t>RSME:</w:t>
-      </w:r>
-    </w:p>
-    <w:p>
-      <w:r>
-        <w:tab/>
-        <w:t>Transformation Residuals:</w:t>
-      </w:r>
-    </w:p>
-    <w:p/>
-    <w:p>
-      <w:r>
-        <w:br w:type="page"/>
-      </w:r>
-    </w:p>
-    <w:p>
-      <w:r>
-        <w:lastRenderedPageBreak/>
-        <w:t>Affine Transformation</w:t>
-      </w:r>
-    </w:p>
-    <w:p>
-      <w:r>
-        <w:t>Image 1:</w:t>
-      </w:r>
-    </w:p>
-    <w:p>
-      <w:r>
-        <w:tab/>
-        <w:t>Linear Parameters:</w:t>
-      </w:r>
-    </w:p>
-    <w:p>
-      <w:r>
-        <w:tab/>
-        <w:t>Non-Linear Parameters:</w:t>
-      </w:r>
-    </w:p>
-    <w:p>
-      <w:r>
-        <w:tab/>
-        <w:t>Residuals:</w:t>
-      </w:r>
-    </w:p>
-    <w:p>
-      <w:r>
-        <w:tab/>
-        <w:t>RSME:</w:t>
-      </w:r>
-    </w:p>
-    <w:p>
-      <w:r>
-        <w:tab/>
-        <w:t>Transformation Residuals:</w:t>
-      </w:r>
-    </w:p>
-    <w:p/>
-    <w:p>
-      <w:r>
-        <w:t>Image 2:</w:t>
-      </w:r>
-    </w:p>
-    <w:p>
-      <w:r>
-        <w:tab/>
-        <w:t>Linear Parameters:</w:t>
-      </w:r>
-    </w:p>
-    <w:p>
-      <w:r>
-        <w:tab/>
-        <w:t>Non-Linear Parameters:</w:t>
-      </w:r>
-    </w:p>
-    <w:p>
-      <w:r>
-        <w:tab/>
-        <w:t>Residuals:</w:t>
-      </w:r>
-    </w:p>
-    <w:p>
-      <w:r>
-        <w:tab/>
-        <w:t>RSME:</w:t>
-      </w:r>
-    </w:p>
-    <w:p>
-      <w:r>
-        <w:tab/>
-        <w:t>Transformation Residuals:</w:t>
-      </w:r>
-    </w:p>
-    <w:p/>
-    <w:p>
-      <w:r>
-        <w:br w:type="page"/>
-      </w:r>
-    </w:p>
-    <w:p>
-      <w:r>
-        <w:lastRenderedPageBreak/>
-        <w:t>Projective Transformation</w:t>
-      </w:r>
-    </w:p>
-    <w:p>
-      <w:r>
-        <w:t>Image 1:</w:t>
-      </w:r>
-    </w:p>
-    <w:p>
-      <w:r>
-        <w:tab/>
-        <w:t>Linear Parameters:</w:t>
-      </w:r>
-    </w:p>
-    <w:p>
-      <w:r>
-        <w:tab/>
-        <w:t>Non-Linear Parameters:</w:t>
-      </w:r>
-    </w:p>
-    <w:p>
-      <w:r>
-        <w:tab/>
-        <w:t>Residuals:</w:t>
-      </w:r>
-    </w:p>
-    <w:p>
-      <w:r>
-        <w:tab/>
-        <w:t>RSME:</w:t>
-      </w:r>
-    </w:p>
-    <w:p>
-      <w:r>
-        <w:tab/>
-        <w:t>Transformation Residuals:</w:t>
-      </w:r>
-    </w:p>
-    <w:p/>
-    <w:p>
-      <w:r>
-        <w:t>Image 2:</w:t>
-      </w:r>
-    </w:p>
-    <w:p>
-      <w:r>
-        <w:tab/>
-        <w:t>Linear Parameters:</w:t>
-      </w:r>
-    </w:p>
-    <w:p>
-      <w:r>
-        <w:tab/>
-        <w:t>Non-Linear Parameters:</w:t>
-      </w:r>
-    </w:p>
-    <w:p>
-      <w:r>
-        <w:tab/>
-        <w:t>Residuals:</w:t>
+      <w:r>
+        <w:t xml:space="preserve"> </w:t>
+      </w:r>
+      <w:r>
+        <w:t>(</w:t>
+      </w:r>
+      <w:proofErr w:type="spellStart"/>
+      <w:r>
+        <w:t>rx</w:t>
+      </w:r>
+      <w:proofErr w:type="spellEnd"/>
+      <w:r>
+        <w:t xml:space="preserve">, </w:t>
+      </w:r>
+      <w:proofErr w:type="spellStart"/>
+      <w:r>
+        <w:t>ry</w:t>
+      </w:r>
+      <w:proofErr w:type="spellEnd"/>
+      <w:r>
+        <w:t>)</w:t>
       </w:r>
     </w:p>
     <w:p>
@@ -317,7 +1677,7 @@
       </w:r>
     </w:p>
     <w:sectPr>
-      <w:headerReference w:type="first" r:id="rId7"/>
+      <w:type w:val="continuous"/>
       <w:pgSz w:w="12240" w:h="15840"/>
       <w:pgMar w:top="1440" w:right="1440" w:bottom="1440" w:left="1440" w:header="720" w:footer="720" w:gutter="0"/>
       <w:cols w:space="720"/>
@@ -371,6 +1731,7 @@
   <w:p>
     <w:pPr>
       <w:pStyle w:val="Header"/>
+      <w:spacing w:after="0"/>
     </w:pPr>
     <w:r>
       <w:t>Joshua Genova</w:t>
@@ -379,6 +1740,7 @@
   <w:p>
     <w:pPr>
       <w:pStyle w:val="Header"/>
+      <w:spacing w:after="0"/>
     </w:pPr>
     <w:r>
       <w:t>CIVE 6358</w:t>
@@ -387,6 +1749,7 @@
   <w:p>
     <w:pPr>
       <w:pStyle w:val="Header"/>
+      <w:spacing w:after="0"/>
     </w:pPr>
     <w:r>
       <w:t>Spring 2023</w:t>
@@ -500,7 +1863,11 @@
         <w:lang w:val="en-US" w:eastAsia="en-US" w:bidi="ar-SA"/>
       </w:rPr>
     </w:rPrDefault>
-    <w:pPrDefault/>
+    <w:pPrDefault>
+      <w:pPr>
+        <w:spacing w:after="120"/>
+      </w:pPr>
+    </w:pPrDefault>
   </w:docDefaults>
   <w:latentStyles w:defLockedState="0" w:defUIPriority="99" w:defSemiHidden="0" w:defUnhideWhenUsed="0" w:defQFormat="0" w:count="376">
     <w:lsdException w:name="Normal" w:uiPriority="0" w:qFormat="1"/>

--- a/Assignments/Lab1/Lab1.docx
+++ b/Assignments/Lab1/Lab1.docx
@@ -835,10 +835,10 @@
           <w:noProof/>
         </w:rPr>
         <w:drawing>
-          <wp:inline distT="0" distB="0" distL="0" distR="0" wp14:anchorId="7CAE09FF" wp14:editId="3BC278C4">
-            <wp:extent cx="1466850" cy="685800"/>
-            <wp:effectExtent l="0" t="0" r="0" b="0"/>
-            <wp:docPr id="16" name="Picture 16"/>
+          <wp:inline distT="0" distB="0" distL="0" distR="0" wp14:anchorId="51D07095" wp14:editId="447BDDAB">
+            <wp:extent cx="1876425" cy="809625"/>
+            <wp:effectExtent l="0" t="0" r="9525" b="9525"/>
+            <wp:docPr id="3" name="Picture 3"/>
             <wp:cNvGraphicFramePr>
               <a:graphicFrameLocks xmlns:a="http://schemas.openxmlformats.org/drawingml/2006/main" noChangeAspect="1"/>
             </wp:cNvGraphicFramePr>
@@ -858,7 +858,7 @@
                   <pic:spPr>
                     <a:xfrm>
                       <a:off x="0" y="0"/>
-                      <a:ext cx="1466850" cy="685800"/>
+                      <a:ext cx="1876425" cy="809625"/>
                     </a:xfrm>
                     <a:prstGeom prst="rect">
                       <a:avLst/>
@@ -893,10 +893,10 @@
           <w:noProof/>
         </w:rPr>
         <w:drawing>
-          <wp:inline distT="0" distB="0" distL="0" distR="0" wp14:anchorId="36C52260" wp14:editId="43C48FE5">
-            <wp:extent cx="1828800" cy="942975"/>
+          <wp:inline distT="0" distB="0" distL="0" distR="0" wp14:anchorId="17B8FE63" wp14:editId="2F03D3DD">
+            <wp:extent cx="2019300" cy="1057275"/>
             <wp:effectExtent l="0" t="0" r="0" b="9525"/>
-            <wp:docPr id="17" name="Picture 17"/>
+            <wp:docPr id="9" name="Picture 9"/>
             <wp:cNvGraphicFramePr>
               <a:graphicFrameLocks xmlns:a="http://schemas.openxmlformats.org/drawingml/2006/main" noChangeAspect="1"/>
             </wp:cNvGraphicFramePr>
@@ -916,7 +916,7 @@
                   <pic:spPr>
                     <a:xfrm>
                       <a:off x="0" y="0"/>
-                      <a:ext cx="1828800" cy="942975"/>
+                      <a:ext cx="2019300" cy="1057275"/>
                     </a:xfrm>
                     <a:prstGeom prst="rect">
                       <a:avLst/>
@@ -949,10 +949,7 @@
         <w:t>Residuals:</w:t>
       </w:r>
       <w:r>
-        <w:t xml:space="preserve"> </w:t>
-      </w:r>
-      <w:r>
-        <w:t>(</w:t>
+        <w:t xml:space="preserve"> (</w:t>
       </w:r>
       <w:proofErr w:type="spellStart"/>
       <w:r>
@@ -980,10 +977,10 @@
           <w:noProof/>
         </w:rPr>
         <w:drawing>
-          <wp:inline distT="0" distB="0" distL="0" distR="0" wp14:anchorId="728E73AE" wp14:editId="5DF8BFAA">
-            <wp:extent cx="1743075" cy="1400175"/>
-            <wp:effectExtent l="0" t="0" r="9525" b="9525"/>
-            <wp:docPr id="18" name="Picture 18"/>
+          <wp:inline distT="0" distB="0" distL="0" distR="0" wp14:anchorId="35CE0BEA" wp14:editId="3CABE6B3">
+            <wp:extent cx="1924050" cy="1600200"/>
+            <wp:effectExtent l="0" t="0" r="0" b="0"/>
+            <wp:docPr id="25" name="Picture 25"/>
             <wp:cNvGraphicFramePr>
               <a:graphicFrameLocks xmlns:a="http://schemas.openxmlformats.org/drawingml/2006/main" noChangeAspect="1"/>
             </wp:cNvGraphicFramePr>
@@ -1003,7 +1000,7 @@
                   <pic:spPr>
                     <a:xfrm>
                       <a:off x="0" y="0"/>
-                      <a:ext cx="1743075" cy="1400175"/>
+                      <a:ext cx="1924050" cy="1600200"/>
                     </a:xfrm>
                     <a:prstGeom prst="rect">
                       <a:avLst/>
@@ -1033,10 +1030,10 @@
           <w:noProof/>
         </w:rPr>
         <w:drawing>
-          <wp:inline distT="0" distB="0" distL="0" distR="0" wp14:anchorId="589D4656" wp14:editId="24A037BF">
-            <wp:extent cx="1476375" cy="381000"/>
-            <wp:effectExtent l="0" t="0" r="9525" b="0"/>
-            <wp:docPr id="19" name="Picture 19"/>
+          <wp:inline distT="0" distB="0" distL="0" distR="0" wp14:anchorId="38BD2520" wp14:editId="4B460647">
+            <wp:extent cx="1714500" cy="390525"/>
+            <wp:effectExtent l="0" t="0" r="0" b="9525"/>
+            <wp:docPr id="26" name="Picture 26"/>
             <wp:cNvGraphicFramePr>
               <a:graphicFrameLocks xmlns:a="http://schemas.openxmlformats.org/drawingml/2006/main" noChangeAspect="1"/>
             </wp:cNvGraphicFramePr>
@@ -1056,7 +1053,7 @@
                   <pic:spPr>
                     <a:xfrm>
                       <a:off x="0" y="0"/>
-                      <a:ext cx="1476375" cy="381000"/>
+                      <a:ext cx="1714500" cy="390525"/>
                     </a:xfrm>
                     <a:prstGeom prst="rect">
                       <a:avLst/>
@@ -1098,10 +1095,10 @@
           <w:noProof/>
         </w:rPr>
         <w:drawing>
-          <wp:inline distT="0" distB="0" distL="0" distR="0" wp14:anchorId="0066CA54" wp14:editId="1CB78C20">
-            <wp:extent cx="4572000" cy="3397250"/>
+          <wp:inline distT="0" distB="0" distL="0" distR="0" wp14:anchorId="702CA94A" wp14:editId="044256B5">
+            <wp:extent cx="4572000" cy="2877038"/>
             <wp:effectExtent l="0" t="0" r="0" b="0"/>
-            <wp:docPr id="15" name="Picture 15"/>
+            <wp:docPr id="2" name="Picture 2"/>
             <wp:cNvGraphicFramePr>
               <a:graphicFrameLocks xmlns:a="http://schemas.openxmlformats.org/drawingml/2006/main" noChangeAspect="1"/>
             </wp:cNvGraphicFramePr>
@@ -1121,7 +1118,7 @@
                   <pic:spPr>
                     <a:xfrm>
                       <a:off x="0" y="0"/>
-                      <a:ext cx="4572000" cy="3397250"/>
+                      <a:ext cx="4572000" cy="2877038"/>
                     </a:xfrm>
                     <a:prstGeom prst="rect">
                       <a:avLst/>
@@ -1135,6 +1132,7 @@
       </w:r>
     </w:p>
     <w:p/>
+    <w:p/>
     <w:p>
       <w:pPr>
         <w:rPr>
@@ -1174,10 +1172,10 @@
           <w:noProof/>
         </w:rPr>
         <w:drawing>
-          <wp:inline distT="0" distB="0" distL="0" distR="0" wp14:anchorId="7908A86C" wp14:editId="5C322D6F">
-            <wp:extent cx="1438275" cy="704850"/>
-            <wp:effectExtent l="0" t="0" r="9525" b="0"/>
-            <wp:docPr id="20" name="Picture 20"/>
+          <wp:inline distT="0" distB="0" distL="0" distR="0" wp14:anchorId="237237AD" wp14:editId="6FCEB266">
+            <wp:extent cx="1552575" cy="752475"/>
+            <wp:effectExtent l="0" t="0" r="9525" b="9525"/>
+            <wp:docPr id="28" name="Picture 28"/>
             <wp:cNvGraphicFramePr>
               <a:graphicFrameLocks xmlns:a="http://schemas.openxmlformats.org/drawingml/2006/main" noChangeAspect="1"/>
             </wp:cNvGraphicFramePr>
@@ -1197,7 +1195,7 @@
                   <pic:spPr>
                     <a:xfrm>
                       <a:off x="0" y="0"/>
-                      <a:ext cx="1438275" cy="704850"/>
+                      <a:ext cx="1552575" cy="752475"/>
                     </a:xfrm>
                     <a:prstGeom prst="rect">
                       <a:avLst/>
@@ -1233,10 +1231,10 @@
           <w:noProof/>
         </w:rPr>
         <w:drawing>
-          <wp:inline distT="0" distB="0" distL="0" distR="0" wp14:anchorId="2C9154D9" wp14:editId="5E70DE40">
-            <wp:extent cx="1733550" cy="914400"/>
-            <wp:effectExtent l="0" t="0" r="0" b="0"/>
-            <wp:docPr id="21" name="Picture 21"/>
+          <wp:inline distT="0" distB="0" distL="0" distR="0" wp14:anchorId="590B105F" wp14:editId="187FEEAC">
+            <wp:extent cx="2057400" cy="1057275"/>
+            <wp:effectExtent l="0" t="0" r="0" b="9525"/>
+            <wp:docPr id="29" name="Picture 29"/>
             <wp:cNvGraphicFramePr>
               <a:graphicFrameLocks xmlns:a="http://schemas.openxmlformats.org/drawingml/2006/main" noChangeAspect="1"/>
             </wp:cNvGraphicFramePr>
@@ -1256,7 +1254,7 @@
                   <pic:spPr>
                     <a:xfrm>
                       <a:off x="0" y="0"/>
-                      <a:ext cx="1733550" cy="914400"/>
+                      <a:ext cx="2057400" cy="1057275"/>
                     </a:xfrm>
                     <a:prstGeom prst="rect">
                       <a:avLst/>
@@ -1290,10 +1288,7 @@
         <w:t>Residuals:</w:t>
       </w:r>
       <w:r>
-        <w:t xml:space="preserve"> </w:t>
-      </w:r>
-      <w:r>
-        <w:t>(</w:t>
+        <w:t xml:space="preserve"> (</w:t>
       </w:r>
       <w:proofErr w:type="spellStart"/>
       <w:r>
@@ -1322,10 +1317,10 @@
           <w:noProof/>
         </w:rPr>
         <w:drawing>
-          <wp:inline distT="0" distB="0" distL="0" distR="0" wp14:anchorId="67BDC672" wp14:editId="7672F3BB">
-            <wp:extent cx="1638300" cy="1371600"/>
+          <wp:inline distT="0" distB="0" distL="0" distR="0" wp14:anchorId="1FA5306C" wp14:editId="1F3F722F">
+            <wp:extent cx="1924050" cy="1581150"/>
             <wp:effectExtent l="0" t="0" r="0" b="0"/>
-            <wp:docPr id="22" name="Picture 22"/>
+            <wp:docPr id="30" name="Picture 30"/>
             <wp:cNvGraphicFramePr>
               <a:graphicFrameLocks xmlns:a="http://schemas.openxmlformats.org/drawingml/2006/main" noChangeAspect="1"/>
             </wp:cNvGraphicFramePr>
@@ -1345,7 +1340,7 @@
                   <pic:spPr>
                     <a:xfrm>
                       <a:off x="0" y="0"/>
-                      <a:ext cx="1638300" cy="1371600"/>
+                      <a:ext cx="1924050" cy="1581150"/>
                     </a:xfrm>
                     <a:prstGeom prst="rect">
                       <a:avLst/>
@@ -1376,10 +1371,10 @@
           <w:noProof/>
         </w:rPr>
         <w:drawing>
-          <wp:inline distT="0" distB="0" distL="0" distR="0" wp14:anchorId="4DB7B23B" wp14:editId="1B3D5CC6">
-            <wp:extent cx="1581150" cy="352425"/>
-            <wp:effectExtent l="0" t="0" r="0" b="9525"/>
-            <wp:docPr id="23" name="Picture 23"/>
+          <wp:inline distT="0" distB="0" distL="0" distR="0" wp14:anchorId="38979AFA" wp14:editId="2B2136AC">
+            <wp:extent cx="1838325" cy="409575"/>
+            <wp:effectExtent l="0" t="0" r="9525" b="9525"/>
+            <wp:docPr id="31" name="Picture 31"/>
             <wp:cNvGraphicFramePr>
               <a:graphicFrameLocks xmlns:a="http://schemas.openxmlformats.org/drawingml/2006/main" noChangeAspect="1"/>
             </wp:cNvGraphicFramePr>
@@ -1399,7 +1394,7 @@
                   <pic:spPr>
                     <a:xfrm>
                       <a:off x="0" y="0"/>
-                      <a:ext cx="1581150" cy="352425"/>
+                      <a:ext cx="1838325" cy="409575"/>
                     </a:xfrm>
                     <a:prstGeom prst="rect">
                       <a:avLst/>
@@ -1458,10 +1453,10 @@
           <w:noProof/>
         </w:rPr>
         <w:drawing>
-          <wp:inline distT="0" distB="0" distL="0" distR="0" wp14:anchorId="1D06B103" wp14:editId="0EBD7C12">
-            <wp:extent cx="4572000" cy="3252665"/>
-            <wp:effectExtent l="0" t="0" r="0" b="5080"/>
-            <wp:docPr id="24" name="Picture 24"/>
+          <wp:inline distT="0" distB="0" distL="0" distR="0" wp14:anchorId="76F35414" wp14:editId="2505C4D2">
+            <wp:extent cx="4572000" cy="3203819"/>
+            <wp:effectExtent l="0" t="0" r="0" b="0"/>
+            <wp:docPr id="27" name="Picture 27"/>
             <wp:cNvGraphicFramePr>
               <a:graphicFrameLocks xmlns:a="http://schemas.openxmlformats.org/drawingml/2006/main" noChangeAspect="1"/>
             </wp:cNvGraphicFramePr>
@@ -1481,7 +1476,7 @@
                   <pic:spPr>
                     <a:xfrm>
                       <a:off x="0" y="0"/>
-                      <a:ext cx="4572000" cy="3252665"/>
+                      <a:ext cx="4572000" cy="3203819"/>
                     </a:xfrm>
                     <a:prstGeom prst="rect">
                       <a:avLst/>
@@ -1494,20 +1489,37 @@
         </w:drawing>
       </w:r>
     </w:p>
-    <w:p/>
     <w:p>
       <w:r>
         <w:br w:type="page"/>
       </w:r>
     </w:p>
     <w:p>
-      <w:r>
+      <w:pPr>
+        <w:rPr>
+          <w:b/>
+          <w:bCs/>
+        </w:rPr>
+      </w:pPr>
+      <w:r>
+        <w:rPr>
+          <w:b/>
+          <w:bCs/>
+        </w:rPr>
         <w:lastRenderedPageBreak/>
         <w:t>Projective Transformation</w:t>
       </w:r>
     </w:p>
     <w:p>
-      <w:r>
+      <w:pPr>
+        <w:rPr>
+          <w:u w:val="single"/>
+        </w:rPr>
+      </w:pPr>
+      <w:r>
+        <w:rPr>
+          <w:u w:val="single"/>
+        </w:rPr>
         <w:t>Image 1:</w:t>
       </w:r>
     </w:p>
@@ -1520,8 +1532,110 @@
     <w:p>
       <w:r>
         <w:tab/>
+      </w:r>
+      <w:r>
+        <w:rPr>
+          <w:noProof/>
+        </w:rPr>
+        <w:drawing>
+          <wp:inline distT="0" distB="0" distL="0" distR="0" wp14:anchorId="53D1E180" wp14:editId="113CD4A6">
+            <wp:extent cx="1371600" cy="638124"/>
+            <wp:effectExtent l="0" t="0" r="0" b="0"/>
+            <wp:docPr id="33" name="Picture 33"/>
+            <wp:cNvGraphicFramePr>
+              <a:graphicFrameLocks xmlns:a="http://schemas.openxmlformats.org/drawingml/2006/main" noChangeAspect="1"/>
+            </wp:cNvGraphicFramePr>
+            <a:graphic xmlns:a="http://schemas.openxmlformats.org/drawingml/2006/main">
+              <a:graphicData uri="http://schemas.openxmlformats.org/drawingml/2006/picture">
+                <pic:pic xmlns:pic="http://schemas.openxmlformats.org/drawingml/2006/picture">
+                  <pic:nvPicPr>
+                    <pic:cNvPr id="1" name=""/>
+                    <pic:cNvPicPr/>
+                  </pic:nvPicPr>
+                  <pic:blipFill>
+                    <a:blip r:embed="rId28"/>
+                    <a:stretch>
+                      <a:fillRect/>
+                    </a:stretch>
+                  </pic:blipFill>
+                  <pic:spPr>
+                    <a:xfrm>
+                      <a:off x="0" y="0"/>
+                      <a:ext cx="1371600" cy="638124"/>
+                    </a:xfrm>
+                    <a:prstGeom prst="rect">
+                      <a:avLst/>
+                    </a:prstGeom>
+                  </pic:spPr>
+                </pic:pic>
+              </a:graphicData>
+            </a:graphic>
+          </wp:inline>
+        </w:drawing>
+      </w:r>
+    </w:p>
+    <w:p>
+      <w:r>
+        <w:tab/>
         <w:t>Non-Linear Parameters:</w:t>
       </w:r>
+    </w:p>
+    <w:p>
+      <w:r>
+        <w:tab/>
+      </w:r>
+      <w:r>
+        <w:rPr>
+          <w:noProof/>
+        </w:rPr>
+        <w:drawing>
+          <wp:inline distT="0" distB="0" distL="0" distR="0" wp14:anchorId="4F6E1BD8" wp14:editId="1C4A9E5E">
+            <wp:extent cx="3840480" cy="906582"/>
+            <wp:effectExtent l="0" t="0" r="7620" b="8255"/>
+            <wp:docPr id="34" name="Picture 34"/>
+            <wp:cNvGraphicFramePr>
+              <a:graphicFrameLocks xmlns:a="http://schemas.openxmlformats.org/drawingml/2006/main" noChangeAspect="1"/>
+            </wp:cNvGraphicFramePr>
+            <a:graphic xmlns:a="http://schemas.openxmlformats.org/drawingml/2006/main">
+              <a:graphicData uri="http://schemas.openxmlformats.org/drawingml/2006/picture">
+                <pic:pic xmlns:pic="http://schemas.openxmlformats.org/drawingml/2006/picture">
+                  <pic:nvPicPr>
+                    <pic:cNvPr id="1" name=""/>
+                    <pic:cNvPicPr/>
+                  </pic:nvPicPr>
+                  <pic:blipFill>
+                    <a:blip r:embed="rId29"/>
+                    <a:stretch>
+                      <a:fillRect/>
+                    </a:stretch>
+                  </pic:blipFill>
+                  <pic:spPr>
+                    <a:xfrm>
+                      <a:off x="0" y="0"/>
+                      <a:ext cx="3840480" cy="906582"/>
+                    </a:xfrm>
+                    <a:prstGeom prst="rect">
+                      <a:avLst/>
+                    </a:prstGeom>
+                  </pic:spPr>
+                </pic:pic>
+              </a:graphicData>
+            </a:graphic>
+          </wp:inline>
+        </w:drawing>
+      </w:r>
+    </w:p>
+    <w:p>
+      <w:pPr>
+        <w:sectPr>
+          <w:type w:val="continuous"/>
+          <w:pgSz w:w="12240" w:h="15840"/>
+          <w:pgMar w:top="1440" w:right="1440" w:bottom="1440" w:left="1440" w:header="720" w:footer="720" w:gutter="0"/>
+          <w:cols w:space="720"/>
+          <w:titlePg/>
+          <w:docGrid w:linePitch="360"/>
+        </w:sectPr>
+      </w:pPr>
     </w:p>
     <w:p>
       <w:r>
@@ -1529,10 +1643,7 @@
         <w:t>Residuals:</w:t>
       </w:r>
       <w:r>
-        <w:t xml:space="preserve"> </w:t>
-      </w:r>
-      <w:r>
-        <w:t>(</w:t>
+        <w:t xml:space="preserve"> (</w:t>
       </w:r>
       <w:proofErr w:type="spellStart"/>
       <w:r>
@@ -1549,6 +1660,51 @@
       <w:proofErr w:type="spellEnd"/>
       <w:r>
         <w:t>)</w:t>
+      </w:r>
+    </w:p>
+    <w:p>
+      <w:pPr>
+        <w:jc w:val="center"/>
+      </w:pPr>
+      <w:r>
+        <w:rPr>
+          <w:noProof/>
+        </w:rPr>
+        <w:drawing>
+          <wp:inline distT="0" distB="0" distL="0" distR="0" wp14:anchorId="03B5C564" wp14:editId="336E5934">
+            <wp:extent cx="1645920" cy="1331259"/>
+            <wp:effectExtent l="0" t="0" r="0" b="2540"/>
+            <wp:docPr id="35" name="Picture 35"/>
+            <wp:cNvGraphicFramePr>
+              <a:graphicFrameLocks xmlns:a="http://schemas.openxmlformats.org/drawingml/2006/main" noChangeAspect="1"/>
+            </wp:cNvGraphicFramePr>
+            <a:graphic xmlns:a="http://schemas.openxmlformats.org/drawingml/2006/main">
+              <a:graphicData uri="http://schemas.openxmlformats.org/drawingml/2006/picture">
+                <pic:pic xmlns:pic="http://schemas.openxmlformats.org/drawingml/2006/picture">
+                  <pic:nvPicPr>
+                    <pic:cNvPr id="1" name=""/>
+                    <pic:cNvPicPr/>
+                  </pic:nvPicPr>
+                  <pic:blipFill>
+                    <a:blip r:embed="rId30"/>
+                    <a:stretch>
+                      <a:fillRect/>
+                    </a:stretch>
+                  </pic:blipFill>
+                  <pic:spPr>
+                    <a:xfrm>
+                      <a:off x="0" y="0"/>
+                      <a:ext cx="1645920" cy="1331259"/>
+                    </a:xfrm>
+                    <a:prstGeom prst="rect">
+                      <a:avLst/>
+                    </a:prstGeom>
+                  </pic:spPr>
+                </pic:pic>
+              </a:graphicData>
+            </a:graphic>
+          </wp:inline>
+        </w:drawing>
       </w:r>
     </w:p>
     <w:p>
@@ -1558,14 +1714,128 @@
       </w:r>
     </w:p>
     <w:p>
+      <w:pPr>
+        <w:jc w:val="center"/>
+      </w:pPr>
+      <w:r>
+        <w:rPr>
+          <w:noProof/>
+        </w:rPr>
+        <w:drawing>
+          <wp:inline distT="0" distB="0" distL="0" distR="0" wp14:anchorId="4144AB89" wp14:editId="28185BF4">
+            <wp:extent cx="1473491" cy="274320"/>
+            <wp:effectExtent l="0" t="0" r="0" b="0"/>
+            <wp:docPr id="36" name="Picture 36"/>
+            <wp:cNvGraphicFramePr>
+              <a:graphicFrameLocks xmlns:a="http://schemas.openxmlformats.org/drawingml/2006/main" noChangeAspect="1"/>
+            </wp:cNvGraphicFramePr>
+            <a:graphic xmlns:a="http://schemas.openxmlformats.org/drawingml/2006/main">
+              <a:graphicData uri="http://schemas.openxmlformats.org/drawingml/2006/picture">
+                <pic:pic xmlns:pic="http://schemas.openxmlformats.org/drawingml/2006/picture">
+                  <pic:nvPicPr>
+                    <pic:cNvPr id="1" name=""/>
+                    <pic:cNvPicPr/>
+                  </pic:nvPicPr>
+                  <pic:blipFill>
+                    <a:blip r:embed="rId31"/>
+                    <a:stretch>
+                      <a:fillRect/>
+                    </a:stretch>
+                  </pic:blipFill>
+                  <pic:spPr>
+                    <a:xfrm>
+                      <a:off x="0" y="0"/>
+                      <a:ext cx="1473491" cy="274320"/>
+                    </a:xfrm>
+                    <a:prstGeom prst="rect">
+                      <a:avLst/>
+                    </a:prstGeom>
+                  </pic:spPr>
+                </pic:pic>
+              </a:graphicData>
+            </a:graphic>
+          </wp:inline>
+        </w:drawing>
+      </w:r>
+    </w:p>
+    <w:p>
+      <w:pPr>
+        <w:sectPr>
+          <w:type w:val="continuous"/>
+          <w:pgSz w:w="12240" w:h="15840"/>
+          <w:pgMar w:top="1440" w:right="1440" w:bottom="1440" w:left="1440" w:header="720" w:footer="720" w:gutter="0"/>
+          <w:cols w:num="2" w:space="720"/>
+          <w:titlePg/>
+          <w:docGrid w:linePitch="360"/>
+        </w:sectPr>
+      </w:pPr>
+    </w:p>
+    <w:p>
       <w:r>
         <w:tab/>
+      </w:r>
+    </w:p>
+    <w:p>
+      <w:r>
         <w:t>Transformation Residuals:</w:t>
       </w:r>
     </w:p>
-    <w:p/>
-    <w:p>
-      <w:r>
+    <w:p>
+      <w:pPr>
+        <w:jc w:val="center"/>
+      </w:pPr>
+      <w:r>
+        <w:rPr>
+          <w:noProof/>
+        </w:rPr>
+        <w:drawing>
+          <wp:inline distT="0" distB="0" distL="0" distR="0" wp14:anchorId="09CA4EB7" wp14:editId="47A9160B">
+            <wp:extent cx="4572000" cy="3353777"/>
+            <wp:effectExtent l="0" t="0" r="0" b="0"/>
+            <wp:docPr id="32" name="Picture 32"/>
+            <wp:cNvGraphicFramePr>
+              <a:graphicFrameLocks xmlns:a="http://schemas.openxmlformats.org/drawingml/2006/main" noChangeAspect="1"/>
+            </wp:cNvGraphicFramePr>
+            <a:graphic xmlns:a="http://schemas.openxmlformats.org/drawingml/2006/main">
+              <a:graphicData uri="http://schemas.openxmlformats.org/drawingml/2006/picture">
+                <pic:pic xmlns:pic="http://schemas.openxmlformats.org/drawingml/2006/picture">
+                  <pic:nvPicPr>
+                    <pic:cNvPr id="1" name=""/>
+                    <pic:cNvPicPr/>
+                  </pic:nvPicPr>
+                  <pic:blipFill>
+                    <a:blip r:embed="rId32"/>
+                    <a:stretch>
+                      <a:fillRect/>
+                    </a:stretch>
+                  </pic:blipFill>
+                  <pic:spPr>
+                    <a:xfrm>
+                      <a:off x="0" y="0"/>
+                      <a:ext cx="4572000" cy="3353777"/>
+                    </a:xfrm>
+                    <a:prstGeom prst="rect">
+                      <a:avLst/>
+                    </a:prstGeom>
+                  </pic:spPr>
+                </pic:pic>
+              </a:graphicData>
+            </a:graphic>
+          </wp:inline>
+        </w:drawing>
+      </w:r>
+    </w:p>
+    <w:p>
+      <w:pPr>
+        <w:rPr>
+          <w:u w:val="single"/>
+        </w:rPr>
+      </w:pPr>
+      <w:r>
+        <w:rPr>
+          <w:u w:val="single"/>
+        </w:rPr>
+        <w:lastRenderedPageBreak/>
         <w:t>Image 2:</w:t>
       </w:r>
     </w:p>
@@ -1578,8 +1848,110 @@
     <w:p>
       <w:r>
         <w:tab/>
+      </w:r>
+      <w:r>
+        <w:rPr>
+          <w:noProof/>
+        </w:rPr>
+        <w:drawing>
+          <wp:inline distT="0" distB="0" distL="0" distR="0" wp14:anchorId="27569651" wp14:editId="28D29FDD">
+            <wp:extent cx="1490819" cy="640080"/>
+            <wp:effectExtent l="0" t="0" r="0" b="7620"/>
+            <wp:docPr id="38" name="Picture 38"/>
+            <wp:cNvGraphicFramePr>
+              <a:graphicFrameLocks xmlns:a="http://schemas.openxmlformats.org/drawingml/2006/main" noChangeAspect="1"/>
+            </wp:cNvGraphicFramePr>
+            <a:graphic xmlns:a="http://schemas.openxmlformats.org/drawingml/2006/main">
+              <a:graphicData uri="http://schemas.openxmlformats.org/drawingml/2006/picture">
+                <pic:pic xmlns:pic="http://schemas.openxmlformats.org/drawingml/2006/picture">
+                  <pic:nvPicPr>
+                    <pic:cNvPr id="1" name=""/>
+                    <pic:cNvPicPr/>
+                  </pic:nvPicPr>
+                  <pic:blipFill>
+                    <a:blip r:embed="rId33"/>
+                    <a:stretch>
+                      <a:fillRect/>
+                    </a:stretch>
+                  </pic:blipFill>
+                  <pic:spPr>
+                    <a:xfrm>
+                      <a:off x="0" y="0"/>
+                      <a:ext cx="1490819" cy="640080"/>
+                    </a:xfrm>
+                    <a:prstGeom prst="rect">
+                      <a:avLst/>
+                    </a:prstGeom>
+                  </pic:spPr>
+                </pic:pic>
+              </a:graphicData>
+            </a:graphic>
+          </wp:inline>
+        </w:drawing>
+      </w:r>
+    </w:p>
+    <w:p>
+      <w:r>
+        <w:tab/>
         <w:t>Non-Linear Parameters:</w:t>
       </w:r>
+    </w:p>
+    <w:p>
+      <w:r>
+        <w:tab/>
+      </w:r>
+      <w:r>
+        <w:rPr>
+          <w:noProof/>
+        </w:rPr>
+        <w:drawing>
+          <wp:inline distT="0" distB="0" distL="0" distR="0" wp14:anchorId="0BCCDCA3" wp14:editId="6CA67C06">
+            <wp:extent cx="3871452" cy="914400"/>
+            <wp:effectExtent l="0" t="0" r="0" b="0"/>
+            <wp:docPr id="39" name="Picture 39"/>
+            <wp:cNvGraphicFramePr>
+              <a:graphicFrameLocks xmlns:a="http://schemas.openxmlformats.org/drawingml/2006/main" noChangeAspect="1"/>
+            </wp:cNvGraphicFramePr>
+            <a:graphic xmlns:a="http://schemas.openxmlformats.org/drawingml/2006/main">
+              <a:graphicData uri="http://schemas.openxmlformats.org/drawingml/2006/picture">
+                <pic:pic xmlns:pic="http://schemas.openxmlformats.org/drawingml/2006/picture">
+                  <pic:nvPicPr>
+                    <pic:cNvPr id="1" name=""/>
+                    <pic:cNvPicPr/>
+                  </pic:nvPicPr>
+                  <pic:blipFill>
+                    <a:blip r:embed="rId34"/>
+                    <a:stretch>
+                      <a:fillRect/>
+                    </a:stretch>
+                  </pic:blipFill>
+                  <pic:spPr>
+                    <a:xfrm>
+                      <a:off x="0" y="0"/>
+                      <a:ext cx="3871452" cy="914400"/>
+                    </a:xfrm>
+                    <a:prstGeom prst="rect">
+                      <a:avLst/>
+                    </a:prstGeom>
+                  </pic:spPr>
+                </pic:pic>
+              </a:graphicData>
+            </a:graphic>
+          </wp:inline>
+        </w:drawing>
+      </w:r>
+    </w:p>
+    <w:p>
+      <w:pPr>
+        <w:sectPr>
+          <w:type w:val="continuous"/>
+          <w:pgSz w:w="12240" w:h="15840"/>
+          <w:pgMar w:top="1440" w:right="1440" w:bottom="1440" w:left="1440" w:header="720" w:footer="720" w:gutter="0"/>
+          <w:cols w:space="720"/>
+          <w:titlePg/>
+          <w:docGrid w:linePitch="360"/>
+        </w:sectPr>
+      </w:pPr>
     </w:p>
     <w:p>
       <w:r>
@@ -1587,10 +1959,7 @@
         <w:t>Residuals:</w:t>
       </w:r>
       <w:r>
-        <w:t xml:space="preserve"> </w:t>
-      </w:r>
-      <w:r>
-        <w:t>(</w:t>
+        <w:t xml:space="preserve"> (</w:t>
       </w:r>
       <w:proofErr w:type="spellStart"/>
       <w:r>
@@ -1607,6 +1976,51 @@
       <w:proofErr w:type="spellEnd"/>
       <w:r>
         <w:t>)</w:t>
+      </w:r>
+    </w:p>
+    <w:p>
+      <w:pPr>
+        <w:jc w:val="center"/>
+      </w:pPr>
+      <w:r>
+        <w:rPr>
+          <w:noProof/>
+        </w:rPr>
+        <w:drawing>
+          <wp:inline distT="0" distB="0" distL="0" distR="0" wp14:anchorId="79004F14" wp14:editId="6636E9F9">
+            <wp:extent cx="1645920" cy="1292649"/>
+            <wp:effectExtent l="0" t="0" r="0" b="3175"/>
+            <wp:docPr id="40" name="Picture 40"/>
+            <wp:cNvGraphicFramePr>
+              <a:graphicFrameLocks xmlns:a="http://schemas.openxmlformats.org/drawingml/2006/main" noChangeAspect="1"/>
+            </wp:cNvGraphicFramePr>
+            <a:graphic xmlns:a="http://schemas.openxmlformats.org/drawingml/2006/main">
+              <a:graphicData uri="http://schemas.openxmlformats.org/drawingml/2006/picture">
+                <pic:pic xmlns:pic="http://schemas.openxmlformats.org/drawingml/2006/picture">
+                  <pic:nvPicPr>
+                    <pic:cNvPr id="1" name=""/>
+                    <pic:cNvPicPr/>
+                  </pic:nvPicPr>
+                  <pic:blipFill>
+                    <a:blip r:embed="rId35"/>
+                    <a:stretch>
+                      <a:fillRect/>
+                    </a:stretch>
+                  </pic:blipFill>
+                  <pic:spPr>
+                    <a:xfrm>
+                      <a:off x="0" y="0"/>
+                      <a:ext cx="1645920" cy="1292649"/>
+                    </a:xfrm>
+                    <a:prstGeom prst="rect">
+                      <a:avLst/>
+                    </a:prstGeom>
+                  </pic:spPr>
+                </pic:pic>
+              </a:graphicData>
+            </a:graphic>
+          </wp:inline>
+        </w:drawing>
       </w:r>
     </w:p>
     <w:p>
@@ -1616,13 +2030,116 @@
       </w:r>
     </w:p>
     <w:p>
+      <w:pPr>
+        <w:jc w:val="center"/>
+      </w:pPr>
+      <w:r>
+        <w:rPr>
+          <w:noProof/>
+        </w:rPr>
+        <w:drawing>
+          <wp:inline distT="0" distB="0" distL="0" distR="0" wp14:anchorId="47D3141D" wp14:editId="319DD95D">
+            <wp:extent cx="1548100" cy="365760"/>
+            <wp:effectExtent l="0" t="0" r="0" b="0"/>
+            <wp:docPr id="41" name="Picture 41"/>
+            <wp:cNvGraphicFramePr>
+              <a:graphicFrameLocks xmlns:a="http://schemas.openxmlformats.org/drawingml/2006/main" noChangeAspect="1"/>
+            </wp:cNvGraphicFramePr>
+            <a:graphic xmlns:a="http://schemas.openxmlformats.org/drawingml/2006/main">
+              <a:graphicData uri="http://schemas.openxmlformats.org/drawingml/2006/picture">
+                <pic:pic xmlns:pic="http://schemas.openxmlformats.org/drawingml/2006/picture">
+                  <pic:nvPicPr>
+                    <pic:cNvPr id="1" name=""/>
+                    <pic:cNvPicPr/>
+                  </pic:nvPicPr>
+                  <pic:blipFill>
+                    <a:blip r:embed="rId36"/>
+                    <a:stretch>
+                      <a:fillRect/>
+                    </a:stretch>
+                  </pic:blipFill>
+                  <pic:spPr>
+                    <a:xfrm>
+                      <a:off x="0" y="0"/>
+                      <a:ext cx="1548100" cy="365760"/>
+                    </a:xfrm>
+                    <a:prstGeom prst="rect">
+                      <a:avLst/>
+                    </a:prstGeom>
+                  </pic:spPr>
+                </pic:pic>
+              </a:graphicData>
+            </a:graphic>
+          </wp:inline>
+        </w:drawing>
+      </w:r>
+    </w:p>
+    <w:p>
+      <w:pPr>
+        <w:sectPr>
+          <w:type w:val="continuous"/>
+          <w:pgSz w:w="12240" w:h="15840"/>
+          <w:pgMar w:top="1440" w:right="1440" w:bottom="1440" w:left="1440" w:header="720" w:footer="720" w:gutter="0"/>
+          <w:cols w:num="2" w:space="720"/>
+          <w:titlePg/>
+          <w:docGrid w:linePitch="360"/>
+        </w:sectPr>
+      </w:pPr>
+    </w:p>
+    <w:p>
       <w:r>
         <w:tab/>
+      </w:r>
+    </w:p>
+    <w:p>
+      <w:r>
         <w:t>Transformation Residuals:</w:t>
       </w:r>
     </w:p>
-    <w:p/>
-    <w:p>
+    <w:p>
+      <w:pPr>
+        <w:jc w:val="center"/>
+      </w:pPr>
+      <w:r>
+        <w:rPr>
+          <w:noProof/>
+        </w:rPr>
+        <w:drawing>
+          <wp:inline distT="0" distB="0" distL="0" distR="0" wp14:anchorId="645C3C72" wp14:editId="1ACB6B7E">
+            <wp:extent cx="4572000" cy="3452446"/>
+            <wp:effectExtent l="0" t="0" r="0" b="0"/>
+            <wp:docPr id="37" name="Picture 37"/>
+            <wp:cNvGraphicFramePr>
+              <a:graphicFrameLocks xmlns:a="http://schemas.openxmlformats.org/drawingml/2006/main" noChangeAspect="1"/>
+            </wp:cNvGraphicFramePr>
+            <a:graphic xmlns:a="http://schemas.openxmlformats.org/drawingml/2006/main">
+              <a:graphicData uri="http://schemas.openxmlformats.org/drawingml/2006/picture">
+                <pic:pic xmlns:pic="http://schemas.openxmlformats.org/drawingml/2006/picture">
+                  <pic:nvPicPr>
+                    <pic:cNvPr id="1" name=""/>
+                    <pic:cNvPicPr/>
+                  </pic:nvPicPr>
+                  <pic:blipFill>
+                    <a:blip r:embed="rId37"/>
+                    <a:stretch>
+                      <a:fillRect/>
+                    </a:stretch>
+                  </pic:blipFill>
+                  <pic:spPr>
+                    <a:xfrm>
+                      <a:off x="0" y="0"/>
+                      <a:ext cx="4572000" cy="3452446"/>
+                    </a:xfrm>
+                    <a:prstGeom prst="rect">
+                      <a:avLst/>
+                    </a:prstGeom>
+                  </pic:spPr>
+                </pic:pic>
+              </a:graphicData>
+            </a:graphic>
+          </wp:inline>
+        </w:drawing>
+      </w:r>
       <w:r>
         <w:br w:type="page"/>
       </w:r>

--- a/Assignments/Lab1/Lab1.docx
+++ b/Assignments/Lab1/Lab1.docx
@@ -2179,6 +2179,22 @@
       <w:pPr>
         <w:pStyle w:val="ListParagraph"/>
       </w:pPr>
+    </w:p>
+    <w:p>
+      <w:pPr>
+        <w:pStyle w:val="ListParagraph"/>
+      </w:pPr>
+      <w:r>
+        <w:t xml:space="preserve">Between the two images for each transformation, their linear and non-linear parameters are </w:t>
+      </w:r>
+      <w:proofErr w:type="gramStart"/>
+      <w:r>
+        <w:t>fairly close</w:t>
+      </w:r>
+      <w:proofErr w:type="gramEnd"/>
+      <w:r>
+        <w:t xml:space="preserve"> to each other. </w:t>
+      </w:r>
     </w:p>
     <w:p/>
     <w:p>

--- a/Assignments/Lab1/Lab1.docx
+++ b/Assignments/Lab1/Lab1.docx
@@ -8,8 +8,8 @@
         <w:rPr>
           <w:b/>
           <w:bCs/>
-          <w:sz w:val="32"/>
-          <w:szCs w:val="24"/>
+          <w:sz w:val="28"/>
+          <w:szCs w:val="22"/>
           <w:u w:val="single"/>
         </w:rPr>
       </w:pPr>
@@ -17,8 +17,8 @@
         <w:rPr>
           <w:b/>
           <w:bCs/>
-          <w:sz w:val="32"/>
-          <w:szCs w:val="24"/>
+          <w:sz w:val="28"/>
+          <w:szCs w:val="22"/>
           <w:u w:val="single"/>
         </w:rPr>
         <w:t xml:space="preserve">Lab </w:t>
@@ -27,8 +27,8 @@
         <w:rPr>
           <w:b/>
           <w:bCs/>
-          <w:sz w:val="32"/>
-          <w:szCs w:val="24"/>
+          <w:sz w:val="28"/>
+          <w:szCs w:val="22"/>
           <w:u w:val="single"/>
         </w:rPr>
         <w:t>#</w:t>
@@ -37,8 +37,8 @@
         <w:rPr>
           <w:b/>
           <w:bCs/>
-          <w:sz w:val="32"/>
-          <w:szCs w:val="24"/>
+          <w:sz w:val="28"/>
+          <w:szCs w:val="22"/>
           <w:u w:val="single"/>
         </w:rPr>
         <w:t>1</w:t>
@@ -106,9 +106,9 @@
           <w:noProof/>
         </w:rPr>
         <w:drawing>
-          <wp:inline distT="0" distB="0" distL="0" distR="0" wp14:anchorId="168ABDA9" wp14:editId="639ABCC2">
-            <wp:extent cx="1400175" cy="400050"/>
-            <wp:effectExtent l="0" t="0" r="9525" b="0"/>
+          <wp:inline distT="0" distB="0" distL="0" distR="0" wp14:anchorId="168ABDA9" wp14:editId="1781AC0A">
+            <wp:extent cx="1600200" cy="457200"/>
+            <wp:effectExtent l="0" t="0" r="0" b="0"/>
             <wp:docPr id="1" name="Picture 1"/>
             <wp:cNvGraphicFramePr>
               <a:graphicFrameLocks xmlns:a="http://schemas.openxmlformats.org/drawingml/2006/main" noChangeAspect="1"/>
@@ -129,7 +129,7 @@
                   <pic:spPr>
                     <a:xfrm>
                       <a:off x="0" y="0"/>
-                      <a:ext cx="1400175" cy="400050"/>
+                      <a:ext cx="1600200" cy="457200"/>
                     </a:xfrm>
                     <a:prstGeom prst="rect">
                       <a:avLst/>
@@ -165,9 +165,9 @@
           <w:noProof/>
         </w:rPr>
         <w:drawing>
-          <wp:inline distT="0" distB="0" distL="0" distR="0" wp14:anchorId="16F92313" wp14:editId="6EC35F2D">
-            <wp:extent cx="1695450" cy="676275"/>
-            <wp:effectExtent l="0" t="0" r="0" b="9525"/>
+          <wp:inline distT="0" distB="0" distL="0" distR="0" wp14:anchorId="16F92313" wp14:editId="5EF6F954">
+            <wp:extent cx="1833952" cy="731520"/>
+            <wp:effectExtent l="0" t="0" r="0" b="0"/>
             <wp:docPr id="7" name="Picture 7"/>
             <wp:cNvGraphicFramePr>
               <a:graphicFrameLocks xmlns:a="http://schemas.openxmlformats.org/drawingml/2006/main" noChangeAspect="1"/>
@@ -188,7 +188,7 @@
                   <pic:spPr>
                     <a:xfrm>
                       <a:off x="0" y="0"/>
-                      <a:ext cx="1695450" cy="676275"/>
+                      <a:ext cx="1833952" cy="731520"/>
                     </a:xfrm>
                     <a:prstGeom prst="rect">
                       <a:avLst/>
@@ -265,9 +265,9 @@
           <w:noProof/>
         </w:rPr>
         <w:drawing>
-          <wp:inline distT="0" distB="0" distL="0" distR="0" wp14:anchorId="24E9AB45" wp14:editId="335C49EA">
-            <wp:extent cx="1628775" cy="1362075"/>
-            <wp:effectExtent l="0" t="0" r="9525" b="9525"/>
+          <wp:inline distT="0" distB="0" distL="0" distR="0" wp14:anchorId="24E9AB45" wp14:editId="5E938943">
+            <wp:extent cx="1749509" cy="1463040"/>
+            <wp:effectExtent l="0" t="0" r="3175" b="3810"/>
             <wp:docPr id="8" name="Picture 8"/>
             <wp:cNvGraphicFramePr>
               <a:graphicFrameLocks xmlns:a="http://schemas.openxmlformats.org/drawingml/2006/main" noChangeAspect="1"/>
@@ -288,7 +288,7 @@
                   <pic:spPr>
                     <a:xfrm>
                       <a:off x="0" y="0"/>
-                      <a:ext cx="1628775" cy="1362075"/>
+                      <a:ext cx="1749509" cy="1463040"/>
                     </a:xfrm>
                     <a:prstGeom prst="rect">
                       <a:avLst/>
@@ -313,15 +313,23 @@
       <w:pPr>
         <w:ind w:firstLine="720"/>
         <w:jc w:val="center"/>
+        <w:sectPr>
+          <w:type w:val="continuous"/>
+          <w:pgSz w:w="12240" w:h="15840"/>
+          <w:pgMar w:top="1440" w:right="1440" w:bottom="1440" w:left="1440" w:header="720" w:footer="720" w:gutter="0"/>
+          <w:cols w:num="2" w:space="720"/>
+          <w:titlePg/>
+          <w:docGrid w:linePitch="360"/>
+        </w:sectPr>
       </w:pPr>
       <w:r>
         <w:rPr>
           <w:noProof/>
         </w:rPr>
         <w:drawing>
-          <wp:inline distT="0" distB="0" distL="0" distR="0" wp14:anchorId="0A1A0075" wp14:editId="2290365D">
-            <wp:extent cx="1524000" cy="352425"/>
-            <wp:effectExtent l="0" t="0" r="0" b="9525"/>
+          <wp:inline distT="0" distB="0" distL="0" distR="0" wp14:anchorId="0A1A0075" wp14:editId="1DB97010">
+            <wp:extent cx="1977081" cy="457200"/>
+            <wp:effectExtent l="0" t="0" r="4445" b="0"/>
             <wp:docPr id="4" name="Picture 4"/>
             <wp:cNvGraphicFramePr>
               <a:graphicFrameLocks xmlns:a="http://schemas.openxmlformats.org/drawingml/2006/main" noChangeAspect="1"/>
@@ -342,7 +350,7 @@
                   <pic:spPr>
                     <a:xfrm>
                       <a:off x="0" y="0"/>
-                      <a:ext cx="1524000" cy="352425"/>
+                      <a:ext cx="1977081" cy="457200"/>
                     </a:xfrm>
                     <a:prstGeom prst="rect">
                       <a:avLst/>
@@ -353,23 +361,6 @@
             </a:graphic>
           </wp:inline>
         </w:drawing>
-      </w:r>
-    </w:p>
-    <w:p>
-      <w:pPr>
-        <w:sectPr>
-          <w:type w:val="continuous"/>
-          <w:pgSz w:w="12240" w:h="15840"/>
-          <w:pgMar w:top="1440" w:right="1440" w:bottom="1440" w:left="1440" w:header="720" w:footer="720" w:gutter="0"/>
-          <w:cols w:num="2" w:space="720"/>
-          <w:titlePg/>
-          <w:docGrid w:linePitch="360"/>
-        </w:sectPr>
-      </w:pPr>
-    </w:p>
-    <w:p>
-      <w:r>
-        <w:tab/>
       </w:r>
     </w:p>
     <w:p>
@@ -435,7 +426,6 @@
         <w:rPr>
           <w:u w:val="single"/>
         </w:rPr>
-        <w:lastRenderedPageBreak/>
         <w:t>Image 2:</w:t>
       </w:r>
     </w:p>
@@ -456,6 +446,7 @@
         <w:ind w:firstLine="720"/>
       </w:pPr>
       <w:r>
+        <w:lastRenderedPageBreak/>
         <w:t>Linear Parameters:</w:t>
       </w:r>
     </w:p>
@@ -468,9 +459,9 @@
           <w:noProof/>
         </w:rPr>
         <w:drawing>
-          <wp:inline distT="0" distB="0" distL="0" distR="0" wp14:anchorId="0E8E5019" wp14:editId="04A39777">
-            <wp:extent cx="1419225" cy="361950"/>
-            <wp:effectExtent l="0" t="0" r="9525" b="0"/>
+          <wp:inline distT="0" distB="0" distL="0" distR="0" wp14:anchorId="0E8E5019" wp14:editId="391F0F7E">
+            <wp:extent cx="1613435" cy="411480"/>
+            <wp:effectExtent l="0" t="0" r="6350" b="7620"/>
             <wp:docPr id="11" name="Picture 11"/>
             <wp:cNvGraphicFramePr>
               <a:graphicFrameLocks xmlns:a="http://schemas.openxmlformats.org/drawingml/2006/main" noChangeAspect="1"/>
@@ -491,7 +482,7 @@
                   <pic:spPr>
                     <a:xfrm>
                       <a:off x="0" y="0"/>
-                      <a:ext cx="1419225" cy="361950"/>
+                      <a:ext cx="1613435" cy="411480"/>
                     </a:xfrm>
                     <a:prstGeom prst="rect">
                       <a:avLst/>
@@ -526,9 +517,9 @@
           <w:noProof/>
         </w:rPr>
         <w:drawing>
-          <wp:inline distT="0" distB="0" distL="0" distR="0" wp14:anchorId="64F82E42" wp14:editId="201377A4">
-            <wp:extent cx="1771650" cy="619125"/>
-            <wp:effectExtent l="0" t="0" r="0" b="9525"/>
+          <wp:inline distT="0" distB="0" distL="0" distR="0" wp14:anchorId="64F82E42" wp14:editId="02E672ED">
+            <wp:extent cx="1831614" cy="640080"/>
+            <wp:effectExtent l="0" t="0" r="0" b="7620"/>
             <wp:docPr id="12" name="Picture 12"/>
             <wp:cNvGraphicFramePr>
               <a:graphicFrameLocks xmlns:a="http://schemas.openxmlformats.org/drawingml/2006/main" noChangeAspect="1"/>
@@ -549,7 +540,7 @@
                   <pic:spPr>
                     <a:xfrm>
                       <a:off x="0" y="0"/>
-                      <a:ext cx="1771650" cy="619125"/>
+                      <a:ext cx="1831614" cy="640080"/>
                     </a:xfrm>
                     <a:prstGeom prst="rect">
                       <a:avLst/>
@@ -610,9 +601,9 @@
           <w:noProof/>
         </w:rPr>
         <w:drawing>
-          <wp:inline distT="0" distB="0" distL="0" distR="0" wp14:anchorId="06ACCC74" wp14:editId="2E2C37C3">
-            <wp:extent cx="1609725" cy="1362075"/>
-            <wp:effectExtent l="0" t="0" r="9525" b="9525"/>
+          <wp:inline distT="0" distB="0" distL="0" distR="0" wp14:anchorId="06ACCC74" wp14:editId="4516F089">
+            <wp:extent cx="1729047" cy="1463040"/>
+            <wp:effectExtent l="0" t="0" r="5080" b="3810"/>
             <wp:docPr id="13" name="Picture 13"/>
             <wp:cNvGraphicFramePr>
               <a:graphicFrameLocks xmlns:a="http://schemas.openxmlformats.org/drawingml/2006/main" noChangeAspect="1"/>
@@ -633,7 +624,7 @@
                   <pic:spPr>
                     <a:xfrm>
                       <a:off x="0" y="0"/>
-                      <a:ext cx="1609725" cy="1362075"/>
+                      <a:ext cx="1729047" cy="1463040"/>
                     </a:xfrm>
                     <a:prstGeom prst="rect">
                       <a:avLst/>
@@ -663,9 +654,9 @@
           <w:noProof/>
         </w:rPr>
         <w:drawing>
-          <wp:inline distT="0" distB="0" distL="0" distR="0" wp14:anchorId="4443458F" wp14:editId="63D056D7">
-            <wp:extent cx="1466850" cy="314325"/>
-            <wp:effectExtent l="0" t="0" r="0" b="9525"/>
+          <wp:inline distT="0" distB="0" distL="0" distR="0" wp14:anchorId="4443458F" wp14:editId="4C24A14C">
+            <wp:extent cx="1706880" cy="365760"/>
+            <wp:effectExtent l="0" t="0" r="7620" b="0"/>
             <wp:docPr id="14" name="Picture 14"/>
             <wp:cNvGraphicFramePr>
               <a:graphicFrameLocks xmlns:a="http://schemas.openxmlformats.org/drawingml/2006/main" noChangeAspect="1"/>
@@ -686,7 +677,7 @@
                   <pic:spPr>
                     <a:xfrm>
                       <a:off x="0" y="0"/>
-                      <a:ext cx="1466850" cy="314325"/>
+                      <a:ext cx="1706880" cy="365760"/>
                     </a:xfrm>
                     <a:prstGeom prst="rect">
                       <a:avLst/>
@@ -2162,6 +2153,30 @@
         <w:t>For each of the Tasks above, are there any noticeable patterns in the residuals for any of the transformations and for any of the images?</w:t>
       </w:r>
     </w:p>
+    <w:p>
+      <w:pPr>
+        <w:ind w:left="720"/>
+      </w:pPr>
+      <w:r>
+        <w:t>The RMS of the residuals (</w:t>
+      </w:r>
+      <w:proofErr w:type="spellStart"/>
+      <w:r>
+        <w:t>rx</w:t>
+      </w:r>
+      <w:proofErr w:type="spellEnd"/>
+      <w:r>
+        <w:t xml:space="preserve">, </w:t>
+      </w:r>
+      <w:proofErr w:type="spellStart"/>
+      <w:r>
+        <w:t>ry</w:t>
+      </w:r>
+      <w:proofErr w:type="spellEnd"/>
+      <w:r>
+        <w:t>) decrease comparing the similarity transformation to affine transformation to projective transformation.</w:t>
+      </w:r>
+    </w:p>
     <w:p/>
     <w:p>
       <w:pPr>
@@ -2207,6 +2222,34 @@
       </w:pPr>
       <w:r>
         <w:t>Given the results from Tasks 1, 2 and 3, which transformation should be used for observations from this camera/comparator system? Justify your answer and explain your reasoning.</w:t>
+      </w:r>
+    </w:p>
+    <w:p>
+      <w:pPr>
+        <w:ind w:left="720"/>
+      </w:pPr>
+      <w:r>
+        <w:t xml:space="preserve">Since the </w:t>
+      </w:r>
+      <w:r>
+        <w:t xml:space="preserve">projective transformation has the smallest values in residual RMS, it would be the best transformation used for observations from this camera/comparator system. In general, projective transformation provides more information than similarity and affine transformations. Similarity transformations only has delta x and y, rotation, and scale. </w:t>
+      </w:r>
+      <w:r>
+        <w:t>Affine</w:t>
+      </w:r>
+      <w:r>
+        <w:t xml:space="preserve"> transformations has delta x and y as well, </w:t>
+      </w:r>
+      <w:r>
+        <w:t xml:space="preserve">scale in x and y, rotation, and non-orthogonality of comparator axes. Projective transformations </w:t>
+      </w:r>
+      <w:proofErr w:type="gramStart"/>
+      <w:r>
+        <w:t>has</w:t>
+      </w:r>
+      <w:proofErr w:type="gramEnd"/>
+      <w:r>
+        <w:t xml:space="preserve"> the same information as affine transformations but with two additional parameters, out-of-plane inclinations.</w:t>
       </w:r>
     </w:p>
     <w:sectPr>
@@ -2276,7 +2319,7 @@
       <w:spacing w:after="0"/>
     </w:pPr>
     <w:r>
-      <w:t>CIVE 6358</w:t>
+      <w:t>CIVE 6374 – Optical Imaging Metrology</w:t>
     </w:r>
   </w:p>
   <w:p>
@@ -2306,7 +2349,7 @@
         <w:ind w:left="720" w:hanging="360"/>
       </w:pPr>
     </w:lvl>
-    <w:lvl w:ilvl="1" w:tplc="04090019" w:tentative="1">
+    <w:lvl w:ilvl="1" w:tplc="04090019">
       <w:start w:val="1"/>
       <w:numFmt w:val="lowerLetter"/>
       <w:lvlText w:val="%2."/>

--- a/Assignments/Lab1/Lab1.docx
+++ b/Assignments/Lab1/Lab1.docx
@@ -870,7 +870,6 @@
                 <w:szCs w:val="22"/>
               </w:rPr>
             </w:pPr>
-            <w:proofErr w:type="spellStart"/>
             <w:r>
               <w:rPr>
                 <w:rFonts w:eastAsia="Times New Roman"/>
@@ -881,7 +880,6 @@
               </w:rPr>
               <w:t>rx</w:t>
             </w:r>
-            <w:proofErr w:type="spellEnd"/>
           </w:p>
         </w:tc>
         <w:tc>
@@ -909,7 +907,6 @@
                 <w:szCs w:val="22"/>
               </w:rPr>
             </w:pPr>
-            <w:proofErr w:type="spellStart"/>
             <w:r>
               <w:rPr>
                 <w:rFonts w:eastAsia="Times New Roman"/>
@@ -920,7 +917,6 @@
               </w:rPr>
               <w:t>ry</w:t>
             </w:r>
-            <w:proofErr w:type="spellEnd"/>
           </w:p>
         </w:tc>
       </w:tr>
@@ -2903,7 +2899,6 @@
                 <w:szCs w:val="22"/>
               </w:rPr>
             </w:pPr>
-            <w:proofErr w:type="spellStart"/>
             <w:r>
               <w:rPr>
                 <w:rFonts w:eastAsia="Times New Roman"/>
@@ -2914,7 +2909,6 @@
               </w:rPr>
               <w:t>rx</w:t>
             </w:r>
-            <w:proofErr w:type="spellEnd"/>
           </w:p>
         </w:tc>
         <w:tc>
@@ -2942,7 +2936,6 @@
                 <w:szCs w:val="22"/>
               </w:rPr>
             </w:pPr>
-            <w:proofErr w:type="spellStart"/>
             <w:r>
               <w:rPr>
                 <w:rFonts w:eastAsia="Times New Roman"/>
@@ -2953,7 +2946,6 @@
               </w:rPr>
               <w:t>ry</w:t>
             </w:r>
-            <w:proofErr w:type="spellEnd"/>
           </w:p>
         </w:tc>
       </w:tr>
@@ -4393,24 +4385,15 @@
           <w:p>
             <w:pPr>
               <w:spacing w:after="0"/>
-              <w:rPr>
-                <w:rFonts w:eastAsia="Times New Roman"/>
-                <w:color w:val="000000"/>
-                <w:spacing w:val="0"/>
-                <w:sz w:val="22"/>
-                <w:szCs w:val="22"/>
-              </w:rPr>
-            </w:pPr>
-            <w:r>
-              <w:rPr>
-                <w:rFonts w:eastAsia="Times New Roman"/>
-                <w:color w:val="000000"/>
-                <w:spacing w:val="0"/>
-                <w:sz w:val="22"/>
-                <w:szCs w:val="22"/>
-              </w:rPr>
-              <w:t> </w:t>
-            </w:r>
+              <w:jc w:val="both"/>
+              <w:rPr>
+                <w:rFonts w:eastAsia="Times New Roman"/>
+                <w:color w:val="000000"/>
+                <w:spacing w:val="0"/>
+                <w:sz w:val="22"/>
+                <w:szCs w:val="22"/>
+              </w:rPr>
+            </w:pPr>
             <w:r>
               <w:rPr>
                 <w:rFonts w:eastAsia="Times New Roman"/>
@@ -4482,24 +4465,15 @@
           <w:p>
             <w:pPr>
               <w:spacing w:after="0"/>
-              <w:rPr>
-                <w:rFonts w:eastAsia="Times New Roman"/>
-                <w:color w:val="000000"/>
-                <w:spacing w:val="0"/>
-                <w:sz w:val="22"/>
-                <w:szCs w:val="22"/>
-              </w:rPr>
-            </w:pPr>
-            <w:r>
-              <w:rPr>
-                <w:rFonts w:eastAsia="Times New Roman"/>
-                <w:color w:val="000000"/>
-                <w:spacing w:val="0"/>
-                <w:sz w:val="22"/>
-                <w:szCs w:val="22"/>
-              </w:rPr>
-              <w:t> </w:t>
-            </w:r>
+              <w:jc w:val="both"/>
+              <w:rPr>
+                <w:rFonts w:eastAsia="Times New Roman"/>
+                <w:color w:val="000000"/>
+                <w:spacing w:val="0"/>
+                <w:sz w:val="22"/>
+                <w:szCs w:val="22"/>
+              </w:rPr>
+            </w:pPr>
             <w:r>
               <w:rPr>
                 <w:rFonts w:eastAsia="Times New Roman"/>
@@ -4571,24 +4545,15 @@
           <w:p>
             <w:pPr>
               <w:spacing w:after="0"/>
-              <w:rPr>
-                <w:rFonts w:eastAsia="Times New Roman"/>
-                <w:color w:val="000000"/>
-                <w:spacing w:val="0"/>
-                <w:sz w:val="22"/>
-                <w:szCs w:val="22"/>
-              </w:rPr>
-            </w:pPr>
-            <w:r>
-              <w:rPr>
-                <w:rFonts w:eastAsia="Times New Roman"/>
-                <w:color w:val="000000"/>
-                <w:spacing w:val="0"/>
-                <w:sz w:val="22"/>
-                <w:szCs w:val="22"/>
-              </w:rPr>
-              <w:t> </w:t>
-            </w:r>
+              <w:jc w:val="both"/>
+              <w:rPr>
+                <w:rFonts w:eastAsia="Times New Roman"/>
+                <w:color w:val="000000"/>
+                <w:spacing w:val="0"/>
+                <w:sz w:val="22"/>
+                <w:szCs w:val="22"/>
+              </w:rPr>
+            </w:pPr>
             <w:r>
               <w:rPr>
                 <w:rFonts w:eastAsia="Times New Roman"/>
@@ -4660,33 +4625,24 @@
           <w:p>
             <w:pPr>
               <w:spacing w:after="0"/>
-              <w:rPr>
-                <w:rFonts w:eastAsia="Times New Roman"/>
-                <w:color w:val="000000"/>
-                <w:spacing w:val="0"/>
-                <w:sz w:val="22"/>
-                <w:szCs w:val="22"/>
-              </w:rPr>
-            </w:pPr>
-            <w:r>
-              <w:rPr>
-                <w:rFonts w:eastAsia="Times New Roman"/>
-                <w:color w:val="000000"/>
-                <w:spacing w:val="0"/>
-                <w:sz w:val="22"/>
-                <w:szCs w:val="22"/>
-              </w:rPr>
-              <w:t> </w:t>
-            </w:r>
-            <w:r>
-              <w:rPr>
-                <w:rFonts w:eastAsia="Times New Roman"/>
-                <w:color w:val="000000"/>
-                <w:spacing w:val="0"/>
-                <w:sz w:val="22"/>
-                <w:szCs w:val="22"/>
-              </w:rPr>
-              <w:t>-8.746471147506922e-05</w:t>
+              <w:jc w:val="both"/>
+              <w:rPr>
+                <w:rFonts w:eastAsia="Times New Roman"/>
+                <w:color w:val="000000"/>
+                <w:spacing w:val="0"/>
+                <w:sz w:val="22"/>
+                <w:szCs w:val="22"/>
+              </w:rPr>
+            </w:pPr>
+            <w:r>
+              <w:rPr>
+                <w:rFonts w:eastAsia="Times New Roman"/>
+                <w:color w:val="000000"/>
+                <w:spacing w:val="0"/>
+                <w:sz w:val="22"/>
+                <w:szCs w:val="22"/>
+              </w:rPr>
+              <w:t>0.011901264695956251</w:t>
             </w:r>
           </w:p>
         </w:tc>
@@ -4863,7 +4819,6 @@
                 <w:szCs w:val="22"/>
               </w:rPr>
             </w:pPr>
-            <w:proofErr w:type="spellStart"/>
             <w:r>
               <w:rPr>
                 <w:rFonts w:eastAsia="Times New Roman"/>
@@ -4874,7 +4829,6 @@
               </w:rPr>
               <w:t>rx</w:t>
             </w:r>
-            <w:proofErr w:type="spellEnd"/>
           </w:p>
         </w:tc>
         <w:tc>
@@ -4902,7 +4856,6 @@
                 <w:szCs w:val="22"/>
               </w:rPr>
             </w:pPr>
-            <w:proofErr w:type="spellStart"/>
             <w:r>
               <w:rPr>
                 <w:rFonts w:eastAsia="Times New Roman"/>
@@ -4913,7 +4866,6 @@
               </w:rPr>
               <w:t>ry</w:t>
             </w:r>
-            <w:proofErr w:type="spellEnd"/>
           </w:p>
         </w:tc>
       </w:tr>
@@ -7269,7 +7221,6 @@
                 <w:szCs w:val="22"/>
               </w:rPr>
             </w:pPr>
-            <w:proofErr w:type="spellStart"/>
             <w:r>
               <w:rPr>
                 <w:rFonts w:eastAsia="Times New Roman"/>
@@ -7280,7 +7231,6 @@
               </w:rPr>
               <w:t>rx</w:t>
             </w:r>
-            <w:proofErr w:type="spellEnd"/>
           </w:p>
         </w:tc>
         <w:tc>
@@ -7308,7 +7258,6 @@
                 <w:szCs w:val="22"/>
               </w:rPr>
             </w:pPr>
-            <w:proofErr w:type="spellStart"/>
             <w:r>
               <w:rPr>
                 <w:rFonts w:eastAsia="Times New Roman"/>
@@ -7319,7 +7268,6 @@
               </w:rPr>
               <w:t>ry</w:t>
             </w:r>
-            <w:proofErr w:type="spellEnd"/>
           </w:p>
         </w:tc>
       </w:tr>
@@ -9625,7 +9573,6 @@
                 <w:szCs w:val="22"/>
               </w:rPr>
             </w:pPr>
-            <w:proofErr w:type="spellStart"/>
             <w:r>
               <w:rPr>
                 <w:rFonts w:eastAsia="Times New Roman"/>
@@ -9636,7 +9583,6 @@
               </w:rPr>
               <w:t>rx</w:t>
             </w:r>
-            <w:proofErr w:type="spellEnd"/>
           </w:p>
         </w:tc>
         <w:tc>
@@ -9664,7 +9610,6 @@
                 <w:szCs w:val="22"/>
               </w:rPr>
             </w:pPr>
-            <w:proofErr w:type="spellStart"/>
             <w:r>
               <w:rPr>
                 <w:rFonts w:eastAsia="Times New Roman"/>
@@ -9675,7 +9620,6 @@
               </w:rPr>
               <w:t>ry</w:t>
             </w:r>
-            <w:proofErr w:type="spellEnd"/>
           </w:p>
         </w:tc>
       </w:tr>
@@ -11287,17 +11231,7 @@
                 <w:sz w:val="22"/>
                 <w:szCs w:val="22"/>
               </w:rPr>
-              <w:t>-1.6981132050401598e-09</w:t>
-            </w:r>
-            <w:r>
-              <w:rPr>
-                <w:rFonts w:eastAsia="Times New Roman"/>
-                <w:color w:val="000000"/>
-                <w:spacing w:val="0"/>
-                <w:sz w:val="22"/>
-                <w:szCs w:val="22"/>
-              </w:rPr>
-              <w:t xml:space="preserve">, </w:t>
+              <w:t xml:space="preserve">-1.6981132050401598e-09, </w:t>
             </w:r>
           </w:p>
           <w:p>
@@ -11920,7 +11854,7 @@
     <w:tbl>
       <w:tblPr>
         <w:tblpPr w:leftFromText="180" w:rightFromText="180" w:vertAnchor="text" w:tblpY="121"/>
-        <w:tblW w:w="4085" w:type="dxa"/>
+        <w:tblW w:w="4204" w:type="dxa"/>
         <w:tblLook w:val="04A0" w:firstRow="1" w:lastRow="0" w:firstColumn="1" w:lastColumn="0" w:noHBand="0" w:noVBand="1"/>
       </w:tblPr>
       <w:tblGrid>
@@ -11934,7 +11868,7 @@
         </w:trPr>
         <w:tc>
           <w:tcPr>
-            <w:tcW w:w="733" w:type="dxa"/>
+            <w:tcW w:w="852" w:type="dxa"/>
             <w:tcBorders>
               <w:top w:val="single" w:sz="4" w:space="0" w:color="auto"/>
               <w:left w:val="single" w:sz="4" w:space="0" w:color="auto"/>
@@ -12019,7 +11953,7 @@
         </w:trPr>
         <w:tc>
           <w:tcPr>
-            <w:tcW w:w="733" w:type="dxa"/>
+            <w:tcW w:w="852" w:type="dxa"/>
             <w:tcBorders>
               <w:top w:val="nil"/>
               <w:left w:val="single" w:sz="4" w:space="0" w:color="auto"/>
@@ -12079,7 +12013,6 @@
                 <w:szCs w:val="22"/>
               </w:rPr>
             </w:pPr>
-            <w:proofErr w:type="spellStart"/>
             <w:r>
               <w:rPr>
                 <w:rFonts w:eastAsia="Times New Roman"/>
@@ -12090,7 +12023,6 @@
               </w:rPr>
               <w:t>rx</w:t>
             </w:r>
-            <w:proofErr w:type="spellEnd"/>
           </w:p>
         </w:tc>
         <w:tc>
@@ -12118,7 +12050,6 @@
                 <w:szCs w:val="22"/>
               </w:rPr>
             </w:pPr>
-            <w:proofErr w:type="spellStart"/>
             <w:r>
               <w:rPr>
                 <w:rFonts w:eastAsia="Times New Roman"/>
@@ -12129,7 +12060,6 @@
               </w:rPr>
               <w:t>ry</w:t>
             </w:r>
-            <w:proofErr w:type="spellEnd"/>
           </w:p>
         </w:tc>
       </w:tr>
@@ -12139,7 +12069,7 @@
         </w:trPr>
         <w:tc>
           <w:tcPr>
-            <w:tcW w:w="733" w:type="dxa"/>
+            <w:tcW w:w="852" w:type="dxa"/>
             <w:tcBorders>
               <w:top w:val="nil"/>
               <w:left w:val="single" w:sz="4" w:space="0" w:color="auto"/>
@@ -12196,15 +12126,15 @@
                 <w:color w:val="000000"/>
                 <w:spacing w:val="0"/>
                 <w:sz w:val="22"/>
-                <w:szCs w:val="22"/>
-              </w:rPr>
-            </w:pPr>
-            <w:r>
-              <w:rPr>
-                <w:sz w:val="22"/>
-                <w:szCs w:val="22"/>
-              </w:rPr>
-              <w:t>-0.00919658</w:t>
+                <w:szCs w:val="18"/>
+              </w:rPr>
+            </w:pPr>
+            <w:r>
+              <w:rPr>
+                <w:sz w:val="22"/>
+                <w:szCs w:val="18"/>
+              </w:rPr>
+              <w:t>-0.00306072</w:t>
             </w:r>
           </w:p>
         </w:tc>
@@ -12230,15 +12160,15 @@
                 <w:color w:val="000000"/>
                 <w:spacing w:val="0"/>
                 <w:sz w:val="22"/>
-                <w:szCs w:val="22"/>
-              </w:rPr>
-            </w:pPr>
-            <w:r>
-              <w:rPr>
-                <w:sz w:val="22"/>
-                <w:szCs w:val="22"/>
-              </w:rPr>
-              <w:t>-0.00029857</w:t>
+                <w:szCs w:val="18"/>
+              </w:rPr>
+            </w:pPr>
+            <w:r>
+              <w:rPr>
+                <w:sz w:val="22"/>
+                <w:szCs w:val="18"/>
+              </w:rPr>
+              <w:t>0.00088660</w:t>
             </w:r>
           </w:p>
         </w:tc>
@@ -12249,7 +12179,7 @@
         </w:trPr>
         <w:tc>
           <w:tcPr>
-            <w:tcW w:w="733" w:type="dxa"/>
+            <w:tcW w:w="852" w:type="dxa"/>
             <w:tcBorders>
               <w:top w:val="nil"/>
               <w:left w:val="single" w:sz="4" w:space="0" w:color="auto"/>
@@ -12306,15 +12236,15 @@
                 <w:color w:val="000000"/>
                 <w:spacing w:val="0"/>
                 <w:sz w:val="22"/>
-                <w:szCs w:val="22"/>
-              </w:rPr>
-            </w:pPr>
-            <w:r>
-              <w:rPr>
-                <w:sz w:val="22"/>
-                <w:szCs w:val="22"/>
-              </w:rPr>
-              <w:t>-0.00467785</w:t>
+                <w:szCs w:val="18"/>
+              </w:rPr>
+            </w:pPr>
+            <w:r>
+              <w:rPr>
+                <w:sz w:val="22"/>
+                <w:szCs w:val="18"/>
+              </w:rPr>
+              <w:t>0.00017142</w:t>
             </w:r>
           </w:p>
         </w:tc>
@@ -12340,15 +12270,15 @@
                 <w:color w:val="000000"/>
                 <w:spacing w:val="0"/>
                 <w:sz w:val="22"/>
-                <w:szCs w:val="22"/>
-              </w:rPr>
-            </w:pPr>
-            <w:r>
-              <w:rPr>
-                <w:sz w:val="22"/>
-                <w:szCs w:val="22"/>
-              </w:rPr>
-              <w:t>-0.00615038</w:t>
+                <w:szCs w:val="18"/>
+              </w:rPr>
+            </w:pPr>
+            <w:r>
+              <w:rPr>
+                <w:sz w:val="22"/>
+                <w:szCs w:val="18"/>
+              </w:rPr>
+              <w:t>-0.00793318</w:t>
             </w:r>
           </w:p>
         </w:tc>
@@ -12359,7 +12289,7 @@
         </w:trPr>
         <w:tc>
           <w:tcPr>
-            <w:tcW w:w="733" w:type="dxa"/>
+            <w:tcW w:w="852" w:type="dxa"/>
             <w:tcBorders>
               <w:top w:val="nil"/>
               <w:left w:val="single" w:sz="4" w:space="0" w:color="auto"/>
@@ -12416,15 +12346,15 @@
                 <w:color w:val="000000"/>
                 <w:spacing w:val="0"/>
                 <w:sz w:val="22"/>
-                <w:szCs w:val="22"/>
-              </w:rPr>
-            </w:pPr>
-            <w:r>
-              <w:rPr>
-                <w:sz w:val="22"/>
-                <w:szCs w:val="22"/>
-              </w:rPr>
-              <w:t>0.01104291</w:t>
+                <w:szCs w:val="18"/>
+              </w:rPr>
+            </w:pPr>
+            <w:r>
+              <w:rPr>
+                <w:sz w:val="22"/>
+                <w:szCs w:val="18"/>
+              </w:rPr>
+              <w:t>-0.00638181</w:t>
             </w:r>
           </w:p>
         </w:tc>
@@ -12450,15 +12380,15 @@
                 <w:color w:val="000000"/>
                 <w:spacing w:val="0"/>
                 <w:sz w:val="22"/>
-                <w:szCs w:val="22"/>
-              </w:rPr>
-            </w:pPr>
-            <w:r>
-              <w:rPr>
-                <w:sz w:val="22"/>
-                <w:szCs w:val="22"/>
-              </w:rPr>
-              <w:t>0.00482938</w:t>
+                <w:szCs w:val="18"/>
+              </w:rPr>
+            </w:pPr>
+            <w:r>
+              <w:rPr>
+                <w:sz w:val="22"/>
+                <w:szCs w:val="18"/>
+              </w:rPr>
+              <w:t>-0.00073841</w:t>
             </w:r>
           </w:p>
         </w:tc>
@@ -12469,7 +12399,7 @@
         </w:trPr>
         <w:tc>
           <w:tcPr>
-            <w:tcW w:w="733" w:type="dxa"/>
+            <w:tcW w:w="852" w:type="dxa"/>
             <w:tcBorders>
               <w:top w:val="nil"/>
               <w:left w:val="single" w:sz="4" w:space="0" w:color="auto"/>
@@ -12526,15 +12456,15 @@
                 <w:color w:val="000000"/>
                 <w:spacing w:val="0"/>
                 <w:sz w:val="22"/>
-                <w:szCs w:val="22"/>
-              </w:rPr>
-            </w:pPr>
-            <w:r>
-              <w:rPr>
-                <w:sz w:val="22"/>
-                <w:szCs w:val="22"/>
-              </w:rPr>
-              <w:t>0.00578124</w:t>
+                <w:szCs w:val="18"/>
+              </w:rPr>
+            </w:pPr>
+            <w:r>
+              <w:rPr>
+                <w:sz w:val="22"/>
+                <w:szCs w:val="18"/>
+              </w:rPr>
+              <w:t>0.00152601</w:t>
             </w:r>
           </w:p>
         </w:tc>
@@ -12560,15 +12490,15 @@
                 <w:color w:val="000000"/>
                 <w:spacing w:val="0"/>
                 <w:sz w:val="22"/>
-                <w:szCs w:val="22"/>
-              </w:rPr>
-            </w:pPr>
-            <w:r>
-              <w:rPr>
-                <w:sz w:val="22"/>
-                <w:szCs w:val="22"/>
-              </w:rPr>
-              <w:t>-0.00038110</w:t>
+                <w:szCs w:val="18"/>
+              </w:rPr>
+            </w:pPr>
+            <w:r>
+              <w:rPr>
+                <w:sz w:val="22"/>
+                <w:szCs w:val="18"/>
+              </w:rPr>
+              <w:t>-0.00084099</w:t>
             </w:r>
           </w:p>
         </w:tc>
@@ -12579,7 +12509,7 @@
         </w:trPr>
         <w:tc>
           <w:tcPr>
-            <w:tcW w:w="733" w:type="dxa"/>
+            <w:tcW w:w="852" w:type="dxa"/>
             <w:tcBorders>
               <w:top w:val="nil"/>
               <w:left w:val="single" w:sz="4" w:space="0" w:color="auto"/>
@@ -12636,15 +12566,15 @@
                 <w:color w:val="000000"/>
                 <w:spacing w:val="0"/>
                 <w:sz w:val="22"/>
-                <w:szCs w:val="22"/>
-              </w:rPr>
-            </w:pPr>
-            <w:r>
-              <w:rPr>
-                <w:sz w:val="22"/>
-                <w:szCs w:val="22"/>
-              </w:rPr>
-              <w:t>-0.00083769</w:t>
+                <w:szCs w:val="18"/>
+              </w:rPr>
+            </w:pPr>
+            <w:r>
+              <w:rPr>
+                <w:sz w:val="22"/>
+                <w:szCs w:val="18"/>
+              </w:rPr>
+              <w:t>0.01119188</w:t>
             </w:r>
           </w:p>
         </w:tc>
@@ -12670,15 +12600,15 @@
                 <w:color w:val="000000"/>
                 <w:spacing w:val="0"/>
                 <w:sz w:val="22"/>
-                <w:szCs w:val="22"/>
-              </w:rPr>
-            </w:pPr>
-            <w:r>
-              <w:rPr>
-                <w:sz w:val="22"/>
-                <w:szCs w:val="22"/>
-              </w:rPr>
-              <w:t>-0.00895958</w:t>
+                <w:szCs w:val="18"/>
+              </w:rPr>
+            </w:pPr>
+            <w:r>
+              <w:rPr>
+                <w:sz w:val="22"/>
+                <w:szCs w:val="18"/>
+              </w:rPr>
+              <w:t>-0.00288934</w:t>
             </w:r>
           </w:p>
         </w:tc>
@@ -12689,7 +12619,7 @@
         </w:trPr>
         <w:tc>
           <w:tcPr>
-            <w:tcW w:w="733" w:type="dxa"/>
+            <w:tcW w:w="852" w:type="dxa"/>
             <w:tcBorders>
               <w:top w:val="nil"/>
               <w:left w:val="single" w:sz="4" w:space="0" w:color="auto"/>
@@ -12746,15 +12676,15 @@
                 <w:color w:val="000000"/>
                 <w:spacing w:val="0"/>
                 <w:sz w:val="22"/>
-                <w:szCs w:val="22"/>
-              </w:rPr>
-            </w:pPr>
-            <w:r>
-              <w:rPr>
-                <w:sz w:val="22"/>
-                <w:szCs w:val="22"/>
-              </w:rPr>
-              <w:t>-0.00013732</w:t>
+                <w:szCs w:val="18"/>
+              </w:rPr>
+            </w:pPr>
+            <w:r>
+              <w:rPr>
+                <w:sz w:val="22"/>
+                <w:szCs w:val="18"/>
+              </w:rPr>
+              <w:t>0.00064695</w:t>
             </w:r>
           </w:p>
         </w:tc>
@@ -12780,15 +12710,15 @@
                 <w:color w:val="000000"/>
                 <w:spacing w:val="0"/>
                 <w:sz w:val="22"/>
-                <w:szCs w:val="22"/>
-              </w:rPr>
-            </w:pPr>
-            <w:r>
-              <w:rPr>
-                <w:sz w:val="22"/>
-                <w:szCs w:val="22"/>
-              </w:rPr>
-              <w:t>0.00150928</w:t>
+                <w:szCs w:val="18"/>
+              </w:rPr>
+            </w:pPr>
+            <w:r>
+              <w:rPr>
+                <w:sz w:val="22"/>
+                <w:szCs w:val="18"/>
+              </w:rPr>
+              <w:t>0.00555497</w:t>
             </w:r>
           </w:p>
         </w:tc>
@@ -12799,7 +12729,7 @@
         </w:trPr>
         <w:tc>
           <w:tcPr>
-            <w:tcW w:w="733" w:type="dxa"/>
+            <w:tcW w:w="852" w:type="dxa"/>
             <w:tcBorders>
               <w:top w:val="nil"/>
               <w:left w:val="single" w:sz="4" w:space="0" w:color="auto"/>
@@ -12856,15 +12786,15 @@
                 <w:color w:val="000000"/>
                 <w:spacing w:val="0"/>
                 <w:sz w:val="22"/>
-                <w:szCs w:val="22"/>
-              </w:rPr>
-            </w:pPr>
-            <w:r>
-              <w:rPr>
-                <w:sz w:val="22"/>
-                <w:szCs w:val="22"/>
-              </w:rPr>
-              <w:t>-0.00561595</w:t>
+                <w:szCs w:val="18"/>
+              </w:rPr>
+            </w:pPr>
+            <w:r>
+              <w:rPr>
+                <w:sz w:val="22"/>
+                <w:szCs w:val="18"/>
+              </w:rPr>
+              <w:t>0.00016583</w:t>
             </w:r>
           </w:p>
         </w:tc>
@@ -12890,15 +12820,15 @@
                 <w:color w:val="000000"/>
                 <w:spacing w:val="0"/>
                 <w:sz w:val="22"/>
-                <w:szCs w:val="22"/>
-              </w:rPr>
-            </w:pPr>
-            <w:r>
-              <w:rPr>
-                <w:sz w:val="22"/>
-                <w:szCs w:val="22"/>
-              </w:rPr>
-              <w:t>0.00502821</w:t>
+                <w:szCs w:val="18"/>
+              </w:rPr>
+            </w:pPr>
+            <w:r>
+              <w:rPr>
+                <w:sz w:val="22"/>
+                <w:szCs w:val="18"/>
+              </w:rPr>
+              <w:t>0.00710457</w:t>
             </w:r>
           </w:p>
         </w:tc>
@@ -12909,7 +12839,7 @@
         </w:trPr>
         <w:tc>
           <w:tcPr>
-            <w:tcW w:w="733" w:type="dxa"/>
+            <w:tcW w:w="852" w:type="dxa"/>
             <w:tcBorders>
               <w:top w:val="nil"/>
               <w:left w:val="single" w:sz="4" w:space="0" w:color="auto"/>
@@ -12966,15 +12896,15 @@
                 <w:color w:val="000000"/>
                 <w:spacing w:val="0"/>
                 <w:sz w:val="22"/>
-                <w:szCs w:val="22"/>
-              </w:rPr>
-            </w:pPr>
-            <w:r>
-              <w:rPr>
-                <w:sz w:val="22"/>
-                <w:szCs w:val="22"/>
-              </w:rPr>
-              <w:t>0.00364125</w:t>
+                <w:szCs w:val="18"/>
+              </w:rPr>
+            </w:pPr>
+            <w:r>
+              <w:rPr>
+                <w:sz w:val="22"/>
+                <w:szCs w:val="18"/>
+              </w:rPr>
+              <w:t>-0.00425957</w:t>
             </w:r>
           </w:p>
         </w:tc>
@@ -13000,15 +12930,15 @@
                 <w:color w:val="000000"/>
                 <w:spacing w:val="0"/>
                 <w:sz w:val="22"/>
-                <w:szCs w:val="22"/>
-              </w:rPr>
-            </w:pPr>
-            <w:r>
-              <w:rPr>
-                <w:sz w:val="22"/>
-                <w:szCs w:val="22"/>
-              </w:rPr>
-              <w:t>0.00442276</w:t>
+                <w:szCs w:val="18"/>
+              </w:rPr>
+            </w:pPr>
+            <w:r>
+              <w:rPr>
+                <w:sz w:val="22"/>
+                <w:szCs w:val="18"/>
+              </w:rPr>
+              <w:t>-0.00114422</w:t>
             </w:r>
           </w:p>
         </w:tc>
@@ -13019,7 +12949,7 @@
         </w:trPr>
         <w:tc>
           <w:tcPr>
-            <w:tcW w:w="733" w:type="dxa"/>
+            <w:tcW w:w="852" w:type="dxa"/>
             <w:tcBorders>
               <w:top w:val="nil"/>
               <w:left w:val="single" w:sz="4" w:space="0" w:color="auto"/>
@@ -13080,15 +13010,15 @@
                 <w:color w:val="000000"/>
                 <w:spacing w:val="0"/>
                 <w:sz w:val="22"/>
-                <w:szCs w:val="22"/>
-              </w:rPr>
-            </w:pPr>
-            <w:r>
-              <w:rPr>
-                <w:sz w:val="22"/>
-                <w:szCs w:val="22"/>
-              </w:rPr>
-              <w:t>0.0061982466</w:t>
+                <w:szCs w:val="18"/>
+              </w:rPr>
+            </w:pPr>
+            <w:r>
+              <w:rPr>
+                <w:sz w:val="22"/>
+                <w:szCs w:val="18"/>
+              </w:rPr>
+              <w:t>0.0049535563</w:t>
             </w:r>
           </w:p>
         </w:tc>
@@ -13114,15 +13044,15 @@
                 <w:color w:val="000000"/>
                 <w:spacing w:val="0"/>
                 <w:sz w:val="22"/>
-                <w:szCs w:val="22"/>
-              </w:rPr>
-            </w:pPr>
-            <w:r>
-              <w:rPr>
-                <w:sz w:val="22"/>
-                <w:szCs w:val="22"/>
-              </w:rPr>
-              <w:t>0.0048577279</w:t>
+                <w:szCs w:val="18"/>
+              </w:rPr>
+            </w:pPr>
+            <w:r>
+              <w:rPr>
+                <w:sz w:val="22"/>
+                <w:szCs w:val="18"/>
+              </w:rPr>
+              <w:t>0.0044153712</w:t>
             </w:r>
           </w:p>
         </w:tc>
@@ -13982,39 +13912,7 @@
           <w:sz w:val="22"/>
           <w:szCs w:val="22"/>
         </w:rPr>
-        <w:t>The RMS of the residuals (</w:t>
-      </w:r>
-      <w:proofErr w:type="spellStart"/>
-      <w:r>
-        <w:rPr>
-          <w:sz w:val="22"/>
-          <w:szCs w:val="22"/>
-        </w:rPr>
-        <w:t>rx</w:t>
-      </w:r>
-      <w:proofErr w:type="spellEnd"/>
-      <w:r>
-        <w:rPr>
-          <w:sz w:val="22"/>
-          <w:szCs w:val="22"/>
-        </w:rPr>
-        <w:t xml:space="preserve">, </w:t>
-      </w:r>
-      <w:proofErr w:type="spellStart"/>
-      <w:r>
-        <w:rPr>
-          <w:sz w:val="22"/>
-          <w:szCs w:val="22"/>
-        </w:rPr>
-        <w:t>ry</w:t>
-      </w:r>
-      <w:proofErr w:type="spellEnd"/>
-      <w:r>
-        <w:rPr>
-          <w:sz w:val="22"/>
-          <w:szCs w:val="22"/>
-        </w:rPr>
-        <w:t>) decrease comparing the similarity transformation to affine transformation to projective transformation.</w:t>
+        <w:t>The RMS of the residuals (rx, ry) decrease comparing the similarity transformation to affine transformation to projective transformation.</w:t>
       </w:r>
     </w:p>
     <w:p>
@@ -14067,23 +13965,7 @@
           <w:sz w:val="22"/>
           <w:szCs w:val="22"/>
         </w:rPr>
-        <w:t xml:space="preserve">Between the two images for each transformation, their linear and non-linear parameters are </w:t>
-      </w:r>
-      <w:proofErr w:type="gramStart"/>
-      <w:r>
-        <w:rPr>
-          <w:sz w:val="22"/>
-          <w:szCs w:val="22"/>
-        </w:rPr>
-        <w:t>fairly close</w:t>
-      </w:r>
-      <w:proofErr w:type="gramEnd"/>
-      <w:r>
-        <w:rPr>
-          <w:sz w:val="22"/>
-          <w:szCs w:val="22"/>
-        </w:rPr>
-        <w:t xml:space="preserve"> to each other. </w:t>
+        <w:t xml:space="preserve">Between the two images for each transformation, their linear and non-linear parameters are fairly close to each other. </w:t>
       </w:r>
     </w:p>
     <w:p>
@@ -14150,15 +14032,13 @@
         </w:rPr>
         <w:t xml:space="preserve"> transformations </w:t>
       </w:r>
-      <w:proofErr w:type="gramStart"/>
       <w:r>
         <w:rPr>
           <w:sz w:val="22"/>
           <w:szCs w:val="22"/>
         </w:rPr>
-        <w:t>has</w:t>
+        <w:t>have</w:t>
       </w:r>
-      <w:proofErr w:type="gramEnd"/>
       <w:r>
         <w:rPr>
           <w:sz w:val="22"/>
@@ -14173,15 +14053,13 @@
         </w:rPr>
         <w:t xml:space="preserve">scale in x and y, rotation, and non-orthogonality of comparator axes. Projective transformations </w:t>
       </w:r>
-      <w:proofErr w:type="gramStart"/>
       <w:r>
         <w:rPr>
           <w:sz w:val="22"/>
           <w:szCs w:val="22"/>
         </w:rPr>
-        <w:t>has</w:t>
+        <w:t>have</w:t>
       </w:r>
-      <w:proofErr w:type="gramEnd"/>
       <w:r>
         <w:rPr>
           <w:sz w:val="22"/>

--- a/Assignments/Lab1/Lab1.docx
+++ b/Assignments/Lab1/Lab1.docx
@@ -332,12 +332,12 @@
     </w:p>
     <w:tbl>
       <w:tblPr>
-        <w:tblW w:w="3578" w:type="dxa"/>
+        <w:tblW w:w="3551" w:type="dxa"/>
         <w:tblLook w:val="04A0" w:firstRow="1" w:lastRow="0" w:firstColumn="1" w:lastColumn="0" w:noHBand="0" w:noVBand="1"/>
       </w:tblPr>
       <w:tblGrid>
         <w:gridCol w:w="945"/>
-        <w:gridCol w:w="2633"/>
+        <w:gridCol w:w="2606"/>
       </w:tblGrid>
       <w:tr>
         <w:trPr>
@@ -345,7 +345,7 @@
         </w:trPr>
         <w:tc>
           <w:tcPr>
-            <w:tcW w:w="3578" w:type="dxa"/>
+            <w:tcW w:w="3551" w:type="dxa"/>
             <w:gridSpan w:val="2"/>
             <w:tcBorders>
               <w:top w:val="single" w:sz="4" w:space="0" w:color="auto"/>
@@ -430,7 +430,7 @@
         </w:tc>
         <w:tc>
           <w:tcPr>
-            <w:tcW w:w="2633" w:type="dxa"/>
+            <w:tcW w:w="2606" w:type="dxa"/>
             <w:tcBorders>
               <w:top w:val="nil"/>
               <w:left w:val="nil"/>
@@ -510,7 +510,7 @@
         </w:tc>
         <w:tc>
           <w:tcPr>
-            <w:tcW w:w="2633" w:type="dxa"/>
+            <w:tcW w:w="2606" w:type="dxa"/>
             <w:tcBorders>
               <w:top w:val="nil"/>
               <w:left w:val="nil"/>
@@ -590,7 +590,7 @@
         </w:tc>
         <w:tc>
           <w:tcPr>
-            <w:tcW w:w="2633" w:type="dxa"/>
+            <w:tcW w:w="2606" w:type="dxa"/>
             <w:tcBorders>
               <w:top w:val="nil"/>
               <w:left w:val="nil"/>
@@ -670,7 +670,7 @@
         </w:tc>
         <w:tc>
           <w:tcPr>
-            <w:tcW w:w="2633" w:type="dxa"/>
+            <w:tcW w:w="2606" w:type="dxa"/>
             <w:tcBorders>
               <w:top w:val="nil"/>
               <w:left w:val="nil"/>
@@ -870,6 +870,7 @@
                 <w:szCs w:val="22"/>
               </w:rPr>
             </w:pPr>
+            <w:proofErr w:type="spellStart"/>
             <w:r>
               <w:rPr>
                 <w:rFonts w:eastAsia="Times New Roman"/>
@@ -880,6 +881,7 @@
               </w:rPr>
               <w:t>rx</w:t>
             </w:r>
+            <w:proofErr w:type="spellEnd"/>
           </w:p>
         </w:tc>
         <w:tc>
@@ -907,6 +909,7 @@
                 <w:szCs w:val="22"/>
               </w:rPr>
             </w:pPr>
+            <w:proofErr w:type="spellStart"/>
             <w:r>
               <w:rPr>
                 <w:rFonts w:eastAsia="Times New Roman"/>
@@ -917,6 +920,7 @@
               </w:rPr>
               <w:t>ry</w:t>
             </w:r>
+            <w:proofErr w:type="spellEnd"/>
           </w:p>
         </w:tc>
       </w:tr>
@@ -2361,12 +2365,13 @@
     </w:p>
     <w:tbl>
       <w:tblPr>
-        <w:tblW w:w="3578" w:type="dxa"/>
+        <w:tblW w:w="3614" w:type="dxa"/>
         <w:tblLook w:val="04A0" w:firstRow="1" w:lastRow="0" w:firstColumn="1" w:lastColumn="0" w:noHBand="0" w:noVBand="1"/>
       </w:tblPr>
       <w:tblGrid>
-        <w:gridCol w:w="945"/>
+        <w:gridCol w:w="968"/>
         <w:gridCol w:w="2633"/>
+        <w:gridCol w:w="13"/>
       </w:tblGrid>
       <w:tr>
         <w:trPr>
@@ -2374,8 +2379,8 @@
         </w:trPr>
         <w:tc>
           <w:tcPr>
-            <w:tcW w:w="3578" w:type="dxa"/>
-            <w:gridSpan w:val="2"/>
+            <w:tcW w:w="3614" w:type="dxa"/>
+            <w:gridSpan w:val="3"/>
             <w:tcBorders>
               <w:top w:val="single" w:sz="4" w:space="0" w:color="auto"/>
               <w:left w:val="single" w:sz="4" w:space="0" w:color="auto"/>
@@ -2412,6 +2417,431 @@
                 <w:szCs w:val="22"/>
               </w:rPr>
               <w:t>Non-Linear Parameters</w:t>
+            </w:r>
+          </w:p>
+        </w:tc>
+      </w:tr>
+      <w:tr>
+        <w:trPr>
+          <w:gridAfter w:val="1"/>
+          <w:wAfter w:w="13" w:type="dxa"/>
+          <w:trHeight w:val="300"/>
+        </w:trPr>
+        <w:tc>
+          <w:tcPr>
+            <w:tcW w:w="968" w:type="dxa"/>
+            <w:tcBorders>
+              <w:top w:val="nil"/>
+              <w:left w:val="single" w:sz="4" w:space="0" w:color="auto"/>
+              <w:bottom w:val="single" w:sz="4" w:space="0" w:color="auto"/>
+              <w:right w:val="single" w:sz="4" w:space="0" w:color="auto"/>
+            </w:tcBorders>
+            <w:shd w:val="clear" w:color="auto" w:fill="auto"/>
+            <w:noWrap/>
+            <w:vAlign w:val="bottom"/>
+            <w:hideMark/>
+          </w:tcPr>
+          <w:p>
+            <w:pPr>
+              <w:spacing w:after="0"/>
+              <w:rPr>
+                <w:rFonts w:eastAsia="Times New Roman"/>
+                <w:color w:val="000000"/>
+                <w:spacing w:val="0"/>
+                <w:sz w:val="22"/>
+                <w:szCs w:val="22"/>
+              </w:rPr>
+            </w:pPr>
+            <w:r>
+              <w:rPr>
+                <w:rFonts w:eastAsia="Times New Roman"/>
+                <w:color w:val="000000"/>
+                <w:spacing w:val="0"/>
+                <w:sz w:val="22"/>
+                <w:szCs w:val="22"/>
+              </w:rPr>
+              <w:t>delta X</w:t>
+            </w:r>
+          </w:p>
+        </w:tc>
+        <w:tc>
+          <w:tcPr>
+            <w:tcW w:w="2633" w:type="dxa"/>
+            <w:tcBorders>
+              <w:top w:val="nil"/>
+              <w:left w:val="nil"/>
+              <w:bottom w:val="single" w:sz="4" w:space="0" w:color="auto"/>
+              <w:right w:val="single" w:sz="4" w:space="0" w:color="auto"/>
+            </w:tcBorders>
+            <w:shd w:val="clear" w:color="auto" w:fill="auto"/>
+            <w:noWrap/>
+            <w:vAlign w:val="bottom"/>
+            <w:hideMark/>
+          </w:tcPr>
+          <w:p>
+            <w:pPr>
+              <w:spacing w:after="0"/>
+              <w:jc w:val="right"/>
+              <w:rPr>
+                <w:rFonts w:eastAsia="Times New Roman"/>
+                <w:color w:val="000000"/>
+                <w:spacing w:val="0"/>
+                <w:sz w:val="22"/>
+                <w:szCs w:val="22"/>
+              </w:rPr>
+            </w:pPr>
+            <w:r>
+              <w:rPr>
+                <w:rFonts w:eastAsia="Times New Roman"/>
+                <w:color w:val="000000"/>
+                <w:spacing w:val="0"/>
+                <w:sz w:val="22"/>
+                <w:szCs w:val="22"/>
+              </w:rPr>
+              <w:t>-122.19148942643244</w:t>
+            </w:r>
+          </w:p>
+        </w:tc>
+      </w:tr>
+      <w:tr>
+        <w:trPr>
+          <w:gridAfter w:val="1"/>
+          <w:wAfter w:w="13" w:type="dxa"/>
+          <w:trHeight w:val="300"/>
+        </w:trPr>
+        <w:tc>
+          <w:tcPr>
+            <w:tcW w:w="968" w:type="dxa"/>
+            <w:tcBorders>
+              <w:top w:val="nil"/>
+              <w:left w:val="single" w:sz="4" w:space="0" w:color="auto"/>
+              <w:bottom w:val="single" w:sz="4" w:space="0" w:color="auto"/>
+              <w:right w:val="single" w:sz="4" w:space="0" w:color="auto"/>
+            </w:tcBorders>
+            <w:shd w:val="clear" w:color="auto" w:fill="auto"/>
+            <w:noWrap/>
+            <w:vAlign w:val="bottom"/>
+            <w:hideMark/>
+          </w:tcPr>
+          <w:p>
+            <w:pPr>
+              <w:spacing w:after="0"/>
+              <w:rPr>
+                <w:rFonts w:eastAsia="Times New Roman"/>
+                <w:color w:val="000000"/>
+                <w:spacing w:val="0"/>
+                <w:sz w:val="22"/>
+                <w:szCs w:val="22"/>
+              </w:rPr>
+            </w:pPr>
+            <w:r>
+              <w:rPr>
+                <w:rFonts w:eastAsia="Times New Roman"/>
+                <w:color w:val="000000"/>
+                <w:spacing w:val="0"/>
+                <w:sz w:val="22"/>
+                <w:szCs w:val="22"/>
+              </w:rPr>
+              <w:t>delta Y</w:t>
+            </w:r>
+          </w:p>
+        </w:tc>
+        <w:tc>
+          <w:tcPr>
+            <w:tcW w:w="2633" w:type="dxa"/>
+            <w:tcBorders>
+              <w:top w:val="nil"/>
+              <w:left w:val="nil"/>
+              <w:bottom w:val="single" w:sz="4" w:space="0" w:color="auto"/>
+              <w:right w:val="single" w:sz="4" w:space="0" w:color="auto"/>
+            </w:tcBorders>
+            <w:shd w:val="clear" w:color="auto" w:fill="auto"/>
+            <w:noWrap/>
+            <w:vAlign w:val="bottom"/>
+            <w:hideMark/>
+          </w:tcPr>
+          <w:p>
+            <w:pPr>
+              <w:spacing w:after="0"/>
+              <w:jc w:val="right"/>
+              <w:rPr>
+                <w:rFonts w:eastAsia="Times New Roman"/>
+                <w:color w:val="000000"/>
+                <w:spacing w:val="0"/>
+                <w:sz w:val="22"/>
+                <w:szCs w:val="22"/>
+              </w:rPr>
+            </w:pPr>
+            <w:r>
+              <w:rPr>
+                <w:rFonts w:eastAsia="Times New Roman"/>
+                <w:color w:val="000000"/>
+                <w:spacing w:val="0"/>
+                <w:sz w:val="22"/>
+                <w:szCs w:val="22"/>
+              </w:rPr>
+              <w:t>123.50773873701652</w:t>
+            </w:r>
+          </w:p>
+        </w:tc>
+      </w:tr>
+      <w:tr>
+        <w:trPr>
+          <w:gridAfter w:val="1"/>
+          <w:wAfter w:w="13" w:type="dxa"/>
+          <w:trHeight w:val="300"/>
+        </w:trPr>
+        <w:tc>
+          <w:tcPr>
+            <w:tcW w:w="968" w:type="dxa"/>
+            <w:tcBorders>
+              <w:top w:val="nil"/>
+              <w:left w:val="single" w:sz="4" w:space="0" w:color="auto"/>
+              <w:bottom w:val="single" w:sz="4" w:space="0" w:color="auto"/>
+              <w:right w:val="single" w:sz="4" w:space="0" w:color="auto"/>
+            </w:tcBorders>
+            <w:shd w:val="clear" w:color="auto" w:fill="auto"/>
+            <w:noWrap/>
+            <w:vAlign w:val="bottom"/>
+            <w:hideMark/>
+          </w:tcPr>
+          <w:p>
+            <w:pPr>
+              <w:spacing w:after="0"/>
+              <w:rPr>
+                <w:rFonts w:eastAsia="Times New Roman"/>
+                <w:color w:val="000000"/>
+                <w:spacing w:val="0"/>
+                <w:sz w:val="22"/>
+                <w:szCs w:val="22"/>
+              </w:rPr>
+            </w:pPr>
+            <w:r>
+              <w:rPr>
+                <w:rFonts w:eastAsia="Times New Roman"/>
+                <w:color w:val="000000"/>
+                <w:spacing w:val="0"/>
+                <w:sz w:val="22"/>
+                <w:szCs w:val="22"/>
+              </w:rPr>
+              <w:t>scale</w:t>
+            </w:r>
+          </w:p>
+        </w:tc>
+        <w:tc>
+          <w:tcPr>
+            <w:tcW w:w="2633" w:type="dxa"/>
+            <w:tcBorders>
+              <w:top w:val="nil"/>
+              <w:left w:val="nil"/>
+              <w:bottom w:val="single" w:sz="4" w:space="0" w:color="auto"/>
+              <w:right w:val="single" w:sz="4" w:space="0" w:color="auto"/>
+            </w:tcBorders>
+            <w:shd w:val="clear" w:color="auto" w:fill="auto"/>
+            <w:noWrap/>
+            <w:vAlign w:val="bottom"/>
+            <w:hideMark/>
+          </w:tcPr>
+          <w:p>
+            <w:pPr>
+              <w:spacing w:after="0"/>
+              <w:jc w:val="right"/>
+              <w:rPr>
+                <w:rFonts w:eastAsia="Times New Roman"/>
+                <w:color w:val="000000"/>
+                <w:spacing w:val="0"/>
+                <w:sz w:val="22"/>
+                <w:szCs w:val="22"/>
+              </w:rPr>
+            </w:pPr>
+            <w:r>
+              <w:rPr>
+                <w:rFonts w:eastAsia="Times New Roman"/>
+                <w:color w:val="000000"/>
+                <w:spacing w:val="0"/>
+                <w:sz w:val="22"/>
+                <w:szCs w:val="22"/>
+              </w:rPr>
+              <w:t>0.01190056323268441</w:t>
+            </w:r>
+          </w:p>
+        </w:tc>
+      </w:tr>
+      <w:tr>
+        <w:trPr>
+          <w:gridAfter w:val="1"/>
+          <w:wAfter w:w="13" w:type="dxa"/>
+          <w:trHeight w:val="300"/>
+        </w:trPr>
+        <w:tc>
+          <w:tcPr>
+            <w:tcW w:w="968" w:type="dxa"/>
+            <w:tcBorders>
+              <w:top w:val="nil"/>
+              <w:left w:val="single" w:sz="4" w:space="0" w:color="auto"/>
+              <w:bottom w:val="single" w:sz="4" w:space="0" w:color="auto"/>
+              <w:right w:val="single" w:sz="4" w:space="0" w:color="auto"/>
+            </w:tcBorders>
+            <w:shd w:val="clear" w:color="auto" w:fill="auto"/>
+            <w:noWrap/>
+            <w:vAlign w:val="bottom"/>
+            <w:hideMark/>
+          </w:tcPr>
+          <w:p>
+            <w:pPr>
+              <w:spacing w:after="0"/>
+              <w:rPr>
+                <w:rFonts w:eastAsia="Times New Roman"/>
+                <w:color w:val="000000"/>
+                <w:spacing w:val="0"/>
+                <w:sz w:val="22"/>
+                <w:szCs w:val="22"/>
+              </w:rPr>
+            </w:pPr>
+            <w:r>
+              <w:rPr>
+                <w:rFonts w:eastAsia="Times New Roman"/>
+                <w:color w:val="000000"/>
+                <w:spacing w:val="0"/>
+                <w:sz w:val="22"/>
+                <w:szCs w:val="22"/>
+              </w:rPr>
+              <w:t>theta</w:t>
+            </w:r>
+          </w:p>
+        </w:tc>
+        <w:tc>
+          <w:tcPr>
+            <w:tcW w:w="2633" w:type="dxa"/>
+            <w:tcBorders>
+              <w:top w:val="nil"/>
+              <w:left w:val="nil"/>
+              <w:bottom w:val="single" w:sz="4" w:space="0" w:color="auto"/>
+              <w:right w:val="single" w:sz="4" w:space="0" w:color="auto"/>
+            </w:tcBorders>
+            <w:shd w:val="clear" w:color="auto" w:fill="auto"/>
+            <w:noWrap/>
+            <w:vAlign w:val="bottom"/>
+            <w:hideMark/>
+          </w:tcPr>
+          <w:p>
+            <w:pPr>
+              <w:spacing w:after="0"/>
+              <w:jc w:val="right"/>
+              <w:rPr>
+                <w:rFonts w:eastAsia="Times New Roman"/>
+                <w:color w:val="000000"/>
+                <w:spacing w:val="0"/>
+                <w:sz w:val="22"/>
+                <w:szCs w:val="22"/>
+              </w:rPr>
+            </w:pPr>
+            <w:r>
+              <w:rPr>
+                <w:rFonts w:eastAsia="Times New Roman"/>
+                <w:color w:val="000000"/>
+                <w:spacing w:val="0"/>
+                <w:sz w:val="22"/>
+                <w:szCs w:val="22"/>
+              </w:rPr>
+              <w:t>0.0006663515031398629</w:t>
+            </w:r>
+          </w:p>
+        </w:tc>
+      </w:tr>
+    </w:tbl>
+    <w:tbl>
+      <w:tblPr>
+        <w:tblpPr w:leftFromText="180" w:rightFromText="180" w:vertAnchor="text" w:horzAnchor="margin" w:tblpY="1679"/>
+        <w:tblW w:w="3966" w:type="dxa"/>
+        <w:tblLook w:val="04A0" w:firstRow="1" w:lastRow="0" w:firstColumn="1" w:lastColumn="0" w:noHBand="0" w:noVBand="1"/>
+      </w:tblPr>
+      <w:tblGrid>
+        <w:gridCol w:w="852"/>
+        <w:gridCol w:w="1556"/>
+        <w:gridCol w:w="1558"/>
+      </w:tblGrid>
+      <w:tr>
+        <w:trPr>
+          <w:trHeight w:val="300"/>
+        </w:trPr>
+        <w:tc>
+          <w:tcPr>
+            <w:tcW w:w="852" w:type="dxa"/>
+            <w:tcBorders>
+              <w:top w:val="single" w:sz="4" w:space="0" w:color="auto"/>
+              <w:left w:val="single" w:sz="4" w:space="0" w:color="auto"/>
+              <w:bottom w:val="single" w:sz="4" w:space="0" w:color="auto"/>
+              <w:right w:val="single" w:sz="4" w:space="0" w:color="auto"/>
+            </w:tcBorders>
+            <w:shd w:val="clear" w:color="auto" w:fill="auto"/>
+            <w:noWrap/>
+            <w:vAlign w:val="bottom"/>
+            <w:hideMark/>
+          </w:tcPr>
+          <w:p>
+            <w:pPr>
+              <w:spacing w:after="0"/>
+              <w:rPr>
+                <w:rFonts w:eastAsia="Times New Roman"/>
+                <w:color w:val="000000"/>
+                <w:spacing w:val="0"/>
+                <w:sz w:val="22"/>
+                <w:szCs w:val="22"/>
+              </w:rPr>
+            </w:pPr>
+            <w:r>
+              <w:rPr>
+                <w:rFonts w:eastAsia="Times New Roman"/>
+                <w:color w:val="000000"/>
+                <w:spacing w:val="0"/>
+                <w:sz w:val="22"/>
+                <w:szCs w:val="22"/>
+              </w:rPr>
+              <w:t> </w:t>
+            </w:r>
+          </w:p>
+        </w:tc>
+        <w:tc>
+          <w:tcPr>
+            <w:tcW w:w="3114" w:type="dxa"/>
+            <w:gridSpan w:val="2"/>
+            <w:tcBorders>
+              <w:top w:val="single" w:sz="4" w:space="0" w:color="auto"/>
+              <w:left w:val="nil"/>
+              <w:bottom w:val="single" w:sz="4" w:space="0" w:color="auto"/>
+              <w:right w:val="single" w:sz="4" w:space="0" w:color="auto"/>
+            </w:tcBorders>
+            <w:shd w:val="clear" w:color="auto" w:fill="auto"/>
+            <w:noWrap/>
+            <w:vAlign w:val="bottom"/>
+            <w:hideMark/>
+          </w:tcPr>
+          <w:p>
+            <w:pPr>
+              <w:spacing w:after="0"/>
+              <w:jc w:val="center"/>
+              <w:rPr>
+                <w:rFonts w:eastAsia="Times New Roman"/>
+                <w:b/>
+                <w:bCs/>
+                <w:color w:val="000000"/>
+                <w:spacing w:val="0"/>
+                <w:sz w:val="22"/>
+                <w:szCs w:val="22"/>
+              </w:rPr>
+            </w:pPr>
+            <w:r>
+              <w:rPr>
+                <w:rFonts w:eastAsia="Times New Roman"/>
+                <w:b/>
+                <w:bCs/>
+                <w:color w:val="000000"/>
+                <w:spacing w:val="0"/>
+                <w:sz w:val="22"/>
+                <w:szCs w:val="22"/>
+              </w:rPr>
+              <w:t>Residuals</w:t>
             </w:r>
           </w:p>
         </w:tc>
@@ -2422,7 +2852,7 @@
         </w:trPr>
         <w:tc>
           <w:tcPr>
-            <w:tcW w:w="945" w:type="dxa"/>
+            <w:tcW w:w="852" w:type="dxa"/>
             <w:tcBorders>
               <w:top w:val="nil"/>
               <w:left w:val="single" w:sz="4" w:space="0" w:color="auto"/>
@@ -2453,46 +2883,86 @@
                 <w:sz w:val="22"/>
                 <w:szCs w:val="22"/>
               </w:rPr>
-              <w:t>delta X</w:t>
-            </w:r>
-          </w:p>
-        </w:tc>
-        <w:tc>
-          <w:tcPr>
-            <w:tcW w:w="2633" w:type="dxa"/>
-            <w:tcBorders>
-              <w:top w:val="nil"/>
-              <w:left w:val="nil"/>
-              <w:bottom w:val="single" w:sz="4" w:space="0" w:color="auto"/>
-              <w:right w:val="single" w:sz="4" w:space="0" w:color="auto"/>
-            </w:tcBorders>
-            <w:shd w:val="clear" w:color="auto" w:fill="auto"/>
-            <w:noWrap/>
-            <w:vAlign w:val="bottom"/>
-            <w:hideMark/>
-          </w:tcPr>
-          <w:p>
-            <w:pPr>
-              <w:spacing w:after="0"/>
-              <w:jc w:val="right"/>
-              <w:rPr>
-                <w:rFonts w:eastAsia="Times New Roman"/>
-                <w:color w:val="000000"/>
-                <w:spacing w:val="0"/>
-                <w:sz w:val="22"/>
-                <w:szCs w:val="22"/>
-              </w:rPr>
-            </w:pPr>
-            <w:r>
-              <w:rPr>
-                <w:rFonts w:eastAsia="Times New Roman"/>
-                <w:color w:val="000000"/>
-                <w:spacing w:val="0"/>
-                <w:sz w:val="22"/>
-                <w:szCs w:val="22"/>
-              </w:rPr>
-              <w:t>-122.19148942643244</w:t>
-            </w:r>
+              <w:t> </w:t>
+            </w:r>
+          </w:p>
+        </w:tc>
+        <w:tc>
+          <w:tcPr>
+            <w:tcW w:w="1556" w:type="dxa"/>
+            <w:tcBorders>
+              <w:top w:val="nil"/>
+              <w:left w:val="nil"/>
+              <w:bottom w:val="single" w:sz="4" w:space="0" w:color="auto"/>
+              <w:right w:val="single" w:sz="4" w:space="0" w:color="auto"/>
+            </w:tcBorders>
+            <w:shd w:val="clear" w:color="auto" w:fill="auto"/>
+            <w:noWrap/>
+            <w:vAlign w:val="bottom"/>
+            <w:hideMark/>
+          </w:tcPr>
+          <w:p>
+            <w:pPr>
+              <w:spacing w:after="0"/>
+              <w:rPr>
+                <w:rFonts w:eastAsia="Times New Roman"/>
+                <w:color w:val="000000"/>
+                <w:spacing w:val="0"/>
+                <w:sz w:val="22"/>
+                <w:szCs w:val="22"/>
+              </w:rPr>
+            </w:pPr>
+            <w:proofErr w:type="spellStart"/>
+            <w:r>
+              <w:rPr>
+                <w:rFonts w:eastAsia="Times New Roman"/>
+                <w:color w:val="000000"/>
+                <w:spacing w:val="0"/>
+                <w:sz w:val="22"/>
+                <w:szCs w:val="22"/>
+              </w:rPr>
+              <w:t>rx</w:t>
+            </w:r>
+            <w:proofErr w:type="spellEnd"/>
+          </w:p>
+        </w:tc>
+        <w:tc>
+          <w:tcPr>
+            <w:tcW w:w="1556" w:type="dxa"/>
+            <w:tcBorders>
+              <w:top w:val="nil"/>
+              <w:left w:val="nil"/>
+              <w:bottom w:val="single" w:sz="4" w:space="0" w:color="auto"/>
+              <w:right w:val="single" w:sz="4" w:space="0" w:color="auto"/>
+            </w:tcBorders>
+            <w:shd w:val="clear" w:color="auto" w:fill="auto"/>
+            <w:noWrap/>
+            <w:vAlign w:val="bottom"/>
+            <w:hideMark/>
+          </w:tcPr>
+          <w:p>
+            <w:pPr>
+              <w:spacing w:after="0"/>
+              <w:rPr>
+                <w:rFonts w:eastAsia="Times New Roman"/>
+                <w:color w:val="000000"/>
+                <w:spacing w:val="0"/>
+                <w:sz w:val="22"/>
+                <w:szCs w:val="22"/>
+              </w:rPr>
+            </w:pPr>
+            <w:proofErr w:type="spellStart"/>
+            <w:r>
+              <w:rPr>
+                <w:rFonts w:eastAsia="Times New Roman"/>
+                <w:color w:val="000000"/>
+                <w:spacing w:val="0"/>
+                <w:sz w:val="22"/>
+                <w:szCs w:val="22"/>
+              </w:rPr>
+              <w:t>ry</w:t>
+            </w:r>
+            <w:proofErr w:type="spellEnd"/>
           </w:p>
         </w:tc>
       </w:tr>
@@ -2502,7 +2972,7 @@
         </w:trPr>
         <w:tc>
           <w:tcPr>
-            <w:tcW w:w="945" w:type="dxa"/>
+            <w:tcW w:w="852" w:type="dxa"/>
             <w:tcBorders>
               <w:top w:val="nil"/>
               <w:left w:val="single" w:sz="4" w:space="0" w:color="auto"/>
@@ -2533,22 +3003,22 @@
                 <w:sz w:val="22"/>
                 <w:szCs w:val="22"/>
               </w:rPr>
-              <w:t>delta Y</w:t>
-            </w:r>
-          </w:p>
-        </w:tc>
-        <w:tc>
-          <w:tcPr>
-            <w:tcW w:w="2633" w:type="dxa"/>
-            <w:tcBorders>
-              <w:top w:val="nil"/>
-              <w:left w:val="nil"/>
-              <w:bottom w:val="single" w:sz="4" w:space="0" w:color="auto"/>
-              <w:right w:val="single" w:sz="4" w:space="0" w:color="auto"/>
-            </w:tcBorders>
-            <w:shd w:val="clear" w:color="auto" w:fill="auto"/>
-            <w:noWrap/>
-            <w:vAlign w:val="bottom"/>
+              <w:t> </w:t>
+            </w:r>
+          </w:p>
+        </w:tc>
+        <w:tc>
+          <w:tcPr>
+            <w:tcW w:w="1556" w:type="dxa"/>
+            <w:tcBorders>
+              <w:top w:val="nil"/>
+              <w:left w:val="nil"/>
+              <w:bottom w:val="single" w:sz="4" w:space="0" w:color="auto"/>
+              <w:right w:val="single" w:sz="4" w:space="0" w:color="auto"/>
+            </w:tcBorders>
+            <w:shd w:val="clear" w:color="auto" w:fill="auto"/>
+            <w:noWrap/>
+            <w:vAlign w:val="center"/>
             <w:hideMark/>
           </w:tcPr>
           <w:p>
@@ -2565,13 +3035,47 @@
             </w:pPr>
             <w:r>
               <w:rPr>
-                <w:rFonts w:eastAsia="Times New Roman"/>
-                <w:color w:val="000000"/>
-                <w:spacing w:val="0"/>
-                <w:sz w:val="22"/>
-                <w:szCs w:val="22"/>
-              </w:rPr>
-              <w:t>123.50773873701652</w:t>
+                <w:color w:val="000000"/>
+                <w:sz w:val="22"/>
+                <w:szCs w:val="22"/>
+              </w:rPr>
+              <w:t>-0.01149715</w:t>
+            </w:r>
+          </w:p>
+        </w:tc>
+        <w:tc>
+          <w:tcPr>
+            <w:tcW w:w="1556" w:type="dxa"/>
+            <w:tcBorders>
+              <w:top w:val="nil"/>
+              <w:left w:val="nil"/>
+              <w:bottom w:val="single" w:sz="4" w:space="0" w:color="auto"/>
+              <w:right w:val="single" w:sz="4" w:space="0" w:color="auto"/>
+            </w:tcBorders>
+            <w:shd w:val="clear" w:color="auto" w:fill="auto"/>
+            <w:noWrap/>
+            <w:vAlign w:val="center"/>
+            <w:hideMark/>
+          </w:tcPr>
+          <w:p>
+            <w:pPr>
+              <w:spacing w:after="0"/>
+              <w:jc w:val="right"/>
+              <w:rPr>
+                <w:rFonts w:eastAsia="Times New Roman"/>
+                <w:color w:val="000000"/>
+                <w:spacing w:val="0"/>
+                <w:sz w:val="22"/>
+                <w:szCs w:val="22"/>
+              </w:rPr>
+            </w:pPr>
+            <w:r>
+              <w:rPr>
+                <w:color w:val="000000"/>
+                <w:sz w:val="22"/>
+                <w:szCs w:val="22"/>
+              </w:rPr>
+              <w:t>-0.00079116</w:t>
             </w:r>
           </w:p>
         </w:tc>
@@ -2582,7 +3086,7 @@
         </w:trPr>
         <w:tc>
           <w:tcPr>
-            <w:tcW w:w="945" w:type="dxa"/>
+            <w:tcW w:w="852" w:type="dxa"/>
             <w:tcBorders>
               <w:top w:val="nil"/>
               <w:left w:val="single" w:sz="4" w:space="0" w:color="auto"/>
@@ -2613,22 +3117,22 @@
                 <w:sz w:val="22"/>
                 <w:szCs w:val="22"/>
               </w:rPr>
-              <w:t>scale</w:t>
-            </w:r>
-          </w:p>
-        </w:tc>
-        <w:tc>
-          <w:tcPr>
-            <w:tcW w:w="2633" w:type="dxa"/>
-            <w:tcBorders>
-              <w:top w:val="nil"/>
-              <w:left w:val="nil"/>
-              <w:bottom w:val="single" w:sz="4" w:space="0" w:color="auto"/>
-              <w:right w:val="single" w:sz="4" w:space="0" w:color="auto"/>
-            </w:tcBorders>
-            <w:shd w:val="clear" w:color="auto" w:fill="auto"/>
-            <w:noWrap/>
-            <w:vAlign w:val="bottom"/>
+              <w:t> </w:t>
+            </w:r>
+          </w:p>
+        </w:tc>
+        <w:tc>
+          <w:tcPr>
+            <w:tcW w:w="1556" w:type="dxa"/>
+            <w:tcBorders>
+              <w:top w:val="nil"/>
+              <w:left w:val="nil"/>
+              <w:bottom w:val="single" w:sz="4" w:space="0" w:color="auto"/>
+              <w:right w:val="single" w:sz="4" w:space="0" w:color="auto"/>
+            </w:tcBorders>
+            <w:shd w:val="clear" w:color="auto" w:fill="auto"/>
+            <w:noWrap/>
+            <w:vAlign w:val="center"/>
             <w:hideMark/>
           </w:tcPr>
           <w:p>
@@ -2645,13 +3149,47 @@
             </w:pPr>
             <w:r>
               <w:rPr>
-                <w:rFonts w:eastAsia="Times New Roman"/>
-                <w:color w:val="000000"/>
-                <w:spacing w:val="0"/>
-                <w:sz w:val="22"/>
-                <w:szCs w:val="22"/>
-              </w:rPr>
-              <w:t>0.01190056323268441</w:t>
+                <w:color w:val="000000"/>
+                <w:sz w:val="22"/>
+                <w:szCs w:val="22"/>
+              </w:rPr>
+              <w:t>0.00952796</w:t>
+            </w:r>
+          </w:p>
+        </w:tc>
+        <w:tc>
+          <w:tcPr>
+            <w:tcW w:w="1556" w:type="dxa"/>
+            <w:tcBorders>
+              <w:top w:val="nil"/>
+              <w:left w:val="nil"/>
+              <w:bottom w:val="single" w:sz="4" w:space="0" w:color="auto"/>
+              <w:right w:val="single" w:sz="4" w:space="0" w:color="auto"/>
+            </w:tcBorders>
+            <w:shd w:val="clear" w:color="auto" w:fill="auto"/>
+            <w:noWrap/>
+            <w:vAlign w:val="center"/>
+            <w:hideMark/>
+          </w:tcPr>
+          <w:p>
+            <w:pPr>
+              <w:spacing w:after="0"/>
+              <w:jc w:val="right"/>
+              <w:rPr>
+                <w:rFonts w:eastAsia="Times New Roman"/>
+                <w:color w:val="000000"/>
+                <w:spacing w:val="0"/>
+                <w:sz w:val="22"/>
+                <w:szCs w:val="22"/>
+              </w:rPr>
+            </w:pPr>
+            <w:r>
+              <w:rPr>
+                <w:color w:val="000000"/>
+                <w:sz w:val="22"/>
+                <w:szCs w:val="22"/>
+              </w:rPr>
+              <w:t>-0.00863624</w:t>
             </w:r>
           </w:p>
         </w:tc>
@@ -2662,7 +3200,7 @@
         </w:trPr>
         <w:tc>
           <w:tcPr>
-            <w:tcW w:w="945" w:type="dxa"/>
+            <w:tcW w:w="852" w:type="dxa"/>
             <w:tcBorders>
               <w:top w:val="nil"/>
               <w:left w:val="single" w:sz="4" w:space="0" w:color="auto"/>
@@ -2693,22 +3231,22 @@
                 <w:sz w:val="22"/>
                 <w:szCs w:val="22"/>
               </w:rPr>
-              <w:t>theta</w:t>
-            </w:r>
-          </w:p>
-        </w:tc>
-        <w:tc>
-          <w:tcPr>
-            <w:tcW w:w="2633" w:type="dxa"/>
-            <w:tcBorders>
-              <w:top w:val="nil"/>
-              <w:left w:val="nil"/>
-              <w:bottom w:val="single" w:sz="4" w:space="0" w:color="auto"/>
-              <w:right w:val="single" w:sz="4" w:space="0" w:color="auto"/>
-            </w:tcBorders>
-            <w:shd w:val="clear" w:color="auto" w:fill="auto"/>
-            <w:noWrap/>
-            <w:vAlign w:val="bottom"/>
+              <w:t> </w:t>
+            </w:r>
+          </w:p>
+        </w:tc>
+        <w:tc>
+          <w:tcPr>
+            <w:tcW w:w="1556" w:type="dxa"/>
+            <w:tcBorders>
+              <w:top w:val="nil"/>
+              <w:left w:val="nil"/>
+              <w:bottom w:val="single" w:sz="4" w:space="0" w:color="auto"/>
+              <w:right w:val="single" w:sz="4" w:space="0" w:color="auto"/>
+            </w:tcBorders>
+            <w:shd w:val="clear" w:color="auto" w:fill="auto"/>
+            <w:noWrap/>
+            <w:vAlign w:val="center"/>
             <w:hideMark/>
           </w:tcPr>
           <w:p>
@@ -2725,110 +3263,47 @@
             </w:pPr>
             <w:r>
               <w:rPr>
-                <w:rFonts w:eastAsia="Times New Roman"/>
-                <w:color w:val="000000"/>
-                <w:spacing w:val="0"/>
-                <w:sz w:val="22"/>
-                <w:szCs w:val="22"/>
-              </w:rPr>
-              <w:t>0.0006663515031398629</w:t>
-            </w:r>
-          </w:p>
-        </w:tc>
-      </w:tr>
-    </w:tbl>
-    <w:tbl>
-      <w:tblPr>
-        <w:tblpPr w:leftFromText="180" w:rightFromText="180" w:vertAnchor="text" w:horzAnchor="margin" w:tblpY="1679"/>
-        <w:tblW w:w="5920" w:type="dxa"/>
-        <w:tblLook w:val="04A0" w:firstRow="1" w:lastRow="0" w:firstColumn="1" w:lastColumn="0" w:noHBand="0" w:noVBand="1"/>
-      </w:tblPr>
-      <w:tblGrid>
-        <w:gridCol w:w="852"/>
-        <w:gridCol w:w="2497"/>
-        <w:gridCol w:w="2607"/>
-      </w:tblGrid>
-      <w:tr>
-        <w:trPr>
-          <w:trHeight w:val="300"/>
-        </w:trPr>
-        <w:tc>
-          <w:tcPr>
-            <w:tcW w:w="816" w:type="dxa"/>
-            <w:tcBorders>
-              <w:top w:val="single" w:sz="4" w:space="0" w:color="auto"/>
-              <w:left w:val="single" w:sz="4" w:space="0" w:color="auto"/>
-              <w:bottom w:val="single" w:sz="4" w:space="0" w:color="auto"/>
-              <w:right w:val="single" w:sz="4" w:space="0" w:color="auto"/>
-            </w:tcBorders>
-            <w:shd w:val="clear" w:color="auto" w:fill="auto"/>
-            <w:noWrap/>
-            <w:vAlign w:val="bottom"/>
-            <w:hideMark/>
-          </w:tcPr>
-          <w:p>
-            <w:pPr>
-              <w:spacing w:after="0"/>
-              <w:rPr>
-                <w:rFonts w:eastAsia="Times New Roman"/>
-                <w:color w:val="000000"/>
-                <w:spacing w:val="0"/>
-                <w:sz w:val="22"/>
-                <w:szCs w:val="22"/>
-              </w:rPr>
-            </w:pPr>
-            <w:r>
-              <w:rPr>
-                <w:rFonts w:eastAsia="Times New Roman"/>
-                <w:color w:val="000000"/>
-                <w:spacing w:val="0"/>
-                <w:sz w:val="22"/>
-                <w:szCs w:val="22"/>
-              </w:rPr>
-              <w:t> </w:t>
-            </w:r>
-          </w:p>
-        </w:tc>
-        <w:tc>
-          <w:tcPr>
-            <w:tcW w:w="5104" w:type="dxa"/>
-            <w:gridSpan w:val="2"/>
-            <w:tcBorders>
-              <w:top w:val="single" w:sz="4" w:space="0" w:color="auto"/>
-              <w:left w:val="nil"/>
-              <w:bottom w:val="single" w:sz="4" w:space="0" w:color="auto"/>
-              <w:right w:val="single" w:sz="4" w:space="0" w:color="auto"/>
-            </w:tcBorders>
-            <w:shd w:val="clear" w:color="auto" w:fill="auto"/>
-            <w:noWrap/>
-            <w:vAlign w:val="bottom"/>
-            <w:hideMark/>
-          </w:tcPr>
-          <w:p>
-            <w:pPr>
-              <w:spacing w:after="0"/>
-              <w:jc w:val="center"/>
-              <w:rPr>
-                <w:rFonts w:eastAsia="Times New Roman"/>
-                <w:b/>
-                <w:bCs/>
-                <w:color w:val="000000"/>
-                <w:spacing w:val="0"/>
-                <w:sz w:val="22"/>
-                <w:szCs w:val="22"/>
-              </w:rPr>
-            </w:pPr>
-            <w:r>
-              <w:rPr>
-                <w:rFonts w:eastAsia="Times New Roman"/>
-                <w:b/>
-                <w:bCs/>
-                <w:color w:val="000000"/>
-                <w:spacing w:val="0"/>
-                <w:sz w:val="22"/>
-                <w:szCs w:val="22"/>
-              </w:rPr>
-              <w:t>Residuals</w:t>
+                <w:color w:val="000000"/>
+                <w:sz w:val="22"/>
+                <w:szCs w:val="22"/>
+              </w:rPr>
+              <w:t>-0.00695469</w:t>
+            </w:r>
+          </w:p>
+        </w:tc>
+        <w:tc>
+          <w:tcPr>
+            <w:tcW w:w="1556" w:type="dxa"/>
+            <w:tcBorders>
+              <w:top w:val="nil"/>
+              <w:left w:val="nil"/>
+              <w:bottom w:val="single" w:sz="4" w:space="0" w:color="auto"/>
+              <w:right w:val="single" w:sz="4" w:space="0" w:color="auto"/>
+            </w:tcBorders>
+            <w:shd w:val="clear" w:color="auto" w:fill="auto"/>
+            <w:noWrap/>
+            <w:vAlign w:val="center"/>
+            <w:hideMark/>
+          </w:tcPr>
+          <w:p>
+            <w:pPr>
+              <w:spacing w:after="0"/>
+              <w:jc w:val="right"/>
+              <w:rPr>
+                <w:rFonts w:eastAsia="Times New Roman"/>
+                <w:color w:val="000000"/>
+                <w:spacing w:val="0"/>
+                <w:sz w:val="22"/>
+                <w:szCs w:val="22"/>
+              </w:rPr>
+            </w:pPr>
+            <w:r>
+              <w:rPr>
+                <w:color w:val="000000"/>
+                <w:sz w:val="22"/>
+                <w:szCs w:val="22"/>
+              </w:rPr>
+              <w:t>-0.00810964</w:t>
             </w:r>
           </w:p>
         </w:tc>
@@ -2839,7 +3314,7 @@
         </w:trPr>
         <w:tc>
           <w:tcPr>
-            <w:tcW w:w="816" w:type="dxa"/>
+            <w:tcW w:w="852" w:type="dxa"/>
             <w:tcBorders>
               <w:top w:val="nil"/>
               <w:left w:val="single" w:sz="4" w:space="0" w:color="auto"/>
@@ -2876,75 +3351,73 @@
         </w:tc>
         <w:tc>
           <w:tcPr>
-            <w:tcW w:w="2497" w:type="dxa"/>
-            <w:tcBorders>
-              <w:top w:val="nil"/>
-              <w:left w:val="nil"/>
-              <w:bottom w:val="single" w:sz="4" w:space="0" w:color="auto"/>
-              <w:right w:val="single" w:sz="4" w:space="0" w:color="auto"/>
-            </w:tcBorders>
-            <w:shd w:val="clear" w:color="auto" w:fill="auto"/>
-            <w:noWrap/>
-            <w:vAlign w:val="bottom"/>
-            <w:hideMark/>
-          </w:tcPr>
-          <w:p>
-            <w:pPr>
-              <w:spacing w:after="0"/>
-              <w:rPr>
-                <w:rFonts w:eastAsia="Times New Roman"/>
-                <w:color w:val="000000"/>
-                <w:spacing w:val="0"/>
-                <w:sz w:val="22"/>
-                <w:szCs w:val="22"/>
-              </w:rPr>
-            </w:pPr>
-            <w:r>
-              <w:rPr>
-                <w:rFonts w:eastAsia="Times New Roman"/>
-                <w:color w:val="000000"/>
-                <w:spacing w:val="0"/>
-                <w:sz w:val="22"/>
-                <w:szCs w:val="22"/>
-              </w:rPr>
-              <w:t>rx</w:t>
-            </w:r>
-          </w:p>
-        </w:tc>
-        <w:tc>
-          <w:tcPr>
-            <w:tcW w:w="2607" w:type="dxa"/>
-            <w:tcBorders>
-              <w:top w:val="nil"/>
-              <w:left w:val="nil"/>
-              <w:bottom w:val="single" w:sz="4" w:space="0" w:color="auto"/>
-              <w:right w:val="single" w:sz="4" w:space="0" w:color="auto"/>
-            </w:tcBorders>
-            <w:shd w:val="clear" w:color="auto" w:fill="auto"/>
-            <w:noWrap/>
-            <w:vAlign w:val="bottom"/>
-            <w:hideMark/>
-          </w:tcPr>
-          <w:p>
-            <w:pPr>
-              <w:spacing w:after="0"/>
-              <w:rPr>
-                <w:rFonts w:eastAsia="Times New Roman"/>
-                <w:color w:val="000000"/>
-                <w:spacing w:val="0"/>
-                <w:sz w:val="22"/>
-                <w:szCs w:val="22"/>
-              </w:rPr>
-            </w:pPr>
-            <w:r>
-              <w:rPr>
-                <w:rFonts w:eastAsia="Times New Roman"/>
-                <w:color w:val="000000"/>
-                <w:spacing w:val="0"/>
-                <w:sz w:val="22"/>
-                <w:szCs w:val="22"/>
-              </w:rPr>
-              <w:t>ry</w:t>
+            <w:tcW w:w="1556" w:type="dxa"/>
+            <w:tcBorders>
+              <w:top w:val="nil"/>
+              <w:left w:val="nil"/>
+              <w:bottom w:val="single" w:sz="4" w:space="0" w:color="auto"/>
+              <w:right w:val="single" w:sz="4" w:space="0" w:color="auto"/>
+            </w:tcBorders>
+            <w:shd w:val="clear" w:color="auto" w:fill="auto"/>
+            <w:noWrap/>
+            <w:vAlign w:val="center"/>
+            <w:hideMark/>
+          </w:tcPr>
+          <w:p>
+            <w:pPr>
+              <w:spacing w:after="0"/>
+              <w:jc w:val="right"/>
+              <w:rPr>
+                <w:rFonts w:eastAsia="Times New Roman"/>
+                <w:color w:val="000000"/>
+                <w:spacing w:val="0"/>
+                <w:sz w:val="22"/>
+                <w:szCs w:val="22"/>
+              </w:rPr>
+            </w:pPr>
+            <w:r>
+              <w:rPr>
+                <w:color w:val="000000"/>
+                <w:sz w:val="22"/>
+                <w:szCs w:val="22"/>
+              </w:rPr>
+              <w:t>-0.00002244</w:t>
+            </w:r>
+          </w:p>
+        </w:tc>
+        <w:tc>
+          <w:tcPr>
+            <w:tcW w:w="1556" w:type="dxa"/>
+            <w:tcBorders>
+              <w:top w:val="nil"/>
+              <w:left w:val="nil"/>
+              <w:bottom w:val="single" w:sz="4" w:space="0" w:color="auto"/>
+              <w:right w:val="single" w:sz="4" w:space="0" w:color="auto"/>
+            </w:tcBorders>
+            <w:shd w:val="clear" w:color="auto" w:fill="auto"/>
+            <w:noWrap/>
+            <w:vAlign w:val="center"/>
+            <w:hideMark/>
+          </w:tcPr>
+          <w:p>
+            <w:pPr>
+              <w:spacing w:after="0"/>
+              <w:jc w:val="right"/>
+              <w:rPr>
+                <w:rFonts w:eastAsia="Times New Roman"/>
+                <w:color w:val="000000"/>
+                <w:spacing w:val="0"/>
+                <w:sz w:val="22"/>
+                <w:szCs w:val="22"/>
+              </w:rPr>
+            </w:pPr>
+            <w:r>
+              <w:rPr>
+                <w:color w:val="000000"/>
+                <w:sz w:val="22"/>
+                <w:szCs w:val="22"/>
+              </w:rPr>
+              <w:t>0.00958280</w:t>
             </w:r>
           </w:p>
         </w:tc>
@@ -2955,7 +3428,7 @@
         </w:trPr>
         <w:tc>
           <w:tcPr>
-            <w:tcW w:w="816" w:type="dxa"/>
+            <w:tcW w:w="852" w:type="dxa"/>
             <w:tcBorders>
               <w:top w:val="nil"/>
               <w:left w:val="single" w:sz="4" w:space="0" w:color="auto"/>
@@ -2992,7 +3465,7 @@
         </w:tc>
         <w:tc>
           <w:tcPr>
-            <w:tcW w:w="2497" w:type="dxa"/>
+            <w:tcW w:w="1556" w:type="dxa"/>
             <w:tcBorders>
               <w:top w:val="nil"/>
               <w:left w:val="nil"/>
@@ -3022,13 +3495,13 @@
                 <w:sz w:val="22"/>
                 <w:szCs w:val="22"/>
               </w:rPr>
-              <w:t>-0.01149715</w:t>
-            </w:r>
-          </w:p>
-        </w:tc>
-        <w:tc>
-          <w:tcPr>
-            <w:tcW w:w="2607" w:type="dxa"/>
+              <w:t>0.00629211</w:t>
+            </w:r>
+          </w:p>
+        </w:tc>
+        <w:tc>
+          <w:tcPr>
+            <w:tcW w:w="1556" w:type="dxa"/>
             <w:tcBorders>
               <w:top w:val="nil"/>
               <w:left w:val="nil"/>
@@ -3058,7 +3531,7 @@
                 <w:sz w:val="22"/>
                 <w:szCs w:val="22"/>
               </w:rPr>
-              <w:t>-0.00079116</w:t>
+              <w:t>-0.00843917</w:t>
             </w:r>
           </w:p>
         </w:tc>
@@ -3069,7 +3542,7 @@
         </w:trPr>
         <w:tc>
           <w:tcPr>
-            <w:tcW w:w="816" w:type="dxa"/>
+            <w:tcW w:w="852" w:type="dxa"/>
             <w:tcBorders>
               <w:top w:val="nil"/>
               <w:left w:val="single" w:sz="4" w:space="0" w:color="auto"/>
@@ -3106,7 +3579,7 @@
         </w:tc>
         <w:tc>
           <w:tcPr>
-            <w:tcW w:w="2497" w:type="dxa"/>
+            <w:tcW w:w="1556" w:type="dxa"/>
             <w:tcBorders>
               <w:top w:val="nil"/>
               <w:left w:val="nil"/>
@@ -3136,13 +3609,13 @@
                 <w:sz w:val="22"/>
                 <w:szCs w:val="22"/>
               </w:rPr>
-              <w:t>0.00952796</w:t>
-            </w:r>
-          </w:p>
-        </w:tc>
-        <w:tc>
-          <w:tcPr>
-            <w:tcW w:w="2607" w:type="dxa"/>
+              <w:t>0.00463133</w:t>
+            </w:r>
+          </w:p>
+        </w:tc>
+        <w:tc>
+          <w:tcPr>
+            <w:tcW w:w="1556" w:type="dxa"/>
             <w:tcBorders>
               <w:top w:val="nil"/>
               <w:left w:val="nil"/>
@@ -3172,7 +3645,7 @@
                 <w:sz w:val="22"/>
                 <w:szCs w:val="22"/>
               </w:rPr>
-              <w:t>-0.00863624</w:t>
+              <w:t>0.00992026</w:t>
             </w:r>
           </w:p>
         </w:tc>
@@ -3183,7 +3656,7 @@
         </w:trPr>
         <w:tc>
           <w:tcPr>
-            <w:tcW w:w="816" w:type="dxa"/>
+            <w:tcW w:w="852" w:type="dxa"/>
             <w:tcBorders>
               <w:top w:val="nil"/>
               <w:left w:val="single" w:sz="4" w:space="0" w:color="auto"/>
@@ -3220,7 +3693,7 @@
         </w:tc>
         <w:tc>
           <w:tcPr>
-            <w:tcW w:w="2497" w:type="dxa"/>
+            <w:tcW w:w="1556" w:type="dxa"/>
             <w:tcBorders>
               <w:top w:val="nil"/>
               <w:left w:val="nil"/>
@@ -3250,13 +3723,13 @@
                 <w:sz w:val="22"/>
                 <w:szCs w:val="22"/>
               </w:rPr>
-              <w:t>-0.00695469</w:t>
-            </w:r>
-          </w:p>
-        </w:tc>
-        <w:tc>
-          <w:tcPr>
-            <w:tcW w:w="2607" w:type="dxa"/>
+              <w:t>0.00618257</w:t>
+            </w:r>
+          </w:p>
+        </w:tc>
+        <w:tc>
+          <w:tcPr>
+            <w:tcW w:w="1556" w:type="dxa"/>
             <w:tcBorders>
               <w:top w:val="nil"/>
               <w:left w:val="nil"/>
@@ -3286,7 +3759,7 @@
                 <w:sz w:val="22"/>
                 <w:szCs w:val="22"/>
               </w:rPr>
-              <w:t>-0.00810964</w:t>
+              <w:t>0.00291809</w:t>
             </w:r>
           </w:p>
         </w:tc>
@@ -3297,7 +3770,7 @@
         </w:trPr>
         <w:tc>
           <w:tcPr>
-            <w:tcW w:w="816" w:type="dxa"/>
+            <w:tcW w:w="852" w:type="dxa"/>
             <w:tcBorders>
               <w:top w:val="nil"/>
               <w:left w:val="single" w:sz="4" w:space="0" w:color="auto"/>
@@ -3334,7 +3807,7 @@
         </w:tc>
         <w:tc>
           <w:tcPr>
-            <w:tcW w:w="2497" w:type="dxa"/>
+            <w:tcW w:w="1556" w:type="dxa"/>
             <w:tcBorders>
               <w:top w:val="nil"/>
               <w:left w:val="nil"/>
@@ -3364,13 +3837,13 @@
                 <w:sz w:val="22"/>
                 <w:szCs w:val="22"/>
               </w:rPr>
-              <w:t>-0.00002244</w:t>
-            </w:r>
-          </w:p>
-        </w:tc>
-        <w:tc>
-          <w:tcPr>
-            <w:tcW w:w="2607" w:type="dxa"/>
+              <w:t>-0.00815969</w:t>
+            </w:r>
+          </w:p>
+        </w:tc>
+        <w:tc>
+          <w:tcPr>
+            <w:tcW w:w="1556" w:type="dxa"/>
             <w:tcBorders>
               <w:top w:val="nil"/>
               <w:left w:val="nil"/>
@@ -3400,7 +3873,7 @@
                 <w:sz w:val="22"/>
                 <w:szCs w:val="22"/>
               </w:rPr>
-              <w:t>0.00958280</w:t>
+              <w:t>0.00355507</w:t>
             </w:r>
           </w:p>
         </w:tc>
@@ -3411,463 +3884,7 @@
         </w:trPr>
         <w:tc>
           <w:tcPr>
-            <w:tcW w:w="816" w:type="dxa"/>
-            <w:tcBorders>
-              <w:top w:val="nil"/>
-              <w:left w:val="single" w:sz="4" w:space="0" w:color="auto"/>
-              <w:bottom w:val="single" w:sz="4" w:space="0" w:color="auto"/>
-              <w:right w:val="single" w:sz="4" w:space="0" w:color="auto"/>
-            </w:tcBorders>
-            <w:shd w:val="clear" w:color="auto" w:fill="auto"/>
-            <w:noWrap/>
-            <w:vAlign w:val="bottom"/>
-            <w:hideMark/>
-          </w:tcPr>
-          <w:p>
-            <w:pPr>
-              <w:spacing w:after="0"/>
-              <w:rPr>
-                <w:rFonts w:eastAsia="Times New Roman"/>
-                <w:color w:val="000000"/>
-                <w:spacing w:val="0"/>
-                <w:sz w:val="22"/>
-                <w:szCs w:val="22"/>
-              </w:rPr>
-            </w:pPr>
-            <w:r>
-              <w:rPr>
-                <w:rFonts w:eastAsia="Times New Roman"/>
-                <w:color w:val="000000"/>
-                <w:spacing w:val="0"/>
-                <w:sz w:val="22"/>
-                <w:szCs w:val="22"/>
-              </w:rPr>
-              <w:t> </w:t>
-            </w:r>
-          </w:p>
-        </w:tc>
-        <w:tc>
-          <w:tcPr>
-            <w:tcW w:w="2497" w:type="dxa"/>
-            <w:tcBorders>
-              <w:top w:val="nil"/>
-              <w:left w:val="nil"/>
-              <w:bottom w:val="single" w:sz="4" w:space="0" w:color="auto"/>
-              <w:right w:val="single" w:sz="4" w:space="0" w:color="auto"/>
-            </w:tcBorders>
-            <w:shd w:val="clear" w:color="auto" w:fill="auto"/>
-            <w:noWrap/>
-            <w:vAlign w:val="center"/>
-            <w:hideMark/>
-          </w:tcPr>
-          <w:p>
-            <w:pPr>
-              <w:spacing w:after="0"/>
-              <w:jc w:val="right"/>
-              <w:rPr>
-                <w:rFonts w:eastAsia="Times New Roman"/>
-                <w:color w:val="000000"/>
-                <w:spacing w:val="0"/>
-                <w:sz w:val="22"/>
-                <w:szCs w:val="22"/>
-              </w:rPr>
-            </w:pPr>
-            <w:r>
-              <w:rPr>
-                <w:color w:val="000000"/>
-                <w:sz w:val="22"/>
-                <w:szCs w:val="22"/>
-              </w:rPr>
-              <w:t>0.00629211</w:t>
-            </w:r>
-          </w:p>
-        </w:tc>
-        <w:tc>
-          <w:tcPr>
-            <w:tcW w:w="2607" w:type="dxa"/>
-            <w:tcBorders>
-              <w:top w:val="nil"/>
-              <w:left w:val="nil"/>
-              <w:bottom w:val="single" w:sz="4" w:space="0" w:color="auto"/>
-              <w:right w:val="single" w:sz="4" w:space="0" w:color="auto"/>
-            </w:tcBorders>
-            <w:shd w:val="clear" w:color="auto" w:fill="auto"/>
-            <w:noWrap/>
-            <w:vAlign w:val="center"/>
-            <w:hideMark/>
-          </w:tcPr>
-          <w:p>
-            <w:pPr>
-              <w:spacing w:after="0"/>
-              <w:jc w:val="right"/>
-              <w:rPr>
-                <w:rFonts w:eastAsia="Times New Roman"/>
-                <w:color w:val="000000"/>
-                <w:spacing w:val="0"/>
-                <w:sz w:val="22"/>
-                <w:szCs w:val="22"/>
-              </w:rPr>
-            </w:pPr>
-            <w:r>
-              <w:rPr>
-                <w:color w:val="000000"/>
-                <w:sz w:val="22"/>
-                <w:szCs w:val="22"/>
-              </w:rPr>
-              <w:t>-0.00843917</w:t>
-            </w:r>
-          </w:p>
-        </w:tc>
-      </w:tr>
-      <w:tr>
-        <w:trPr>
-          <w:trHeight w:val="300"/>
-        </w:trPr>
-        <w:tc>
-          <w:tcPr>
-            <w:tcW w:w="816" w:type="dxa"/>
-            <w:tcBorders>
-              <w:top w:val="nil"/>
-              <w:left w:val="single" w:sz="4" w:space="0" w:color="auto"/>
-              <w:bottom w:val="single" w:sz="4" w:space="0" w:color="auto"/>
-              <w:right w:val="single" w:sz="4" w:space="0" w:color="auto"/>
-            </w:tcBorders>
-            <w:shd w:val="clear" w:color="auto" w:fill="auto"/>
-            <w:noWrap/>
-            <w:vAlign w:val="bottom"/>
-            <w:hideMark/>
-          </w:tcPr>
-          <w:p>
-            <w:pPr>
-              <w:spacing w:after="0"/>
-              <w:rPr>
-                <w:rFonts w:eastAsia="Times New Roman"/>
-                <w:color w:val="000000"/>
-                <w:spacing w:val="0"/>
-                <w:sz w:val="22"/>
-                <w:szCs w:val="22"/>
-              </w:rPr>
-            </w:pPr>
-            <w:r>
-              <w:rPr>
-                <w:rFonts w:eastAsia="Times New Roman"/>
-                <w:color w:val="000000"/>
-                <w:spacing w:val="0"/>
-                <w:sz w:val="22"/>
-                <w:szCs w:val="22"/>
-              </w:rPr>
-              <w:t> </w:t>
-            </w:r>
-          </w:p>
-        </w:tc>
-        <w:tc>
-          <w:tcPr>
-            <w:tcW w:w="2497" w:type="dxa"/>
-            <w:tcBorders>
-              <w:top w:val="nil"/>
-              <w:left w:val="nil"/>
-              <w:bottom w:val="single" w:sz="4" w:space="0" w:color="auto"/>
-              <w:right w:val="single" w:sz="4" w:space="0" w:color="auto"/>
-            </w:tcBorders>
-            <w:shd w:val="clear" w:color="auto" w:fill="auto"/>
-            <w:noWrap/>
-            <w:vAlign w:val="center"/>
-            <w:hideMark/>
-          </w:tcPr>
-          <w:p>
-            <w:pPr>
-              <w:spacing w:after="0"/>
-              <w:jc w:val="right"/>
-              <w:rPr>
-                <w:rFonts w:eastAsia="Times New Roman"/>
-                <w:color w:val="000000"/>
-                <w:spacing w:val="0"/>
-                <w:sz w:val="22"/>
-                <w:szCs w:val="22"/>
-              </w:rPr>
-            </w:pPr>
-            <w:r>
-              <w:rPr>
-                <w:color w:val="000000"/>
-                <w:sz w:val="22"/>
-                <w:szCs w:val="22"/>
-              </w:rPr>
-              <w:t>0.00463133</w:t>
-            </w:r>
-          </w:p>
-        </w:tc>
-        <w:tc>
-          <w:tcPr>
-            <w:tcW w:w="2607" w:type="dxa"/>
-            <w:tcBorders>
-              <w:top w:val="nil"/>
-              <w:left w:val="nil"/>
-              <w:bottom w:val="single" w:sz="4" w:space="0" w:color="auto"/>
-              <w:right w:val="single" w:sz="4" w:space="0" w:color="auto"/>
-            </w:tcBorders>
-            <w:shd w:val="clear" w:color="auto" w:fill="auto"/>
-            <w:noWrap/>
-            <w:vAlign w:val="center"/>
-            <w:hideMark/>
-          </w:tcPr>
-          <w:p>
-            <w:pPr>
-              <w:spacing w:after="0"/>
-              <w:jc w:val="right"/>
-              <w:rPr>
-                <w:rFonts w:eastAsia="Times New Roman"/>
-                <w:color w:val="000000"/>
-                <w:spacing w:val="0"/>
-                <w:sz w:val="22"/>
-                <w:szCs w:val="22"/>
-              </w:rPr>
-            </w:pPr>
-            <w:r>
-              <w:rPr>
-                <w:color w:val="000000"/>
-                <w:sz w:val="22"/>
-                <w:szCs w:val="22"/>
-              </w:rPr>
-              <w:t>0.00992026</w:t>
-            </w:r>
-          </w:p>
-        </w:tc>
-      </w:tr>
-      <w:tr>
-        <w:trPr>
-          <w:trHeight w:val="300"/>
-        </w:trPr>
-        <w:tc>
-          <w:tcPr>
-            <w:tcW w:w="816" w:type="dxa"/>
-            <w:tcBorders>
-              <w:top w:val="nil"/>
-              <w:left w:val="single" w:sz="4" w:space="0" w:color="auto"/>
-              <w:bottom w:val="single" w:sz="4" w:space="0" w:color="auto"/>
-              <w:right w:val="single" w:sz="4" w:space="0" w:color="auto"/>
-            </w:tcBorders>
-            <w:shd w:val="clear" w:color="auto" w:fill="auto"/>
-            <w:noWrap/>
-            <w:vAlign w:val="bottom"/>
-            <w:hideMark/>
-          </w:tcPr>
-          <w:p>
-            <w:pPr>
-              <w:spacing w:after="0"/>
-              <w:rPr>
-                <w:rFonts w:eastAsia="Times New Roman"/>
-                <w:color w:val="000000"/>
-                <w:spacing w:val="0"/>
-                <w:sz w:val="22"/>
-                <w:szCs w:val="22"/>
-              </w:rPr>
-            </w:pPr>
-            <w:r>
-              <w:rPr>
-                <w:rFonts w:eastAsia="Times New Roman"/>
-                <w:color w:val="000000"/>
-                <w:spacing w:val="0"/>
-                <w:sz w:val="22"/>
-                <w:szCs w:val="22"/>
-              </w:rPr>
-              <w:t> </w:t>
-            </w:r>
-          </w:p>
-        </w:tc>
-        <w:tc>
-          <w:tcPr>
-            <w:tcW w:w="2497" w:type="dxa"/>
-            <w:tcBorders>
-              <w:top w:val="nil"/>
-              <w:left w:val="nil"/>
-              <w:bottom w:val="single" w:sz="4" w:space="0" w:color="auto"/>
-              <w:right w:val="single" w:sz="4" w:space="0" w:color="auto"/>
-            </w:tcBorders>
-            <w:shd w:val="clear" w:color="auto" w:fill="auto"/>
-            <w:noWrap/>
-            <w:vAlign w:val="center"/>
-            <w:hideMark/>
-          </w:tcPr>
-          <w:p>
-            <w:pPr>
-              <w:spacing w:after="0"/>
-              <w:jc w:val="right"/>
-              <w:rPr>
-                <w:rFonts w:eastAsia="Times New Roman"/>
-                <w:color w:val="000000"/>
-                <w:spacing w:val="0"/>
-                <w:sz w:val="22"/>
-                <w:szCs w:val="22"/>
-              </w:rPr>
-            </w:pPr>
-            <w:r>
-              <w:rPr>
-                <w:color w:val="000000"/>
-                <w:sz w:val="22"/>
-                <w:szCs w:val="22"/>
-              </w:rPr>
-              <w:t>0.00618257</w:t>
-            </w:r>
-          </w:p>
-        </w:tc>
-        <w:tc>
-          <w:tcPr>
-            <w:tcW w:w="2607" w:type="dxa"/>
-            <w:tcBorders>
-              <w:top w:val="nil"/>
-              <w:left w:val="nil"/>
-              <w:bottom w:val="single" w:sz="4" w:space="0" w:color="auto"/>
-              <w:right w:val="single" w:sz="4" w:space="0" w:color="auto"/>
-            </w:tcBorders>
-            <w:shd w:val="clear" w:color="auto" w:fill="auto"/>
-            <w:noWrap/>
-            <w:vAlign w:val="center"/>
-            <w:hideMark/>
-          </w:tcPr>
-          <w:p>
-            <w:pPr>
-              <w:spacing w:after="0"/>
-              <w:jc w:val="right"/>
-              <w:rPr>
-                <w:rFonts w:eastAsia="Times New Roman"/>
-                <w:color w:val="000000"/>
-                <w:spacing w:val="0"/>
-                <w:sz w:val="22"/>
-                <w:szCs w:val="22"/>
-              </w:rPr>
-            </w:pPr>
-            <w:r>
-              <w:rPr>
-                <w:color w:val="000000"/>
-                <w:sz w:val="22"/>
-                <w:szCs w:val="22"/>
-              </w:rPr>
-              <w:t>0.00291809</w:t>
-            </w:r>
-          </w:p>
-        </w:tc>
-      </w:tr>
-      <w:tr>
-        <w:trPr>
-          <w:trHeight w:val="300"/>
-        </w:trPr>
-        <w:tc>
-          <w:tcPr>
-            <w:tcW w:w="816" w:type="dxa"/>
-            <w:tcBorders>
-              <w:top w:val="nil"/>
-              <w:left w:val="single" w:sz="4" w:space="0" w:color="auto"/>
-              <w:bottom w:val="single" w:sz="4" w:space="0" w:color="auto"/>
-              <w:right w:val="single" w:sz="4" w:space="0" w:color="auto"/>
-            </w:tcBorders>
-            <w:shd w:val="clear" w:color="auto" w:fill="auto"/>
-            <w:noWrap/>
-            <w:vAlign w:val="bottom"/>
-            <w:hideMark/>
-          </w:tcPr>
-          <w:p>
-            <w:pPr>
-              <w:spacing w:after="0"/>
-              <w:rPr>
-                <w:rFonts w:eastAsia="Times New Roman"/>
-                <w:color w:val="000000"/>
-                <w:spacing w:val="0"/>
-                <w:sz w:val="22"/>
-                <w:szCs w:val="22"/>
-              </w:rPr>
-            </w:pPr>
-            <w:r>
-              <w:rPr>
-                <w:rFonts w:eastAsia="Times New Roman"/>
-                <w:color w:val="000000"/>
-                <w:spacing w:val="0"/>
-                <w:sz w:val="22"/>
-                <w:szCs w:val="22"/>
-              </w:rPr>
-              <w:t> </w:t>
-            </w:r>
-          </w:p>
-        </w:tc>
-        <w:tc>
-          <w:tcPr>
-            <w:tcW w:w="2497" w:type="dxa"/>
-            <w:tcBorders>
-              <w:top w:val="nil"/>
-              <w:left w:val="nil"/>
-              <w:bottom w:val="single" w:sz="4" w:space="0" w:color="auto"/>
-              <w:right w:val="single" w:sz="4" w:space="0" w:color="auto"/>
-            </w:tcBorders>
-            <w:shd w:val="clear" w:color="auto" w:fill="auto"/>
-            <w:noWrap/>
-            <w:vAlign w:val="center"/>
-            <w:hideMark/>
-          </w:tcPr>
-          <w:p>
-            <w:pPr>
-              <w:spacing w:after="0"/>
-              <w:jc w:val="right"/>
-              <w:rPr>
-                <w:rFonts w:eastAsia="Times New Roman"/>
-                <w:color w:val="000000"/>
-                <w:spacing w:val="0"/>
-                <w:sz w:val="22"/>
-                <w:szCs w:val="22"/>
-              </w:rPr>
-            </w:pPr>
-            <w:r>
-              <w:rPr>
-                <w:color w:val="000000"/>
-                <w:sz w:val="22"/>
-                <w:szCs w:val="22"/>
-              </w:rPr>
-              <w:t>-0.00815969</w:t>
-            </w:r>
-          </w:p>
-        </w:tc>
-        <w:tc>
-          <w:tcPr>
-            <w:tcW w:w="2607" w:type="dxa"/>
-            <w:tcBorders>
-              <w:top w:val="nil"/>
-              <w:left w:val="nil"/>
-              <w:bottom w:val="single" w:sz="4" w:space="0" w:color="auto"/>
-              <w:right w:val="single" w:sz="4" w:space="0" w:color="auto"/>
-            </w:tcBorders>
-            <w:shd w:val="clear" w:color="auto" w:fill="auto"/>
-            <w:noWrap/>
-            <w:vAlign w:val="center"/>
-            <w:hideMark/>
-          </w:tcPr>
-          <w:p>
-            <w:pPr>
-              <w:spacing w:after="0"/>
-              <w:jc w:val="right"/>
-              <w:rPr>
-                <w:rFonts w:eastAsia="Times New Roman"/>
-                <w:color w:val="000000"/>
-                <w:spacing w:val="0"/>
-                <w:sz w:val="22"/>
-                <w:szCs w:val="22"/>
-              </w:rPr>
-            </w:pPr>
-            <w:r>
-              <w:rPr>
-                <w:color w:val="000000"/>
-                <w:sz w:val="22"/>
-                <w:szCs w:val="22"/>
-              </w:rPr>
-              <w:t>0.00355507</w:t>
-            </w:r>
-          </w:p>
-        </w:tc>
-      </w:tr>
-      <w:tr>
-        <w:trPr>
-          <w:trHeight w:val="300"/>
-        </w:trPr>
-        <w:tc>
-          <w:tcPr>
-            <w:tcW w:w="816" w:type="dxa"/>
+            <w:tcW w:w="852" w:type="dxa"/>
             <w:tcBorders>
               <w:top w:val="nil"/>
               <w:left w:val="single" w:sz="4" w:space="0" w:color="auto"/>
@@ -3908,7 +3925,7 @@
         </w:tc>
         <w:tc>
           <w:tcPr>
-            <w:tcW w:w="2497" w:type="dxa"/>
+            <w:tcW w:w="1556" w:type="dxa"/>
             <w:tcBorders>
               <w:top w:val="nil"/>
               <w:left w:val="nil"/>
@@ -3944,7 +3961,7 @@
         </w:tc>
         <w:tc>
           <w:tcPr>
-            <w:tcW w:w="2607" w:type="dxa"/>
+            <w:tcW w:w="1556" w:type="dxa"/>
             <w:tcBorders>
               <w:top w:val="nil"/>
               <w:left w:val="nil"/>
@@ -4155,9 +4172,9 @@
           <w:szCs w:val="22"/>
         </w:rPr>
         <w:drawing>
-          <wp:inline distT="0" distB="0" distL="0" distR="0" wp14:anchorId="0B22E0D0" wp14:editId="3EB9040E">
-            <wp:extent cx="4572000" cy="3279042"/>
-            <wp:effectExtent l="0" t="0" r="0" b="0"/>
+          <wp:inline distT="0" distB="0" distL="0" distR="0" wp14:anchorId="0B22E0D0" wp14:editId="5625CB88">
+            <wp:extent cx="4754880" cy="3410204"/>
+            <wp:effectExtent l="0" t="0" r="7620" b="0"/>
             <wp:docPr id="1" name="Picture 1"/>
             <wp:cNvGraphicFramePr>
               <a:graphicFrameLocks xmlns:a="http://schemas.openxmlformats.org/drawingml/2006/main" noChangeAspect="1"/>
@@ -4178,7 +4195,7 @@
                   <pic:spPr>
                     <a:xfrm>
                       <a:off x="0" y="0"/>
-                      <a:ext cx="4572000" cy="3279042"/>
+                      <a:ext cx="4754880" cy="3410204"/>
                     </a:xfrm>
                     <a:prstGeom prst="rect">
                       <a:avLst/>
@@ -4272,12 +4289,12 @@
     </w:p>
     <w:tbl>
       <w:tblPr>
-        <w:tblW w:w="4225" w:type="dxa"/>
+        <w:tblW w:w="3201" w:type="dxa"/>
         <w:tblLook w:val="04A0" w:firstRow="1" w:lastRow="0" w:firstColumn="1" w:lastColumn="0" w:noHBand="0" w:noVBand="1"/>
       </w:tblPr>
       <w:tblGrid>
-        <w:gridCol w:w="1498"/>
-        <w:gridCol w:w="2727"/>
+        <w:gridCol w:w="485"/>
+        <w:gridCol w:w="2716"/>
       </w:tblGrid>
       <w:tr>
         <w:trPr>
@@ -4285,7 +4302,7 @@
         </w:trPr>
         <w:tc>
           <w:tcPr>
-            <w:tcW w:w="4225" w:type="dxa"/>
+            <w:tcW w:w="3201" w:type="dxa"/>
             <w:gridSpan w:val="2"/>
             <w:tcBorders>
               <w:top w:val="single" w:sz="4" w:space="0" w:color="auto"/>
@@ -4333,7 +4350,7 @@
         </w:trPr>
         <w:tc>
           <w:tcPr>
-            <w:tcW w:w="1498" w:type="dxa"/>
+            <w:tcW w:w="485" w:type="dxa"/>
             <w:tcBorders>
               <w:top w:val="nil"/>
               <w:left w:val="single" w:sz="4" w:space="0" w:color="auto"/>
@@ -4370,7 +4387,7 @@
         </w:tc>
         <w:tc>
           <w:tcPr>
-            <w:tcW w:w="2727" w:type="dxa"/>
+            <w:tcW w:w="2716" w:type="dxa"/>
             <w:tcBorders>
               <w:top w:val="nil"/>
               <w:left w:val="nil"/>
@@ -4413,7 +4430,7 @@
         </w:trPr>
         <w:tc>
           <w:tcPr>
-            <w:tcW w:w="1498" w:type="dxa"/>
+            <w:tcW w:w="485" w:type="dxa"/>
             <w:tcBorders>
               <w:top w:val="nil"/>
               <w:left w:val="single" w:sz="4" w:space="0" w:color="auto"/>
@@ -4450,7 +4467,7 @@
         </w:tc>
         <w:tc>
           <w:tcPr>
-            <w:tcW w:w="2727" w:type="dxa"/>
+            <w:tcW w:w="2716" w:type="dxa"/>
             <w:tcBorders>
               <w:top w:val="nil"/>
               <w:left w:val="nil"/>
@@ -4493,7 +4510,7 @@
         </w:trPr>
         <w:tc>
           <w:tcPr>
-            <w:tcW w:w="1498" w:type="dxa"/>
+            <w:tcW w:w="485" w:type="dxa"/>
             <w:tcBorders>
               <w:top w:val="nil"/>
               <w:left w:val="single" w:sz="4" w:space="0" w:color="auto"/>
@@ -4530,7 +4547,7 @@
         </w:tc>
         <w:tc>
           <w:tcPr>
-            <w:tcW w:w="2727" w:type="dxa"/>
+            <w:tcW w:w="2716" w:type="dxa"/>
             <w:tcBorders>
               <w:top w:val="nil"/>
               <w:left w:val="nil"/>
@@ -4573,7 +4590,7 @@
         </w:trPr>
         <w:tc>
           <w:tcPr>
-            <w:tcW w:w="1498" w:type="dxa"/>
+            <w:tcW w:w="485" w:type="dxa"/>
             <w:tcBorders>
               <w:top w:val="nil"/>
               <w:left w:val="single" w:sz="4" w:space="0" w:color="auto"/>
@@ -4610,7 +4627,7 @@
         </w:tc>
         <w:tc>
           <w:tcPr>
-            <w:tcW w:w="2727" w:type="dxa"/>
+            <w:tcW w:w="2716" w:type="dxa"/>
             <w:tcBorders>
               <w:top w:val="nil"/>
               <w:left w:val="nil"/>
@@ -4660,13 +4677,14 @@
     <w:tbl>
       <w:tblPr>
         <w:tblpPr w:leftFromText="180" w:rightFromText="180" w:vertAnchor="text" w:tblpY="121"/>
-        <w:tblW w:w="4085" w:type="dxa"/>
+        <w:tblW w:w="3970" w:type="dxa"/>
         <w:tblLook w:val="04A0" w:firstRow="1" w:lastRow="0" w:firstColumn="1" w:lastColumn="0" w:noHBand="0" w:noVBand="1"/>
       </w:tblPr>
       <w:tblGrid>
         <w:gridCol w:w="852"/>
-        <w:gridCol w:w="1676"/>
-        <w:gridCol w:w="1676"/>
+        <w:gridCol w:w="1556"/>
+        <w:gridCol w:w="1556"/>
+        <w:gridCol w:w="6"/>
       </w:tblGrid>
       <w:tr>
         <w:trPr>
@@ -4674,7 +4692,7 @@
         </w:trPr>
         <w:tc>
           <w:tcPr>
-            <w:tcW w:w="733" w:type="dxa"/>
+            <w:tcW w:w="852" w:type="dxa"/>
             <w:tcBorders>
               <w:top w:val="single" w:sz="4" w:space="0" w:color="auto"/>
               <w:left w:val="single" w:sz="4" w:space="0" w:color="auto"/>
@@ -4711,8 +4729,8 @@
         </w:tc>
         <w:tc>
           <w:tcPr>
-            <w:tcW w:w="3352" w:type="dxa"/>
-            <w:gridSpan w:val="2"/>
+            <w:tcW w:w="3118" w:type="dxa"/>
+            <w:gridSpan w:val="3"/>
             <w:tcBorders>
               <w:top w:val="single" w:sz="4" w:space="0" w:color="auto"/>
               <w:left w:val="nil"/>
@@ -4749,6 +4767,1198 @@
                 <w:szCs w:val="22"/>
               </w:rPr>
               <w:t>Residuals</w:t>
+            </w:r>
+          </w:p>
+        </w:tc>
+      </w:tr>
+      <w:tr>
+        <w:trPr>
+          <w:gridAfter w:val="1"/>
+          <w:wAfter w:w="6" w:type="dxa"/>
+          <w:trHeight w:val="300"/>
+        </w:trPr>
+        <w:tc>
+          <w:tcPr>
+            <w:tcW w:w="852" w:type="dxa"/>
+            <w:tcBorders>
+              <w:top w:val="nil"/>
+              <w:left w:val="single" w:sz="4" w:space="0" w:color="auto"/>
+              <w:bottom w:val="single" w:sz="4" w:space="0" w:color="auto"/>
+              <w:right w:val="single" w:sz="4" w:space="0" w:color="auto"/>
+            </w:tcBorders>
+            <w:shd w:val="clear" w:color="auto" w:fill="auto"/>
+            <w:noWrap/>
+            <w:vAlign w:val="bottom"/>
+            <w:hideMark/>
+          </w:tcPr>
+          <w:p>
+            <w:pPr>
+              <w:spacing w:after="0"/>
+              <w:rPr>
+                <w:rFonts w:eastAsia="Times New Roman"/>
+                <w:color w:val="000000"/>
+                <w:spacing w:val="0"/>
+                <w:sz w:val="22"/>
+                <w:szCs w:val="22"/>
+              </w:rPr>
+            </w:pPr>
+            <w:r>
+              <w:rPr>
+                <w:rFonts w:eastAsia="Times New Roman"/>
+                <w:color w:val="000000"/>
+                <w:spacing w:val="0"/>
+                <w:sz w:val="22"/>
+                <w:szCs w:val="22"/>
+              </w:rPr>
+              <w:t> </w:t>
+            </w:r>
+          </w:p>
+        </w:tc>
+        <w:tc>
+          <w:tcPr>
+            <w:tcW w:w="1556" w:type="dxa"/>
+            <w:tcBorders>
+              <w:top w:val="nil"/>
+              <w:left w:val="nil"/>
+              <w:bottom w:val="single" w:sz="4" w:space="0" w:color="auto"/>
+              <w:right w:val="single" w:sz="4" w:space="0" w:color="auto"/>
+            </w:tcBorders>
+            <w:shd w:val="clear" w:color="auto" w:fill="auto"/>
+            <w:noWrap/>
+            <w:vAlign w:val="bottom"/>
+            <w:hideMark/>
+          </w:tcPr>
+          <w:p>
+            <w:pPr>
+              <w:spacing w:after="0"/>
+              <w:rPr>
+                <w:rFonts w:eastAsia="Times New Roman"/>
+                <w:color w:val="000000"/>
+                <w:spacing w:val="0"/>
+                <w:sz w:val="22"/>
+                <w:szCs w:val="22"/>
+              </w:rPr>
+            </w:pPr>
+            <w:proofErr w:type="spellStart"/>
+            <w:r>
+              <w:rPr>
+                <w:rFonts w:eastAsia="Times New Roman"/>
+                <w:color w:val="000000"/>
+                <w:spacing w:val="0"/>
+                <w:sz w:val="22"/>
+                <w:szCs w:val="22"/>
+              </w:rPr>
+              <w:t>rx</w:t>
+            </w:r>
+            <w:proofErr w:type="spellEnd"/>
+          </w:p>
+        </w:tc>
+        <w:tc>
+          <w:tcPr>
+            <w:tcW w:w="1556" w:type="dxa"/>
+            <w:tcBorders>
+              <w:top w:val="nil"/>
+              <w:left w:val="nil"/>
+              <w:bottom w:val="single" w:sz="4" w:space="0" w:color="auto"/>
+              <w:right w:val="single" w:sz="4" w:space="0" w:color="auto"/>
+            </w:tcBorders>
+            <w:shd w:val="clear" w:color="auto" w:fill="auto"/>
+            <w:noWrap/>
+            <w:vAlign w:val="bottom"/>
+            <w:hideMark/>
+          </w:tcPr>
+          <w:p>
+            <w:pPr>
+              <w:spacing w:after="0"/>
+              <w:rPr>
+                <w:rFonts w:eastAsia="Times New Roman"/>
+                <w:color w:val="000000"/>
+                <w:spacing w:val="0"/>
+                <w:sz w:val="22"/>
+                <w:szCs w:val="22"/>
+              </w:rPr>
+            </w:pPr>
+            <w:proofErr w:type="spellStart"/>
+            <w:r>
+              <w:rPr>
+                <w:rFonts w:eastAsia="Times New Roman"/>
+                <w:color w:val="000000"/>
+                <w:spacing w:val="0"/>
+                <w:sz w:val="22"/>
+                <w:szCs w:val="22"/>
+              </w:rPr>
+              <w:t>ry</w:t>
+            </w:r>
+            <w:proofErr w:type="spellEnd"/>
+          </w:p>
+        </w:tc>
+      </w:tr>
+      <w:tr>
+        <w:trPr>
+          <w:gridAfter w:val="1"/>
+          <w:wAfter w:w="6" w:type="dxa"/>
+          <w:trHeight w:val="300"/>
+        </w:trPr>
+        <w:tc>
+          <w:tcPr>
+            <w:tcW w:w="852" w:type="dxa"/>
+            <w:tcBorders>
+              <w:top w:val="nil"/>
+              <w:left w:val="single" w:sz="4" w:space="0" w:color="auto"/>
+              <w:bottom w:val="single" w:sz="4" w:space="0" w:color="auto"/>
+              <w:right w:val="single" w:sz="4" w:space="0" w:color="auto"/>
+            </w:tcBorders>
+            <w:shd w:val="clear" w:color="auto" w:fill="auto"/>
+            <w:noWrap/>
+            <w:vAlign w:val="bottom"/>
+            <w:hideMark/>
+          </w:tcPr>
+          <w:p>
+            <w:pPr>
+              <w:spacing w:after="0"/>
+              <w:rPr>
+                <w:rFonts w:eastAsia="Times New Roman"/>
+                <w:color w:val="000000"/>
+                <w:spacing w:val="0"/>
+                <w:sz w:val="22"/>
+                <w:szCs w:val="22"/>
+              </w:rPr>
+            </w:pPr>
+            <w:r>
+              <w:rPr>
+                <w:rFonts w:eastAsia="Times New Roman"/>
+                <w:color w:val="000000"/>
+                <w:spacing w:val="0"/>
+                <w:sz w:val="22"/>
+                <w:szCs w:val="22"/>
+              </w:rPr>
+              <w:t> </w:t>
+            </w:r>
+          </w:p>
+        </w:tc>
+        <w:tc>
+          <w:tcPr>
+            <w:tcW w:w="1556" w:type="dxa"/>
+            <w:tcBorders>
+              <w:top w:val="nil"/>
+              <w:left w:val="nil"/>
+              <w:bottom w:val="single" w:sz="4" w:space="0" w:color="auto"/>
+              <w:right w:val="single" w:sz="4" w:space="0" w:color="auto"/>
+            </w:tcBorders>
+            <w:shd w:val="clear" w:color="auto" w:fill="auto"/>
+            <w:noWrap/>
+            <w:hideMark/>
+          </w:tcPr>
+          <w:p>
+            <w:pPr>
+              <w:spacing w:after="0"/>
+              <w:jc w:val="right"/>
+              <w:rPr>
+                <w:rFonts w:eastAsia="Times New Roman"/>
+                <w:color w:val="000000"/>
+                <w:spacing w:val="0"/>
+                <w:sz w:val="22"/>
+                <w:szCs w:val="22"/>
+              </w:rPr>
+            </w:pPr>
+            <w:r>
+              <w:rPr>
+                <w:sz w:val="22"/>
+                <w:szCs w:val="22"/>
+              </w:rPr>
+              <w:t>-0.00919658</w:t>
+            </w:r>
+          </w:p>
+        </w:tc>
+        <w:tc>
+          <w:tcPr>
+            <w:tcW w:w="1556" w:type="dxa"/>
+            <w:tcBorders>
+              <w:top w:val="nil"/>
+              <w:left w:val="nil"/>
+              <w:bottom w:val="single" w:sz="4" w:space="0" w:color="auto"/>
+              <w:right w:val="single" w:sz="4" w:space="0" w:color="auto"/>
+            </w:tcBorders>
+            <w:shd w:val="clear" w:color="auto" w:fill="auto"/>
+            <w:noWrap/>
+            <w:hideMark/>
+          </w:tcPr>
+          <w:p>
+            <w:pPr>
+              <w:spacing w:after="0"/>
+              <w:jc w:val="right"/>
+              <w:rPr>
+                <w:rFonts w:eastAsia="Times New Roman"/>
+                <w:color w:val="000000"/>
+                <w:spacing w:val="0"/>
+                <w:sz w:val="22"/>
+                <w:szCs w:val="22"/>
+              </w:rPr>
+            </w:pPr>
+            <w:r>
+              <w:rPr>
+                <w:sz w:val="22"/>
+                <w:szCs w:val="22"/>
+              </w:rPr>
+              <w:t>-0.00029857</w:t>
+            </w:r>
+          </w:p>
+        </w:tc>
+      </w:tr>
+      <w:tr>
+        <w:trPr>
+          <w:gridAfter w:val="1"/>
+          <w:wAfter w:w="6" w:type="dxa"/>
+          <w:trHeight w:val="300"/>
+        </w:trPr>
+        <w:tc>
+          <w:tcPr>
+            <w:tcW w:w="852" w:type="dxa"/>
+            <w:tcBorders>
+              <w:top w:val="nil"/>
+              <w:left w:val="single" w:sz="4" w:space="0" w:color="auto"/>
+              <w:bottom w:val="single" w:sz="4" w:space="0" w:color="auto"/>
+              <w:right w:val="single" w:sz="4" w:space="0" w:color="auto"/>
+            </w:tcBorders>
+            <w:shd w:val="clear" w:color="auto" w:fill="auto"/>
+            <w:noWrap/>
+            <w:vAlign w:val="bottom"/>
+            <w:hideMark/>
+          </w:tcPr>
+          <w:p>
+            <w:pPr>
+              <w:spacing w:after="0"/>
+              <w:rPr>
+                <w:rFonts w:eastAsia="Times New Roman"/>
+                <w:color w:val="000000"/>
+                <w:spacing w:val="0"/>
+                <w:sz w:val="22"/>
+                <w:szCs w:val="22"/>
+              </w:rPr>
+            </w:pPr>
+            <w:r>
+              <w:rPr>
+                <w:rFonts w:eastAsia="Times New Roman"/>
+                <w:color w:val="000000"/>
+                <w:spacing w:val="0"/>
+                <w:sz w:val="22"/>
+                <w:szCs w:val="22"/>
+              </w:rPr>
+              <w:t> </w:t>
+            </w:r>
+          </w:p>
+        </w:tc>
+        <w:tc>
+          <w:tcPr>
+            <w:tcW w:w="1556" w:type="dxa"/>
+            <w:tcBorders>
+              <w:top w:val="nil"/>
+              <w:left w:val="nil"/>
+              <w:bottom w:val="single" w:sz="4" w:space="0" w:color="auto"/>
+              <w:right w:val="single" w:sz="4" w:space="0" w:color="auto"/>
+            </w:tcBorders>
+            <w:shd w:val="clear" w:color="auto" w:fill="auto"/>
+            <w:noWrap/>
+            <w:hideMark/>
+          </w:tcPr>
+          <w:p>
+            <w:pPr>
+              <w:spacing w:after="0"/>
+              <w:jc w:val="right"/>
+              <w:rPr>
+                <w:rFonts w:eastAsia="Times New Roman"/>
+                <w:color w:val="000000"/>
+                <w:spacing w:val="0"/>
+                <w:sz w:val="22"/>
+                <w:szCs w:val="22"/>
+              </w:rPr>
+            </w:pPr>
+            <w:r>
+              <w:rPr>
+                <w:sz w:val="22"/>
+                <w:szCs w:val="22"/>
+              </w:rPr>
+              <w:t>-0.00467785</w:t>
+            </w:r>
+          </w:p>
+        </w:tc>
+        <w:tc>
+          <w:tcPr>
+            <w:tcW w:w="1556" w:type="dxa"/>
+            <w:tcBorders>
+              <w:top w:val="nil"/>
+              <w:left w:val="nil"/>
+              <w:bottom w:val="single" w:sz="4" w:space="0" w:color="auto"/>
+              <w:right w:val="single" w:sz="4" w:space="0" w:color="auto"/>
+            </w:tcBorders>
+            <w:shd w:val="clear" w:color="auto" w:fill="auto"/>
+            <w:noWrap/>
+            <w:hideMark/>
+          </w:tcPr>
+          <w:p>
+            <w:pPr>
+              <w:spacing w:after="0"/>
+              <w:jc w:val="right"/>
+              <w:rPr>
+                <w:rFonts w:eastAsia="Times New Roman"/>
+                <w:color w:val="000000"/>
+                <w:spacing w:val="0"/>
+                <w:sz w:val="22"/>
+                <w:szCs w:val="22"/>
+              </w:rPr>
+            </w:pPr>
+            <w:r>
+              <w:rPr>
+                <w:sz w:val="22"/>
+                <w:szCs w:val="22"/>
+              </w:rPr>
+              <w:t>-0.00615038</w:t>
+            </w:r>
+          </w:p>
+        </w:tc>
+      </w:tr>
+      <w:tr>
+        <w:trPr>
+          <w:gridAfter w:val="1"/>
+          <w:wAfter w:w="6" w:type="dxa"/>
+          <w:trHeight w:val="300"/>
+        </w:trPr>
+        <w:tc>
+          <w:tcPr>
+            <w:tcW w:w="852" w:type="dxa"/>
+            <w:tcBorders>
+              <w:top w:val="nil"/>
+              <w:left w:val="single" w:sz="4" w:space="0" w:color="auto"/>
+              <w:bottom w:val="single" w:sz="4" w:space="0" w:color="auto"/>
+              <w:right w:val="single" w:sz="4" w:space="0" w:color="auto"/>
+            </w:tcBorders>
+            <w:shd w:val="clear" w:color="auto" w:fill="auto"/>
+            <w:noWrap/>
+            <w:vAlign w:val="bottom"/>
+            <w:hideMark/>
+          </w:tcPr>
+          <w:p>
+            <w:pPr>
+              <w:spacing w:after="0"/>
+              <w:rPr>
+                <w:rFonts w:eastAsia="Times New Roman"/>
+                <w:color w:val="000000"/>
+                <w:spacing w:val="0"/>
+                <w:sz w:val="22"/>
+                <w:szCs w:val="22"/>
+              </w:rPr>
+            </w:pPr>
+            <w:r>
+              <w:rPr>
+                <w:rFonts w:eastAsia="Times New Roman"/>
+                <w:color w:val="000000"/>
+                <w:spacing w:val="0"/>
+                <w:sz w:val="22"/>
+                <w:szCs w:val="22"/>
+              </w:rPr>
+              <w:t> </w:t>
+            </w:r>
+          </w:p>
+        </w:tc>
+        <w:tc>
+          <w:tcPr>
+            <w:tcW w:w="1556" w:type="dxa"/>
+            <w:tcBorders>
+              <w:top w:val="nil"/>
+              <w:left w:val="nil"/>
+              <w:bottom w:val="single" w:sz="4" w:space="0" w:color="auto"/>
+              <w:right w:val="single" w:sz="4" w:space="0" w:color="auto"/>
+            </w:tcBorders>
+            <w:shd w:val="clear" w:color="auto" w:fill="auto"/>
+            <w:noWrap/>
+            <w:hideMark/>
+          </w:tcPr>
+          <w:p>
+            <w:pPr>
+              <w:spacing w:after="0"/>
+              <w:jc w:val="right"/>
+              <w:rPr>
+                <w:rFonts w:eastAsia="Times New Roman"/>
+                <w:color w:val="000000"/>
+                <w:spacing w:val="0"/>
+                <w:sz w:val="22"/>
+                <w:szCs w:val="22"/>
+              </w:rPr>
+            </w:pPr>
+            <w:r>
+              <w:rPr>
+                <w:sz w:val="22"/>
+                <w:szCs w:val="22"/>
+              </w:rPr>
+              <w:t>0.01104291</w:t>
+            </w:r>
+          </w:p>
+        </w:tc>
+        <w:tc>
+          <w:tcPr>
+            <w:tcW w:w="1556" w:type="dxa"/>
+            <w:tcBorders>
+              <w:top w:val="nil"/>
+              <w:left w:val="nil"/>
+              <w:bottom w:val="single" w:sz="4" w:space="0" w:color="auto"/>
+              <w:right w:val="single" w:sz="4" w:space="0" w:color="auto"/>
+            </w:tcBorders>
+            <w:shd w:val="clear" w:color="auto" w:fill="auto"/>
+            <w:noWrap/>
+            <w:hideMark/>
+          </w:tcPr>
+          <w:p>
+            <w:pPr>
+              <w:spacing w:after="0"/>
+              <w:jc w:val="right"/>
+              <w:rPr>
+                <w:rFonts w:eastAsia="Times New Roman"/>
+                <w:color w:val="000000"/>
+                <w:spacing w:val="0"/>
+                <w:sz w:val="22"/>
+                <w:szCs w:val="22"/>
+              </w:rPr>
+            </w:pPr>
+            <w:r>
+              <w:rPr>
+                <w:sz w:val="22"/>
+                <w:szCs w:val="22"/>
+              </w:rPr>
+              <w:t>0.00482938</w:t>
+            </w:r>
+          </w:p>
+        </w:tc>
+      </w:tr>
+      <w:tr>
+        <w:trPr>
+          <w:gridAfter w:val="1"/>
+          <w:wAfter w:w="6" w:type="dxa"/>
+          <w:trHeight w:val="300"/>
+        </w:trPr>
+        <w:tc>
+          <w:tcPr>
+            <w:tcW w:w="852" w:type="dxa"/>
+            <w:tcBorders>
+              <w:top w:val="nil"/>
+              <w:left w:val="single" w:sz="4" w:space="0" w:color="auto"/>
+              <w:bottom w:val="single" w:sz="4" w:space="0" w:color="auto"/>
+              <w:right w:val="single" w:sz="4" w:space="0" w:color="auto"/>
+            </w:tcBorders>
+            <w:shd w:val="clear" w:color="auto" w:fill="auto"/>
+            <w:noWrap/>
+            <w:vAlign w:val="bottom"/>
+            <w:hideMark/>
+          </w:tcPr>
+          <w:p>
+            <w:pPr>
+              <w:spacing w:after="0"/>
+              <w:rPr>
+                <w:rFonts w:eastAsia="Times New Roman"/>
+                <w:color w:val="000000"/>
+                <w:spacing w:val="0"/>
+                <w:sz w:val="22"/>
+                <w:szCs w:val="22"/>
+              </w:rPr>
+            </w:pPr>
+            <w:r>
+              <w:rPr>
+                <w:rFonts w:eastAsia="Times New Roman"/>
+                <w:color w:val="000000"/>
+                <w:spacing w:val="0"/>
+                <w:sz w:val="22"/>
+                <w:szCs w:val="22"/>
+              </w:rPr>
+              <w:t> </w:t>
+            </w:r>
+          </w:p>
+        </w:tc>
+        <w:tc>
+          <w:tcPr>
+            <w:tcW w:w="1556" w:type="dxa"/>
+            <w:tcBorders>
+              <w:top w:val="nil"/>
+              <w:left w:val="nil"/>
+              <w:bottom w:val="single" w:sz="4" w:space="0" w:color="auto"/>
+              <w:right w:val="single" w:sz="4" w:space="0" w:color="auto"/>
+            </w:tcBorders>
+            <w:shd w:val="clear" w:color="auto" w:fill="auto"/>
+            <w:noWrap/>
+            <w:hideMark/>
+          </w:tcPr>
+          <w:p>
+            <w:pPr>
+              <w:spacing w:after="0"/>
+              <w:jc w:val="right"/>
+              <w:rPr>
+                <w:rFonts w:eastAsia="Times New Roman"/>
+                <w:color w:val="000000"/>
+                <w:spacing w:val="0"/>
+                <w:sz w:val="22"/>
+                <w:szCs w:val="22"/>
+              </w:rPr>
+            </w:pPr>
+            <w:r>
+              <w:rPr>
+                <w:sz w:val="22"/>
+                <w:szCs w:val="22"/>
+              </w:rPr>
+              <w:t>0.00578124</w:t>
+            </w:r>
+          </w:p>
+        </w:tc>
+        <w:tc>
+          <w:tcPr>
+            <w:tcW w:w="1556" w:type="dxa"/>
+            <w:tcBorders>
+              <w:top w:val="nil"/>
+              <w:left w:val="nil"/>
+              <w:bottom w:val="single" w:sz="4" w:space="0" w:color="auto"/>
+              <w:right w:val="single" w:sz="4" w:space="0" w:color="auto"/>
+            </w:tcBorders>
+            <w:shd w:val="clear" w:color="auto" w:fill="auto"/>
+            <w:noWrap/>
+            <w:hideMark/>
+          </w:tcPr>
+          <w:p>
+            <w:pPr>
+              <w:spacing w:after="0"/>
+              <w:jc w:val="right"/>
+              <w:rPr>
+                <w:rFonts w:eastAsia="Times New Roman"/>
+                <w:color w:val="000000"/>
+                <w:spacing w:val="0"/>
+                <w:sz w:val="22"/>
+                <w:szCs w:val="22"/>
+              </w:rPr>
+            </w:pPr>
+            <w:r>
+              <w:rPr>
+                <w:sz w:val="22"/>
+                <w:szCs w:val="22"/>
+              </w:rPr>
+              <w:t>-0.00038110</w:t>
+            </w:r>
+          </w:p>
+        </w:tc>
+      </w:tr>
+      <w:tr>
+        <w:trPr>
+          <w:gridAfter w:val="1"/>
+          <w:wAfter w:w="6" w:type="dxa"/>
+          <w:trHeight w:val="300"/>
+        </w:trPr>
+        <w:tc>
+          <w:tcPr>
+            <w:tcW w:w="852" w:type="dxa"/>
+            <w:tcBorders>
+              <w:top w:val="nil"/>
+              <w:left w:val="single" w:sz="4" w:space="0" w:color="auto"/>
+              <w:bottom w:val="single" w:sz="4" w:space="0" w:color="auto"/>
+              <w:right w:val="single" w:sz="4" w:space="0" w:color="auto"/>
+            </w:tcBorders>
+            <w:shd w:val="clear" w:color="auto" w:fill="auto"/>
+            <w:noWrap/>
+            <w:vAlign w:val="bottom"/>
+            <w:hideMark/>
+          </w:tcPr>
+          <w:p>
+            <w:pPr>
+              <w:spacing w:after="0"/>
+              <w:rPr>
+                <w:rFonts w:eastAsia="Times New Roman"/>
+                <w:color w:val="000000"/>
+                <w:spacing w:val="0"/>
+                <w:sz w:val="22"/>
+                <w:szCs w:val="22"/>
+              </w:rPr>
+            </w:pPr>
+            <w:r>
+              <w:rPr>
+                <w:rFonts w:eastAsia="Times New Roman"/>
+                <w:color w:val="000000"/>
+                <w:spacing w:val="0"/>
+                <w:sz w:val="22"/>
+                <w:szCs w:val="22"/>
+              </w:rPr>
+              <w:t> </w:t>
+            </w:r>
+          </w:p>
+        </w:tc>
+        <w:tc>
+          <w:tcPr>
+            <w:tcW w:w="1556" w:type="dxa"/>
+            <w:tcBorders>
+              <w:top w:val="nil"/>
+              <w:left w:val="nil"/>
+              <w:bottom w:val="single" w:sz="4" w:space="0" w:color="auto"/>
+              <w:right w:val="single" w:sz="4" w:space="0" w:color="auto"/>
+            </w:tcBorders>
+            <w:shd w:val="clear" w:color="auto" w:fill="auto"/>
+            <w:noWrap/>
+            <w:hideMark/>
+          </w:tcPr>
+          <w:p>
+            <w:pPr>
+              <w:spacing w:after="0"/>
+              <w:jc w:val="right"/>
+              <w:rPr>
+                <w:rFonts w:eastAsia="Times New Roman"/>
+                <w:color w:val="000000"/>
+                <w:spacing w:val="0"/>
+                <w:sz w:val="22"/>
+                <w:szCs w:val="22"/>
+              </w:rPr>
+            </w:pPr>
+            <w:r>
+              <w:rPr>
+                <w:sz w:val="22"/>
+                <w:szCs w:val="22"/>
+              </w:rPr>
+              <w:t>-0.00083769</w:t>
+            </w:r>
+          </w:p>
+        </w:tc>
+        <w:tc>
+          <w:tcPr>
+            <w:tcW w:w="1556" w:type="dxa"/>
+            <w:tcBorders>
+              <w:top w:val="nil"/>
+              <w:left w:val="nil"/>
+              <w:bottom w:val="single" w:sz="4" w:space="0" w:color="auto"/>
+              <w:right w:val="single" w:sz="4" w:space="0" w:color="auto"/>
+            </w:tcBorders>
+            <w:shd w:val="clear" w:color="auto" w:fill="auto"/>
+            <w:noWrap/>
+            <w:hideMark/>
+          </w:tcPr>
+          <w:p>
+            <w:pPr>
+              <w:spacing w:after="0"/>
+              <w:jc w:val="right"/>
+              <w:rPr>
+                <w:rFonts w:eastAsia="Times New Roman"/>
+                <w:color w:val="000000"/>
+                <w:spacing w:val="0"/>
+                <w:sz w:val="22"/>
+                <w:szCs w:val="22"/>
+              </w:rPr>
+            </w:pPr>
+            <w:r>
+              <w:rPr>
+                <w:sz w:val="22"/>
+                <w:szCs w:val="22"/>
+              </w:rPr>
+              <w:t>-0.00895958</w:t>
+            </w:r>
+          </w:p>
+        </w:tc>
+      </w:tr>
+      <w:tr>
+        <w:trPr>
+          <w:gridAfter w:val="1"/>
+          <w:wAfter w:w="6" w:type="dxa"/>
+          <w:trHeight w:val="300"/>
+        </w:trPr>
+        <w:tc>
+          <w:tcPr>
+            <w:tcW w:w="852" w:type="dxa"/>
+            <w:tcBorders>
+              <w:top w:val="nil"/>
+              <w:left w:val="single" w:sz="4" w:space="0" w:color="auto"/>
+              <w:bottom w:val="single" w:sz="4" w:space="0" w:color="auto"/>
+              <w:right w:val="single" w:sz="4" w:space="0" w:color="auto"/>
+            </w:tcBorders>
+            <w:shd w:val="clear" w:color="auto" w:fill="auto"/>
+            <w:noWrap/>
+            <w:vAlign w:val="bottom"/>
+            <w:hideMark/>
+          </w:tcPr>
+          <w:p>
+            <w:pPr>
+              <w:spacing w:after="0"/>
+              <w:rPr>
+                <w:rFonts w:eastAsia="Times New Roman"/>
+                <w:color w:val="000000"/>
+                <w:spacing w:val="0"/>
+                <w:sz w:val="22"/>
+                <w:szCs w:val="22"/>
+              </w:rPr>
+            </w:pPr>
+            <w:r>
+              <w:rPr>
+                <w:rFonts w:eastAsia="Times New Roman"/>
+                <w:color w:val="000000"/>
+                <w:spacing w:val="0"/>
+                <w:sz w:val="22"/>
+                <w:szCs w:val="22"/>
+              </w:rPr>
+              <w:t> </w:t>
+            </w:r>
+          </w:p>
+        </w:tc>
+        <w:tc>
+          <w:tcPr>
+            <w:tcW w:w="1556" w:type="dxa"/>
+            <w:tcBorders>
+              <w:top w:val="nil"/>
+              <w:left w:val="nil"/>
+              <w:bottom w:val="single" w:sz="4" w:space="0" w:color="auto"/>
+              <w:right w:val="single" w:sz="4" w:space="0" w:color="auto"/>
+            </w:tcBorders>
+            <w:shd w:val="clear" w:color="auto" w:fill="auto"/>
+            <w:noWrap/>
+            <w:hideMark/>
+          </w:tcPr>
+          <w:p>
+            <w:pPr>
+              <w:spacing w:after="0"/>
+              <w:jc w:val="right"/>
+              <w:rPr>
+                <w:rFonts w:eastAsia="Times New Roman"/>
+                <w:color w:val="000000"/>
+                <w:spacing w:val="0"/>
+                <w:sz w:val="22"/>
+                <w:szCs w:val="22"/>
+              </w:rPr>
+            </w:pPr>
+            <w:r>
+              <w:rPr>
+                <w:sz w:val="22"/>
+                <w:szCs w:val="22"/>
+              </w:rPr>
+              <w:t>-0.00013732</w:t>
+            </w:r>
+          </w:p>
+        </w:tc>
+        <w:tc>
+          <w:tcPr>
+            <w:tcW w:w="1556" w:type="dxa"/>
+            <w:tcBorders>
+              <w:top w:val="nil"/>
+              <w:left w:val="nil"/>
+              <w:bottom w:val="single" w:sz="4" w:space="0" w:color="auto"/>
+              <w:right w:val="single" w:sz="4" w:space="0" w:color="auto"/>
+            </w:tcBorders>
+            <w:shd w:val="clear" w:color="auto" w:fill="auto"/>
+            <w:noWrap/>
+            <w:hideMark/>
+          </w:tcPr>
+          <w:p>
+            <w:pPr>
+              <w:spacing w:after="0"/>
+              <w:jc w:val="right"/>
+              <w:rPr>
+                <w:rFonts w:eastAsia="Times New Roman"/>
+                <w:color w:val="000000"/>
+                <w:spacing w:val="0"/>
+                <w:sz w:val="22"/>
+                <w:szCs w:val="22"/>
+              </w:rPr>
+            </w:pPr>
+            <w:r>
+              <w:rPr>
+                <w:sz w:val="22"/>
+                <w:szCs w:val="22"/>
+              </w:rPr>
+              <w:t>0.00150928</w:t>
+            </w:r>
+          </w:p>
+        </w:tc>
+      </w:tr>
+      <w:tr>
+        <w:trPr>
+          <w:gridAfter w:val="1"/>
+          <w:wAfter w:w="6" w:type="dxa"/>
+          <w:trHeight w:val="300"/>
+        </w:trPr>
+        <w:tc>
+          <w:tcPr>
+            <w:tcW w:w="852" w:type="dxa"/>
+            <w:tcBorders>
+              <w:top w:val="nil"/>
+              <w:left w:val="single" w:sz="4" w:space="0" w:color="auto"/>
+              <w:bottom w:val="single" w:sz="4" w:space="0" w:color="auto"/>
+              <w:right w:val="single" w:sz="4" w:space="0" w:color="auto"/>
+            </w:tcBorders>
+            <w:shd w:val="clear" w:color="auto" w:fill="auto"/>
+            <w:noWrap/>
+            <w:vAlign w:val="bottom"/>
+            <w:hideMark/>
+          </w:tcPr>
+          <w:p>
+            <w:pPr>
+              <w:spacing w:after="0"/>
+              <w:rPr>
+                <w:rFonts w:eastAsia="Times New Roman"/>
+                <w:color w:val="000000"/>
+                <w:spacing w:val="0"/>
+                <w:sz w:val="22"/>
+                <w:szCs w:val="22"/>
+              </w:rPr>
+            </w:pPr>
+            <w:r>
+              <w:rPr>
+                <w:rFonts w:eastAsia="Times New Roman"/>
+                <w:color w:val="000000"/>
+                <w:spacing w:val="0"/>
+                <w:sz w:val="22"/>
+                <w:szCs w:val="22"/>
+              </w:rPr>
+              <w:t> </w:t>
+            </w:r>
+          </w:p>
+        </w:tc>
+        <w:tc>
+          <w:tcPr>
+            <w:tcW w:w="1556" w:type="dxa"/>
+            <w:tcBorders>
+              <w:top w:val="nil"/>
+              <w:left w:val="nil"/>
+              <w:bottom w:val="single" w:sz="4" w:space="0" w:color="auto"/>
+              <w:right w:val="single" w:sz="4" w:space="0" w:color="auto"/>
+            </w:tcBorders>
+            <w:shd w:val="clear" w:color="auto" w:fill="auto"/>
+            <w:noWrap/>
+            <w:hideMark/>
+          </w:tcPr>
+          <w:p>
+            <w:pPr>
+              <w:spacing w:after="0"/>
+              <w:jc w:val="right"/>
+              <w:rPr>
+                <w:rFonts w:eastAsia="Times New Roman"/>
+                <w:color w:val="000000"/>
+                <w:spacing w:val="0"/>
+                <w:sz w:val="22"/>
+                <w:szCs w:val="22"/>
+              </w:rPr>
+            </w:pPr>
+            <w:r>
+              <w:rPr>
+                <w:sz w:val="22"/>
+                <w:szCs w:val="22"/>
+              </w:rPr>
+              <w:t>-0.00561595</w:t>
+            </w:r>
+          </w:p>
+        </w:tc>
+        <w:tc>
+          <w:tcPr>
+            <w:tcW w:w="1556" w:type="dxa"/>
+            <w:tcBorders>
+              <w:top w:val="nil"/>
+              <w:left w:val="nil"/>
+              <w:bottom w:val="single" w:sz="4" w:space="0" w:color="auto"/>
+              <w:right w:val="single" w:sz="4" w:space="0" w:color="auto"/>
+            </w:tcBorders>
+            <w:shd w:val="clear" w:color="auto" w:fill="auto"/>
+            <w:noWrap/>
+            <w:hideMark/>
+          </w:tcPr>
+          <w:p>
+            <w:pPr>
+              <w:spacing w:after="0"/>
+              <w:jc w:val="right"/>
+              <w:rPr>
+                <w:rFonts w:eastAsia="Times New Roman"/>
+                <w:color w:val="000000"/>
+                <w:spacing w:val="0"/>
+                <w:sz w:val="22"/>
+                <w:szCs w:val="22"/>
+              </w:rPr>
+            </w:pPr>
+            <w:r>
+              <w:rPr>
+                <w:sz w:val="22"/>
+                <w:szCs w:val="22"/>
+              </w:rPr>
+              <w:t>0.00502821</w:t>
+            </w:r>
+          </w:p>
+        </w:tc>
+      </w:tr>
+      <w:tr>
+        <w:trPr>
+          <w:gridAfter w:val="1"/>
+          <w:wAfter w:w="6" w:type="dxa"/>
+          <w:trHeight w:val="300"/>
+        </w:trPr>
+        <w:tc>
+          <w:tcPr>
+            <w:tcW w:w="852" w:type="dxa"/>
+            <w:tcBorders>
+              <w:top w:val="nil"/>
+              <w:left w:val="single" w:sz="4" w:space="0" w:color="auto"/>
+              <w:bottom w:val="single" w:sz="4" w:space="0" w:color="auto"/>
+              <w:right w:val="single" w:sz="4" w:space="0" w:color="auto"/>
+            </w:tcBorders>
+            <w:shd w:val="clear" w:color="auto" w:fill="auto"/>
+            <w:noWrap/>
+            <w:vAlign w:val="bottom"/>
+            <w:hideMark/>
+          </w:tcPr>
+          <w:p>
+            <w:pPr>
+              <w:spacing w:after="0"/>
+              <w:rPr>
+                <w:rFonts w:eastAsia="Times New Roman"/>
+                <w:color w:val="000000"/>
+                <w:spacing w:val="0"/>
+                <w:sz w:val="22"/>
+                <w:szCs w:val="22"/>
+              </w:rPr>
+            </w:pPr>
+            <w:r>
+              <w:rPr>
+                <w:rFonts w:eastAsia="Times New Roman"/>
+                <w:color w:val="000000"/>
+                <w:spacing w:val="0"/>
+                <w:sz w:val="22"/>
+                <w:szCs w:val="22"/>
+              </w:rPr>
+              <w:t> </w:t>
+            </w:r>
+          </w:p>
+        </w:tc>
+        <w:tc>
+          <w:tcPr>
+            <w:tcW w:w="1556" w:type="dxa"/>
+            <w:tcBorders>
+              <w:top w:val="nil"/>
+              <w:left w:val="nil"/>
+              <w:bottom w:val="single" w:sz="4" w:space="0" w:color="auto"/>
+              <w:right w:val="single" w:sz="4" w:space="0" w:color="auto"/>
+            </w:tcBorders>
+            <w:shd w:val="clear" w:color="auto" w:fill="auto"/>
+            <w:noWrap/>
+            <w:hideMark/>
+          </w:tcPr>
+          <w:p>
+            <w:pPr>
+              <w:spacing w:after="0"/>
+              <w:jc w:val="right"/>
+              <w:rPr>
+                <w:rFonts w:eastAsia="Times New Roman"/>
+                <w:color w:val="000000"/>
+                <w:spacing w:val="0"/>
+                <w:sz w:val="22"/>
+                <w:szCs w:val="22"/>
+              </w:rPr>
+            </w:pPr>
+            <w:r>
+              <w:rPr>
+                <w:sz w:val="22"/>
+                <w:szCs w:val="22"/>
+              </w:rPr>
+              <w:t>0.00364125</w:t>
+            </w:r>
+          </w:p>
+        </w:tc>
+        <w:tc>
+          <w:tcPr>
+            <w:tcW w:w="1556" w:type="dxa"/>
+            <w:tcBorders>
+              <w:top w:val="nil"/>
+              <w:left w:val="nil"/>
+              <w:bottom w:val="single" w:sz="4" w:space="0" w:color="auto"/>
+              <w:right w:val="single" w:sz="4" w:space="0" w:color="auto"/>
+            </w:tcBorders>
+            <w:shd w:val="clear" w:color="auto" w:fill="auto"/>
+            <w:noWrap/>
+            <w:hideMark/>
+          </w:tcPr>
+          <w:p>
+            <w:pPr>
+              <w:spacing w:after="0"/>
+              <w:jc w:val="right"/>
+              <w:rPr>
+                <w:rFonts w:eastAsia="Times New Roman"/>
+                <w:color w:val="000000"/>
+                <w:spacing w:val="0"/>
+                <w:sz w:val="22"/>
+                <w:szCs w:val="22"/>
+              </w:rPr>
+            </w:pPr>
+            <w:r>
+              <w:rPr>
+                <w:sz w:val="22"/>
+                <w:szCs w:val="22"/>
+              </w:rPr>
+              <w:t>0.00442276</w:t>
+            </w:r>
+          </w:p>
+        </w:tc>
+      </w:tr>
+      <w:tr>
+        <w:trPr>
+          <w:gridAfter w:val="1"/>
+          <w:wAfter w:w="6" w:type="dxa"/>
+          <w:trHeight w:val="300"/>
+        </w:trPr>
+        <w:tc>
+          <w:tcPr>
+            <w:tcW w:w="852" w:type="dxa"/>
+            <w:tcBorders>
+              <w:top w:val="nil"/>
+              <w:left w:val="single" w:sz="4" w:space="0" w:color="auto"/>
+              <w:bottom w:val="single" w:sz="4" w:space="0" w:color="auto"/>
+              <w:right w:val="single" w:sz="4" w:space="0" w:color="auto"/>
+            </w:tcBorders>
+            <w:shd w:val="clear" w:color="auto" w:fill="auto"/>
+            <w:noWrap/>
+            <w:vAlign w:val="bottom"/>
+            <w:hideMark/>
+          </w:tcPr>
+          <w:p>
+            <w:pPr>
+              <w:spacing w:after="0"/>
+              <w:rPr>
+                <w:rFonts w:eastAsia="Times New Roman"/>
+                <w:b/>
+                <w:bCs/>
+                <w:color w:val="000000"/>
+                <w:spacing w:val="0"/>
+                <w:sz w:val="22"/>
+                <w:szCs w:val="22"/>
+              </w:rPr>
+            </w:pPr>
+            <w:r>
+              <w:rPr>
+                <w:rFonts w:eastAsia="Times New Roman"/>
+                <w:b/>
+                <w:bCs/>
+                <w:color w:val="000000"/>
+                <w:spacing w:val="0"/>
+                <w:sz w:val="22"/>
+                <w:szCs w:val="22"/>
+              </w:rPr>
+              <w:t>RSME</w:t>
+            </w:r>
+          </w:p>
+        </w:tc>
+        <w:tc>
+          <w:tcPr>
+            <w:tcW w:w="1556" w:type="dxa"/>
+            <w:tcBorders>
+              <w:top w:val="nil"/>
+              <w:left w:val="nil"/>
+              <w:bottom w:val="single" w:sz="4" w:space="0" w:color="auto"/>
+              <w:right w:val="single" w:sz="4" w:space="0" w:color="auto"/>
+            </w:tcBorders>
+            <w:shd w:val="clear" w:color="auto" w:fill="auto"/>
+            <w:noWrap/>
+            <w:hideMark/>
+          </w:tcPr>
+          <w:p>
+            <w:pPr>
+              <w:spacing w:after="0"/>
+              <w:jc w:val="right"/>
+              <w:rPr>
+                <w:rFonts w:eastAsia="Times New Roman"/>
+                <w:color w:val="000000"/>
+                <w:spacing w:val="0"/>
+                <w:sz w:val="22"/>
+                <w:szCs w:val="22"/>
+              </w:rPr>
+            </w:pPr>
+            <w:r>
+              <w:rPr>
+                <w:sz w:val="22"/>
+                <w:szCs w:val="22"/>
+              </w:rPr>
+              <w:t>0.0061982466</w:t>
+            </w:r>
+          </w:p>
+        </w:tc>
+        <w:tc>
+          <w:tcPr>
+            <w:tcW w:w="1556" w:type="dxa"/>
+            <w:tcBorders>
+              <w:top w:val="nil"/>
+              <w:left w:val="nil"/>
+              <w:bottom w:val="single" w:sz="4" w:space="0" w:color="auto"/>
+              <w:right w:val="single" w:sz="4" w:space="0" w:color="auto"/>
+            </w:tcBorders>
+            <w:shd w:val="clear" w:color="auto" w:fill="auto"/>
+            <w:noWrap/>
+            <w:hideMark/>
+          </w:tcPr>
+          <w:p>
+            <w:pPr>
+              <w:spacing w:after="0"/>
+              <w:jc w:val="right"/>
+              <w:rPr>
+                <w:rFonts w:eastAsia="Times New Roman"/>
+                <w:color w:val="000000"/>
+                <w:spacing w:val="0"/>
+                <w:sz w:val="22"/>
+                <w:szCs w:val="22"/>
+              </w:rPr>
+            </w:pPr>
+            <w:r>
+              <w:rPr>
+                <w:sz w:val="22"/>
+                <w:szCs w:val="22"/>
+              </w:rPr>
+              <w:t>0.0048577279</w:t>
+            </w:r>
+          </w:p>
+        </w:tc>
+      </w:tr>
+    </w:tbl>
+    <w:tbl>
+      <w:tblPr>
+        <w:tblW w:w="3837" w:type="dxa"/>
+        <w:tblLook w:val="04A0" w:firstRow="1" w:lastRow="0" w:firstColumn="1" w:lastColumn="0" w:noHBand="0" w:noVBand="1"/>
+      </w:tblPr>
+      <w:tblGrid>
+        <w:gridCol w:w="1017"/>
+        <w:gridCol w:w="2820"/>
+      </w:tblGrid>
+      <w:tr>
+        <w:trPr>
+          <w:trHeight w:val="300"/>
+        </w:trPr>
+        <w:tc>
+          <w:tcPr>
+            <w:tcW w:w="3837" w:type="dxa"/>
+            <w:gridSpan w:val="2"/>
+            <w:tcBorders>
+              <w:top w:val="single" w:sz="4" w:space="0" w:color="auto"/>
+              <w:left w:val="single" w:sz="4" w:space="0" w:color="auto"/>
+              <w:bottom w:val="single" w:sz="4" w:space="0" w:color="auto"/>
+              <w:right w:val="single" w:sz="4" w:space="0" w:color="auto"/>
+            </w:tcBorders>
+            <w:shd w:val="clear" w:color="auto" w:fill="auto"/>
+            <w:noWrap/>
+            <w:vAlign w:val="bottom"/>
+            <w:hideMark/>
+          </w:tcPr>
+          <w:p>
+            <w:pPr>
+              <w:spacing w:after="0"/>
+              <w:jc w:val="center"/>
+              <w:rPr>
+                <w:rFonts w:eastAsia="Times New Roman"/>
+                <w:b/>
+                <w:bCs/>
+                <w:color w:val="000000"/>
+                <w:spacing w:val="0"/>
+                <w:sz w:val="22"/>
+                <w:szCs w:val="22"/>
+              </w:rPr>
+            </w:pPr>
+            <w:r>
+              <w:rPr>
+                <w:rFonts w:eastAsia="Times New Roman"/>
+                <w:b/>
+                <w:bCs/>
+                <w:color w:val="000000"/>
+                <w:spacing w:val="0"/>
+                <w:sz w:val="22"/>
+                <w:szCs w:val="22"/>
+              </w:rPr>
+              <w:t>Non-Linear Parameters</w:t>
             </w:r>
           </w:p>
         </w:tc>
@@ -4759,7 +5969,7 @@
         </w:trPr>
         <w:tc>
           <w:tcPr>
-            <w:tcW w:w="733" w:type="dxa"/>
+            <w:tcW w:w="1017" w:type="dxa"/>
             <w:tcBorders>
               <w:top w:val="nil"/>
               <w:left w:val="single" w:sz="4" w:space="0" w:color="auto"/>
@@ -4790,81 +6000,54 @@
                 <w:sz w:val="22"/>
                 <w:szCs w:val="22"/>
               </w:rPr>
+              <w:t>delta X</w:t>
+            </w:r>
+          </w:p>
+        </w:tc>
+        <w:tc>
+          <w:tcPr>
+            <w:tcW w:w="2820" w:type="dxa"/>
+            <w:tcBorders>
+              <w:top w:val="nil"/>
+              <w:left w:val="nil"/>
+              <w:bottom w:val="single" w:sz="4" w:space="0" w:color="auto"/>
+              <w:right w:val="single" w:sz="4" w:space="0" w:color="auto"/>
+            </w:tcBorders>
+            <w:shd w:val="clear" w:color="auto" w:fill="auto"/>
+            <w:noWrap/>
+            <w:vAlign w:val="bottom"/>
+            <w:hideMark/>
+          </w:tcPr>
+          <w:p>
+            <w:pPr>
+              <w:spacing w:after="0"/>
+              <w:rPr>
+                <w:rFonts w:eastAsia="Times New Roman"/>
+                <w:color w:val="000000"/>
+                <w:spacing w:val="0"/>
+                <w:sz w:val="22"/>
+                <w:szCs w:val="22"/>
+              </w:rPr>
+            </w:pPr>
+            <w:r>
+              <w:rPr>
+                <w:rFonts w:eastAsia="Times New Roman"/>
+                <w:color w:val="000000"/>
+                <w:spacing w:val="0"/>
+                <w:sz w:val="22"/>
+                <w:szCs w:val="22"/>
+              </w:rPr>
               <w:t> </w:t>
             </w:r>
-          </w:p>
-        </w:tc>
-        <w:tc>
-          <w:tcPr>
-            <w:tcW w:w="1676" w:type="dxa"/>
-            <w:tcBorders>
-              <w:top w:val="nil"/>
-              <w:left w:val="nil"/>
-              <w:bottom w:val="single" w:sz="4" w:space="0" w:color="auto"/>
-              <w:right w:val="single" w:sz="4" w:space="0" w:color="auto"/>
-            </w:tcBorders>
-            <w:shd w:val="clear" w:color="auto" w:fill="auto"/>
-            <w:noWrap/>
-            <w:vAlign w:val="bottom"/>
-            <w:hideMark/>
-          </w:tcPr>
-          <w:p>
-            <w:pPr>
-              <w:spacing w:after="0"/>
-              <w:rPr>
-                <w:rFonts w:eastAsia="Times New Roman"/>
-                <w:color w:val="000000"/>
-                <w:spacing w:val="0"/>
-                <w:sz w:val="22"/>
-                <w:szCs w:val="22"/>
-              </w:rPr>
-            </w:pPr>
-            <w:r>
-              <w:rPr>
-                <w:rFonts w:eastAsia="Times New Roman"/>
-                <w:color w:val="000000"/>
-                <w:spacing w:val="0"/>
-                <w:sz w:val="22"/>
-                <w:szCs w:val="22"/>
-              </w:rPr>
-              <w:t>rx</w:t>
-            </w:r>
-          </w:p>
-        </w:tc>
-        <w:tc>
-          <w:tcPr>
-            <w:tcW w:w="1676" w:type="dxa"/>
-            <w:tcBorders>
-              <w:top w:val="nil"/>
-              <w:left w:val="nil"/>
-              <w:bottom w:val="single" w:sz="4" w:space="0" w:color="auto"/>
-              <w:right w:val="single" w:sz="4" w:space="0" w:color="auto"/>
-            </w:tcBorders>
-            <w:shd w:val="clear" w:color="auto" w:fill="auto"/>
-            <w:noWrap/>
-            <w:vAlign w:val="bottom"/>
-            <w:hideMark/>
-          </w:tcPr>
-          <w:p>
-            <w:pPr>
-              <w:spacing w:after="0"/>
-              <w:rPr>
-                <w:rFonts w:eastAsia="Times New Roman"/>
-                <w:color w:val="000000"/>
-                <w:spacing w:val="0"/>
-                <w:sz w:val="22"/>
-                <w:szCs w:val="22"/>
-              </w:rPr>
-            </w:pPr>
-            <w:r>
-              <w:rPr>
-                <w:rFonts w:eastAsia="Times New Roman"/>
-                <w:color w:val="000000"/>
-                <w:spacing w:val="0"/>
-                <w:sz w:val="22"/>
-                <w:szCs w:val="22"/>
-              </w:rPr>
-              <w:t>ry</w:t>
+            <w:r>
+              <w:rPr>
+                <w:rFonts w:eastAsia="Times New Roman"/>
+                <w:color w:val="000000"/>
+                <w:spacing w:val="0"/>
+                <w:sz w:val="22"/>
+                <w:szCs w:val="22"/>
+              </w:rPr>
+              <w:t>-122.01704301790505</w:t>
             </w:r>
           </w:p>
         </w:tc>
@@ -4875,7 +6058,7 @@
         </w:trPr>
         <w:tc>
           <w:tcPr>
-            <w:tcW w:w="733" w:type="dxa"/>
+            <w:tcW w:w="1017" w:type="dxa"/>
             <w:tcBorders>
               <w:top w:val="nil"/>
               <w:left w:val="single" w:sz="4" w:space="0" w:color="auto"/>
@@ -4906,75 +6089,54 @@
                 <w:sz w:val="22"/>
                 <w:szCs w:val="22"/>
               </w:rPr>
+              <w:t>delta Y</w:t>
+            </w:r>
+          </w:p>
+        </w:tc>
+        <w:tc>
+          <w:tcPr>
+            <w:tcW w:w="2820" w:type="dxa"/>
+            <w:tcBorders>
+              <w:top w:val="nil"/>
+              <w:left w:val="nil"/>
+              <w:bottom w:val="single" w:sz="4" w:space="0" w:color="auto"/>
+              <w:right w:val="single" w:sz="4" w:space="0" w:color="auto"/>
+            </w:tcBorders>
+            <w:shd w:val="clear" w:color="auto" w:fill="auto"/>
+            <w:noWrap/>
+            <w:vAlign w:val="bottom"/>
+            <w:hideMark/>
+          </w:tcPr>
+          <w:p>
+            <w:pPr>
+              <w:spacing w:after="0"/>
+              <w:rPr>
+                <w:rFonts w:eastAsia="Times New Roman"/>
+                <w:color w:val="000000"/>
+                <w:spacing w:val="0"/>
+                <w:sz w:val="22"/>
+                <w:szCs w:val="22"/>
+              </w:rPr>
+            </w:pPr>
+            <w:r>
+              <w:rPr>
+                <w:rFonts w:eastAsia="Times New Roman"/>
+                <w:color w:val="000000"/>
+                <w:spacing w:val="0"/>
+                <w:sz w:val="22"/>
+                <w:szCs w:val="22"/>
+              </w:rPr>
               <w:t> </w:t>
             </w:r>
-          </w:p>
-        </w:tc>
-        <w:tc>
-          <w:tcPr>
-            <w:tcW w:w="1676" w:type="dxa"/>
-            <w:tcBorders>
-              <w:top w:val="nil"/>
-              <w:left w:val="nil"/>
-              <w:bottom w:val="single" w:sz="4" w:space="0" w:color="auto"/>
-              <w:right w:val="single" w:sz="4" w:space="0" w:color="auto"/>
-            </w:tcBorders>
-            <w:shd w:val="clear" w:color="auto" w:fill="auto"/>
-            <w:noWrap/>
-            <w:hideMark/>
-          </w:tcPr>
-          <w:p>
-            <w:pPr>
-              <w:spacing w:after="0"/>
-              <w:jc w:val="right"/>
-              <w:rPr>
-                <w:rFonts w:eastAsia="Times New Roman"/>
-                <w:color w:val="000000"/>
-                <w:spacing w:val="0"/>
-                <w:sz w:val="22"/>
-                <w:szCs w:val="22"/>
-              </w:rPr>
-            </w:pPr>
-            <w:r>
-              <w:rPr>
-                <w:sz w:val="22"/>
-                <w:szCs w:val="22"/>
-              </w:rPr>
-              <w:t>-0.00919658</w:t>
-            </w:r>
-          </w:p>
-        </w:tc>
-        <w:tc>
-          <w:tcPr>
-            <w:tcW w:w="1676" w:type="dxa"/>
-            <w:tcBorders>
-              <w:top w:val="nil"/>
-              <w:left w:val="nil"/>
-              <w:bottom w:val="single" w:sz="4" w:space="0" w:color="auto"/>
-              <w:right w:val="single" w:sz="4" w:space="0" w:color="auto"/>
-            </w:tcBorders>
-            <w:shd w:val="clear" w:color="auto" w:fill="auto"/>
-            <w:noWrap/>
-            <w:hideMark/>
-          </w:tcPr>
-          <w:p>
-            <w:pPr>
-              <w:spacing w:after="0"/>
-              <w:jc w:val="right"/>
-              <w:rPr>
-                <w:rFonts w:eastAsia="Times New Roman"/>
-                <w:color w:val="000000"/>
-                <w:spacing w:val="0"/>
-                <w:sz w:val="22"/>
-                <w:szCs w:val="22"/>
-              </w:rPr>
-            </w:pPr>
-            <w:r>
-              <w:rPr>
-                <w:sz w:val="22"/>
-                <w:szCs w:val="22"/>
-              </w:rPr>
-              <w:t>-0.00029857</w:t>
+            <w:r>
+              <w:rPr>
+                <w:rFonts w:eastAsia="Times New Roman"/>
+                <w:color w:val="000000"/>
+                <w:spacing w:val="0"/>
+                <w:sz w:val="22"/>
+                <w:szCs w:val="22"/>
+              </w:rPr>
+              <w:t>123.53429666924897</w:t>
             </w:r>
           </w:p>
         </w:tc>
@@ -4985,7 +6147,7 @@
         </w:trPr>
         <w:tc>
           <w:tcPr>
-            <w:tcW w:w="733" w:type="dxa"/>
+            <w:tcW w:w="1017" w:type="dxa"/>
             <w:tcBorders>
               <w:top w:val="nil"/>
               <w:left w:val="single" w:sz="4" w:space="0" w:color="auto"/>
@@ -5016,75 +6178,54 @@
                 <w:sz w:val="22"/>
                 <w:szCs w:val="22"/>
               </w:rPr>
+              <w:t>theta</w:t>
+            </w:r>
+          </w:p>
+        </w:tc>
+        <w:tc>
+          <w:tcPr>
+            <w:tcW w:w="2820" w:type="dxa"/>
+            <w:tcBorders>
+              <w:top w:val="nil"/>
+              <w:left w:val="nil"/>
+              <w:bottom w:val="single" w:sz="4" w:space="0" w:color="auto"/>
+              <w:right w:val="single" w:sz="4" w:space="0" w:color="auto"/>
+            </w:tcBorders>
+            <w:shd w:val="clear" w:color="auto" w:fill="auto"/>
+            <w:noWrap/>
+            <w:vAlign w:val="bottom"/>
+            <w:hideMark/>
+          </w:tcPr>
+          <w:p>
+            <w:pPr>
+              <w:spacing w:after="0"/>
+              <w:rPr>
+                <w:rFonts w:eastAsia="Times New Roman"/>
+                <w:color w:val="000000"/>
+                <w:spacing w:val="0"/>
+                <w:sz w:val="22"/>
+                <w:szCs w:val="22"/>
+              </w:rPr>
+            </w:pPr>
+            <w:r>
+              <w:rPr>
+                <w:rFonts w:eastAsia="Times New Roman"/>
+                <w:color w:val="000000"/>
+                <w:spacing w:val="0"/>
+                <w:sz w:val="22"/>
+                <w:szCs w:val="22"/>
+              </w:rPr>
               <w:t> </w:t>
             </w:r>
-          </w:p>
-        </w:tc>
-        <w:tc>
-          <w:tcPr>
-            <w:tcW w:w="1676" w:type="dxa"/>
-            <w:tcBorders>
-              <w:top w:val="nil"/>
-              <w:left w:val="nil"/>
-              <w:bottom w:val="single" w:sz="4" w:space="0" w:color="auto"/>
-              <w:right w:val="single" w:sz="4" w:space="0" w:color="auto"/>
-            </w:tcBorders>
-            <w:shd w:val="clear" w:color="auto" w:fill="auto"/>
-            <w:noWrap/>
-            <w:hideMark/>
-          </w:tcPr>
-          <w:p>
-            <w:pPr>
-              <w:spacing w:after="0"/>
-              <w:jc w:val="right"/>
-              <w:rPr>
-                <w:rFonts w:eastAsia="Times New Roman"/>
-                <w:color w:val="000000"/>
-                <w:spacing w:val="0"/>
-                <w:sz w:val="22"/>
-                <w:szCs w:val="22"/>
-              </w:rPr>
-            </w:pPr>
-            <w:r>
-              <w:rPr>
-                <w:sz w:val="22"/>
-                <w:szCs w:val="22"/>
-              </w:rPr>
-              <w:t>-0.00467785</w:t>
-            </w:r>
-          </w:p>
-        </w:tc>
-        <w:tc>
-          <w:tcPr>
-            <w:tcW w:w="1676" w:type="dxa"/>
-            <w:tcBorders>
-              <w:top w:val="nil"/>
-              <w:left w:val="nil"/>
-              <w:bottom w:val="single" w:sz="4" w:space="0" w:color="auto"/>
-              <w:right w:val="single" w:sz="4" w:space="0" w:color="auto"/>
-            </w:tcBorders>
-            <w:shd w:val="clear" w:color="auto" w:fill="auto"/>
-            <w:noWrap/>
-            <w:hideMark/>
-          </w:tcPr>
-          <w:p>
-            <w:pPr>
-              <w:spacing w:after="0"/>
-              <w:jc w:val="right"/>
-              <w:rPr>
-                <w:rFonts w:eastAsia="Times New Roman"/>
-                <w:color w:val="000000"/>
-                <w:spacing w:val="0"/>
-                <w:sz w:val="22"/>
-                <w:szCs w:val="22"/>
-              </w:rPr>
-            </w:pPr>
-            <w:r>
-              <w:rPr>
-                <w:sz w:val="22"/>
-                <w:szCs w:val="22"/>
-              </w:rPr>
-              <w:t>-0.00615038</w:t>
+            <w:r>
+              <w:rPr>
+                <w:rFonts w:eastAsia="Times New Roman"/>
+                <w:color w:val="000000"/>
+                <w:spacing w:val="0"/>
+                <w:sz w:val="22"/>
+                <w:szCs w:val="22"/>
+              </w:rPr>
+              <w:t>-0.00011265260133301382</w:t>
             </w:r>
           </w:p>
         </w:tc>
@@ -5095,7 +6236,7 @@
         </w:trPr>
         <w:tc>
           <w:tcPr>
-            <w:tcW w:w="733" w:type="dxa"/>
+            <w:tcW w:w="1017" w:type="dxa"/>
             <w:tcBorders>
               <w:top w:val="nil"/>
               <w:left w:val="single" w:sz="4" w:space="0" w:color="auto"/>
@@ -5126,75 +6267,54 @@
                 <w:sz w:val="22"/>
                 <w:szCs w:val="22"/>
               </w:rPr>
+              <w:t>Scale X</w:t>
+            </w:r>
+          </w:p>
+        </w:tc>
+        <w:tc>
+          <w:tcPr>
+            <w:tcW w:w="2820" w:type="dxa"/>
+            <w:tcBorders>
+              <w:top w:val="nil"/>
+              <w:left w:val="nil"/>
+              <w:bottom w:val="single" w:sz="4" w:space="0" w:color="auto"/>
+              <w:right w:val="single" w:sz="4" w:space="0" w:color="auto"/>
+            </w:tcBorders>
+            <w:shd w:val="clear" w:color="auto" w:fill="auto"/>
+            <w:noWrap/>
+            <w:vAlign w:val="bottom"/>
+            <w:hideMark/>
+          </w:tcPr>
+          <w:p>
+            <w:pPr>
+              <w:spacing w:after="0"/>
+              <w:rPr>
+                <w:rFonts w:eastAsia="Times New Roman"/>
+                <w:color w:val="000000"/>
+                <w:spacing w:val="0"/>
+                <w:sz w:val="22"/>
+                <w:szCs w:val="22"/>
+              </w:rPr>
+            </w:pPr>
+            <w:r>
+              <w:rPr>
+                <w:rFonts w:eastAsia="Times New Roman"/>
+                <w:color w:val="000000"/>
+                <w:spacing w:val="0"/>
+                <w:sz w:val="22"/>
+                <w:szCs w:val="22"/>
+              </w:rPr>
               <w:t> </w:t>
             </w:r>
-          </w:p>
-        </w:tc>
-        <w:tc>
-          <w:tcPr>
-            <w:tcW w:w="1676" w:type="dxa"/>
-            <w:tcBorders>
-              <w:top w:val="nil"/>
-              <w:left w:val="nil"/>
-              <w:bottom w:val="single" w:sz="4" w:space="0" w:color="auto"/>
-              <w:right w:val="single" w:sz="4" w:space="0" w:color="auto"/>
-            </w:tcBorders>
-            <w:shd w:val="clear" w:color="auto" w:fill="auto"/>
-            <w:noWrap/>
-            <w:hideMark/>
-          </w:tcPr>
-          <w:p>
-            <w:pPr>
-              <w:spacing w:after="0"/>
-              <w:jc w:val="right"/>
-              <w:rPr>
-                <w:rFonts w:eastAsia="Times New Roman"/>
-                <w:color w:val="000000"/>
-                <w:spacing w:val="0"/>
-                <w:sz w:val="22"/>
-                <w:szCs w:val="22"/>
-              </w:rPr>
-            </w:pPr>
-            <w:r>
-              <w:rPr>
-                <w:sz w:val="22"/>
-                <w:szCs w:val="22"/>
-              </w:rPr>
-              <w:t>0.01104291</w:t>
-            </w:r>
-          </w:p>
-        </w:tc>
-        <w:tc>
-          <w:tcPr>
-            <w:tcW w:w="1676" w:type="dxa"/>
-            <w:tcBorders>
-              <w:top w:val="nil"/>
-              <w:left w:val="nil"/>
-              <w:bottom w:val="single" w:sz="4" w:space="0" w:color="auto"/>
-              <w:right w:val="single" w:sz="4" w:space="0" w:color="auto"/>
-            </w:tcBorders>
-            <w:shd w:val="clear" w:color="auto" w:fill="auto"/>
-            <w:noWrap/>
-            <w:hideMark/>
-          </w:tcPr>
-          <w:p>
-            <w:pPr>
-              <w:spacing w:after="0"/>
-              <w:jc w:val="right"/>
-              <w:rPr>
-                <w:rFonts w:eastAsia="Times New Roman"/>
-                <w:color w:val="000000"/>
-                <w:spacing w:val="0"/>
-                <w:sz w:val="22"/>
-                <w:szCs w:val="22"/>
-              </w:rPr>
-            </w:pPr>
-            <w:r>
-              <w:rPr>
-                <w:sz w:val="22"/>
-                <w:szCs w:val="22"/>
-              </w:rPr>
-              <w:t>0.00482938</w:t>
+            <w:r>
+              <w:rPr>
+                <w:rFonts w:eastAsia="Times New Roman"/>
+                <w:color w:val="000000"/>
+                <w:spacing w:val="0"/>
+                <w:sz w:val="22"/>
+                <w:szCs w:val="22"/>
+              </w:rPr>
+              <w:t>0.011899426342433654</w:t>
             </w:r>
           </w:p>
         </w:tc>
@@ -5205,7 +6325,7 @@
         </w:trPr>
         <w:tc>
           <w:tcPr>
-            <w:tcW w:w="733" w:type="dxa"/>
+            <w:tcW w:w="1017" w:type="dxa"/>
             <w:tcBorders>
               <w:top w:val="nil"/>
               <w:left w:val="single" w:sz="4" w:space="0" w:color="auto"/>
@@ -5236,75 +6356,54 @@
                 <w:sz w:val="22"/>
                 <w:szCs w:val="22"/>
               </w:rPr>
+              <w:t>Scale Y</w:t>
+            </w:r>
+          </w:p>
+        </w:tc>
+        <w:tc>
+          <w:tcPr>
+            <w:tcW w:w="2820" w:type="dxa"/>
+            <w:tcBorders>
+              <w:top w:val="nil"/>
+              <w:left w:val="nil"/>
+              <w:bottom w:val="single" w:sz="4" w:space="0" w:color="auto"/>
+              <w:right w:val="single" w:sz="4" w:space="0" w:color="auto"/>
+            </w:tcBorders>
+            <w:shd w:val="clear" w:color="auto" w:fill="auto"/>
+            <w:noWrap/>
+            <w:vAlign w:val="bottom"/>
+            <w:hideMark/>
+          </w:tcPr>
+          <w:p>
+            <w:pPr>
+              <w:spacing w:after="0"/>
+              <w:rPr>
+                <w:rFonts w:eastAsia="Times New Roman"/>
+                <w:color w:val="000000"/>
+                <w:spacing w:val="0"/>
+                <w:sz w:val="22"/>
+                <w:szCs w:val="22"/>
+              </w:rPr>
+            </w:pPr>
+            <w:r>
+              <w:rPr>
+                <w:rFonts w:eastAsia="Times New Roman"/>
+                <w:color w:val="000000"/>
+                <w:spacing w:val="0"/>
+                <w:sz w:val="22"/>
+                <w:szCs w:val="22"/>
+              </w:rPr>
               <w:t> </w:t>
             </w:r>
-          </w:p>
-        </w:tc>
-        <w:tc>
-          <w:tcPr>
-            <w:tcW w:w="1676" w:type="dxa"/>
-            <w:tcBorders>
-              <w:top w:val="nil"/>
-              <w:left w:val="nil"/>
-              <w:bottom w:val="single" w:sz="4" w:space="0" w:color="auto"/>
-              <w:right w:val="single" w:sz="4" w:space="0" w:color="auto"/>
-            </w:tcBorders>
-            <w:shd w:val="clear" w:color="auto" w:fill="auto"/>
-            <w:noWrap/>
-            <w:hideMark/>
-          </w:tcPr>
-          <w:p>
-            <w:pPr>
-              <w:spacing w:after="0"/>
-              <w:jc w:val="right"/>
-              <w:rPr>
-                <w:rFonts w:eastAsia="Times New Roman"/>
-                <w:color w:val="000000"/>
-                <w:spacing w:val="0"/>
-                <w:sz w:val="22"/>
-                <w:szCs w:val="22"/>
-              </w:rPr>
-            </w:pPr>
-            <w:r>
-              <w:rPr>
-                <w:sz w:val="22"/>
-                <w:szCs w:val="22"/>
-              </w:rPr>
-              <w:t>0.00578124</w:t>
-            </w:r>
-          </w:p>
-        </w:tc>
-        <w:tc>
-          <w:tcPr>
-            <w:tcW w:w="1676" w:type="dxa"/>
-            <w:tcBorders>
-              <w:top w:val="nil"/>
-              <w:left w:val="nil"/>
-              <w:bottom w:val="single" w:sz="4" w:space="0" w:color="auto"/>
-              <w:right w:val="single" w:sz="4" w:space="0" w:color="auto"/>
-            </w:tcBorders>
-            <w:shd w:val="clear" w:color="auto" w:fill="auto"/>
-            <w:noWrap/>
-            <w:hideMark/>
-          </w:tcPr>
-          <w:p>
-            <w:pPr>
-              <w:spacing w:after="0"/>
-              <w:jc w:val="right"/>
-              <w:rPr>
-                <w:rFonts w:eastAsia="Times New Roman"/>
-                <w:color w:val="000000"/>
-                <w:spacing w:val="0"/>
-                <w:sz w:val="22"/>
-                <w:szCs w:val="22"/>
-              </w:rPr>
-            </w:pPr>
-            <w:r>
-              <w:rPr>
-                <w:sz w:val="22"/>
-                <w:szCs w:val="22"/>
-              </w:rPr>
-              <w:t>-0.00038110</w:t>
+            <w:r>
+              <w:rPr>
+                <w:rFonts w:eastAsia="Times New Roman"/>
+                <w:color w:val="000000"/>
+                <w:spacing w:val="0"/>
+                <w:sz w:val="22"/>
+                <w:szCs w:val="22"/>
+              </w:rPr>
+              <w:t>0.011901264699731509</w:t>
             </w:r>
           </w:p>
         </w:tc>
@@ -5315,7 +6414,7 @@
         </w:trPr>
         <w:tc>
           <w:tcPr>
-            <w:tcW w:w="733" w:type="dxa"/>
+            <w:tcW w:w="1017" w:type="dxa"/>
             <w:tcBorders>
               <w:top w:val="nil"/>
               <w:left w:val="single" w:sz="4" w:space="0" w:color="auto"/>
@@ -5346,1070 +6445,13 @@
                 <w:sz w:val="22"/>
                 <w:szCs w:val="22"/>
               </w:rPr>
-              <w:t> </w:t>
-            </w:r>
-          </w:p>
-        </w:tc>
-        <w:tc>
-          <w:tcPr>
-            <w:tcW w:w="1676" w:type="dxa"/>
-            <w:tcBorders>
-              <w:top w:val="nil"/>
-              <w:left w:val="nil"/>
-              <w:bottom w:val="single" w:sz="4" w:space="0" w:color="auto"/>
-              <w:right w:val="single" w:sz="4" w:space="0" w:color="auto"/>
-            </w:tcBorders>
-            <w:shd w:val="clear" w:color="auto" w:fill="auto"/>
-            <w:noWrap/>
-            <w:hideMark/>
-          </w:tcPr>
-          <w:p>
-            <w:pPr>
-              <w:spacing w:after="0"/>
-              <w:jc w:val="right"/>
-              <w:rPr>
-                <w:rFonts w:eastAsia="Times New Roman"/>
-                <w:color w:val="000000"/>
-                <w:spacing w:val="0"/>
-                <w:sz w:val="22"/>
-                <w:szCs w:val="22"/>
-              </w:rPr>
-            </w:pPr>
-            <w:r>
-              <w:rPr>
-                <w:sz w:val="22"/>
-                <w:szCs w:val="22"/>
-              </w:rPr>
-              <w:t>-0.00083769</w:t>
-            </w:r>
-          </w:p>
-        </w:tc>
-        <w:tc>
-          <w:tcPr>
-            <w:tcW w:w="1676" w:type="dxa"/>
-            <w:tcBorders>
-              <w:top w:val="nil"/>
-              <w:left w:val="nil"/>
-              <w:bottom w:val="single" w:sz="4" w:space="0" w:color="auto"/>
-              <w:right w:val="single" w:sz="4" w:space="0" w:color="auto"/>
-            </w:tcBorders>
-            <w:shd w:val="clear" w:color="auto" w:fill="auto"/>
-            <w:noWrap/>
-            <w:hideMark/>
-          </w:tcPr>
-          <w:p>
-            <w:pPr>
-              <w:spacing w:after="0"/>
-              <w:jc w:val="right"/>
-              <w:rPr>
-                <w:rFonts w:eastAsia="Times New Roman"/>
-                <w:color w:val="000000"/>
-                <w:spacing w:val="0"/>
-                <w:sz w:val="22"/>
-                <w:szCs w:val="22"/>
-              </w:rPr>
-            </w:pPr>
-            <w:r>
-              <w:rPr>
-                <w:sz w:val="22"/>
-                <w:szCs w:val="22"/>
-              </w:rPr>
-              <w:t>-0.00895958</w:t>
-            </w:r>
-          </w:p>
-        </w:tc>
-      </w:tr>
-      <w:tr>
-        <w:trPr>
-          <w:trHeight w:val="300"/>
-        </w:trPr>
-        <w:tc>
-          <w:tcPr>
-            <w:tcW w:w="733" w:type="dxa"/>
-            <w:tcBorders>
-              <w:top w:val="nil"/>
-              <w:left w:val="single" w:sz="4" w:space="0" w:color="auto"/>
-              <w:bottom w:val="single" w:sz="4" w:space="0" w:color="auto"/>
-              <w:right w:val="single" w:sz="4" w:space="0" w:color="auto"/>
-            </w:tcBorders>
-            <w:shd w:val="clear" w:color="auto" w:fill="auto"/>
-            <w:noWrap/>
-            <w:vAlign w:val="bottom"/>
-            <w:hideMark/>
-          </w:tcPr>
-          <w:p>
-            <w:pPr>
-              <w:spacing w:after="0"/>
-              <w:rPr>
-                <w:rFonts w:eastAsia="Times New Roman"/>
-                <w:color w:val="000000"/>
-                <w:spacing w:val="0"/>
-                <w:sz w:val="22"/>
-                <w:szCs w:val="22"/>
-              </w:rPr>
-            </w:pPr>
-            <w:r>
-              <w:rPr>
-                <w:rFonts w:eastAsia="Times New Roman"/>
-                <w:color w:val="000000"/>
-                <w:spacing w:val="0"/>
-                <w:sz w:val="22"/>
-                <w:szCs w:val="22"/>
-              </w:rPr>
-              <w:t> </w:t>
-            </w:r>
-          </w:p>
-        </w:tc>
-        <w:tc>
-          <w:tcPr>
-            <w:tcW w:w="1676" w:type="dxa"/>
-            <w:tcBorders>
-              <w:top w:val="nil"/>
-              <w:left w:val="nil"/>
-              <w:bottom w:val="single" w:sz="4" w:space="0" w:color="auto"/>
-              <w:right w:val="single" w:sz="4" w:space="0" w:color="auto"/>
-            </w:tcBorders>
-            <w:shd w:val="clear" w:color="auto" w:fill="auto"/>
-            <w:noWrap/>
-            <w:hideMark/>
-          </w:tcPr>
-          <w:p>
-            <w:pPr>
-              <w:spacing w:after="0"/>
-              <w:jc w:val="right"/>
-              <w:rPr>
-                <w:rFonts w:eastAsia="Times New Roman"/>
-                <w:color w:val="000000"/>
-                <w:spacing w:val="0"/>
-                <w:sz w:val="22"/>
-                <w:szCs w:val="22"/>
-              </w:rPr>
-            </w:pPr>
-            <w:r>
-              <w:rPr>
-                <w:sz w:val="22"/>
-                <w:szCs w:val="22"/>
-              </w:rPr>
-              <w:t>-0.00013732</w:t>
-            </w:r>
-          </w:p>
-        </w:tc>
-        <w:tc>
-          <w:tcPr>
-            <w:tcW w:w="1676" w:type="dxa"/>
-            <w:tcBorders>
-              <w:top w:val="nil"/>
-              <w:left w:val="nil"/>
-              <w:bottom w:val="single" w:sz="4" w:space="0" w:color="auto"/>
-              <w:right w:val="single" w:sz="4" w:space="0" w:color="auto"/>
-            </w:tcBorders>
-            <w:shd w:val="clear" w:color="auto" w:fill="auto"/>
-            <w:noWrap/>
-            <w:hideMark/>
-          </w:tcPr>
-          <w:p>
-            <w:pPr>
-              <w:spacing w:after="0"/>
-              <w:jc w:val="right"/>
-              <w:rPr>
-                <w:rFonts w:eastAsia="Times New Roman"/>
-                <w:color w:val="000000"/>
-                <w:spacing w:val="0"/>
-                <w:sz w:val="22"/>
-                <w:szCs w:val="22"/>
-              </w:rPr>
-            </w:pPr>
-            <w:r>
-              <w:rPr>
-                <w:sz w:val="22"/>
-                <w:szCs w:val="22"/>
-              </w:rPr>
-              <w:t>0.00150928</w:t>
-            </w:r>
-          </w:p>
-        </w:tc>
-      </w:tr>
-      <w:tr>
-        <w:trPr>
-          <w:trHeight w:val="300"/>
-        </w:trPr>
-        <w:tc>
-          <w:tcPr>
-            <w:tcW w:w="733" w:type="dxa"/>
-            <w:tcBorders>
-              <w:top w:val="nil"/>
-              <w:left w:val="single" w:sz="4" w:space="0" w:color="auto"/>
-              <w:bottom w:val="single" w:sz="4" w:space="0" w:color="auto"/>
-              <w:right w:val="single" w:sz="4" w:space="0" w:color="auto"/>
-            </w:tcBorders>
-            <w:shd w:val="clear" w:color="auto" w:fill="auto"/>
-            <w:noWrap/>
-            <w:vAlign w:val="bottom"/>
-            <w:hideMark/>
-          </w:tcPr>
-          <w:p>
-            <w:pPr>
-              <w:spacing w:after="0"/>
-              <w:rPr>
-                <w:rFonts w:eastAsia="Times New Roman"/>
-                <w:color w:val="000000"/>
-                <w:spacing w:val="0"/>
-                <w:sz w:val="22"/>
-                <w:szCs w:val="22"/>
-              </w:rPr>
-            </w:pPr>
-            <w:r>
-              <w:rPr>
-                <w:rFonts w:eastAsia="Times New Roman"/>
-                <w:color w:val="000000"/>
-                <w:spacing w:val="0"/>
-                <w:sz w:val="22"/>
-                <w:szCs w:val="22"/>
-              </w:rPr>
-              <w:t> </w:t>
-            </w:r>
-          </w:p>
-        </w:tc>
-        <w:tc>
-          <w:tcPr>
-            <w:tcW w:w="1676" w:type="dxa"/>
-            <w:tcBorders>
-              <w:top w:val="nil"/>
-              <w:left w:val="nil"/>
-              <w:bottom w:val="single" w:sz="4" w:space="0" w:color="auto"/>
-              <w:right w:val="single" w:sz="4" w:space="0" w:color="auto"/>
-            </w:tcBorders>
-            <w:shd w:val="clear" w:color="auto" w:fill="auto"/>
-            <w:noWrap/>
-            <w:hideMark/>
-          </w:tcPr>
-          <w:p>
-            <w:pPr>
-              <w:spacing w:after="0"/>
-              <w:jc w:val="right"/>
-              <w:rPr>
-                <w:rFonts w:eastAsia="Times New Roman"/>
-                <w:color w:val="000000"/>
-                <w:spacing w:val="0"/>
-                <w:sz w:val="22"/>
-                <w:szCs w:val="22"/>
-              </w:rPr>
-            </w:pPr>
-            <w:r>
-              <w:rPr>
-                <w:sz w:val="22"/>
-                <w:szCs w:val="22"/>
-              </w:rPr>
-              <w:t>-0.00561595</w:t>
-            </w:r>
-          </w:p>
-        </w:tc>
-        <w:tc>
-          <w:tcPr>
-            <w:tcW w:w="1676" w:type="dxa"/>
-            <w:tcBorders>
-              <w:top w:val="nil"/>
-              <w:left w:val="nil"/>
-              <w:bottom w:val="single" w:sz="4" w:space="0" w:color="auto"/>
-              <w:right w:val="single" w:sz="4" w:space="0" w:color="auto"/>
-            </w:tcBorders>
-            <w:shd w:val="clear" w:color="auto" w:fill="auto"/>
-            <w:noWrap/>
-            <w:hideMark/>
-          </w:tcPr>
-          <w:p>
-            <w:pPr>
-              <w:spacing w:after="0"/>
-              <w:jc w:val="right"/>
-              <w:rPr>
-                <w:rFonts w:eastAsia="Times New Roman"/>
-                <w:color w:val="000000"/>
-                <w:spacing w:val="0"/>
-                <w:sz w:val="22"/>
-                <w:szCs w:val="22"/>
-              </w:rPr>
-            </w:pPr>
-            <w:r>
-              <w:rPr>
-                <w:sz w:val="22"/>
-                <w:szCs w:val="22"/>
-              </w:rPr>
-              <w:t>0.00502821</w:t>
-            </w:r>
-          </w:p>
-        </w:tc>
-      </w:tr>
-      <w:tr>
-        <w:trPr>
-          <w:trHeight w:val="300"/>
-        </w:trPr>
-        <w:tc>
-          <w:tcPr>
-            <w:tcW w:w="733" w:type="dxa"/>
-            <w:tcBorders>
-              <w:top w:val="nil"/>
-              <w:left w:val="single" w:sz="4" w:space="0" w:color="auto"/>
-              <w:bottom w:val="single" w:sz="4" w:space="0" w:color="auto"/>
-              <w:right w:val="single" w:sz="4" w:space="0" w:color="auto"/>
-            </w:tcBorders>
-            <w:shd w:val="clear" w:color="auto" w:fill="auto"/>
-            <w:noWrap/>
-            <w:vAlign w:val="bottom"/>
-            <w:hideMark/>
-          </w:tcPr>
-          <w:p>
-            <w:pPr>
-              <w:spacing w:after="0"/>
-              <w:rPr>
-                <w:rFonts w:eastAsia="Times New Roman"/>
-                <w:color w:val="000000"/>
-                <w:spacing w:val="0"/>
-                <w:sz w:val="22"/>
-                <w:szCs w:val="22"/>
-              </w:rPr>
-            </w:pPr>
-            <w:r>
-              <w:rPr>
-                <w:rFonts w:eastAsia="Times New Roman"/>
-                <w:color w:val="000000"/>
-                <w:spacing w:val="0"/>
-                <w:sz w:val="22"/>
-                <w:szCs w:val="22"/>
-              </w:rPr>
-              <w:t> </w:t>
-            </w:r>
-          </w:p>
-        </w:tc>
-        <w:tc>
-          <w:tcPr>
-            <w:tcW w:w="1676" w:type="dxa"/>
-            <w:tcBorders>
-              <w:top w:val="nil"/>
-              <w:left w:val="nil"/>
-              <w:bottom w:val="single" w:sz="4" w:space="0" w:color="auto"/>
-              <w:right w:val="single" w:sz="4" w:space="0" w:color="auto"/>
-            </w:tcBorders>
-            <w:shd w:val="clear" w:color="auto" w:fill="auto"/>
-            <w:noWrap/>
-            <w:hideMark/>
-          </w:tcPr>
-          <w:p>
-            <w:pPr>
-              <w:spacing w:after="0"/>
-              <w:jc w:val="right"/>
-              <w:rPr>
-                <w:rFonts w:eastAsia="Times New Roman"/>
-                <w:color w:val="000000"/>
-                <w:spacing w:val="0"/>
-                <w:sz w:val="22"/>
-                <w:szCs w:val="22"/>
-              </w:rPr>
-            </w:pPr>
-            <w:r>
-              <w:rPr>
-                <w:sz w:val="22"/>
-                <w:szCs w:val="22"/>
-              </w:rPr>
-              <w:t>0.00364125</w:t>
-            </w:r>
-          </w:p>
-        </w:tc>
-        <w:tc>
-          <w:tcPr>
-            <w:tcW w:w="1676" w:type="dxa"/>
-            <w:tcBorders>
-              <w:top w:val="nil"/>
-              <w:left w:val="nil"/>
-              <w:bottom w:val="single" w:sz="4" w:space="0" w:color="auto"/>
-              <w:right w:val="single" w:sz="4" w:space="0" w:color="auto"/>
-            </w:tcBorders>
-            <w:shd w:val="clear" w:color="auto" w:fill="auto"/>
-            <w:noWrap/>
-            <w:hideMark/>
-          </w:tcPr>
-          <w:p>
-            <w:pPr>
-              <w:spacing w:after="0"/>
-              <w:jc w:val="right"/>
-              <w:rPr>
-                <w:rFonts w:eastAsia="Times New Roman"/>
-                <w:color w:val="000000"/>
-                <w:spacing w:val="0"/>
-                <w:sz w:val="22"/>
-                <w:szCs w:val="22"/>
-              </w:rPr>
-            </w:pPr>
-            <w:r>
-              <w:rPr>
-                <w:sz w:val="22"/>
-                <w:szCs w:val="22"/>
-              </w:rPr>
-              <w:t>0.00442276</w:t>
-            </w:r>
-          </w:p>
-        </w:tc>
-      </w:tr>
-      <w:tr>
-        <w:trPr>
-          <w:trHeight w:val="300"/>
-        </w:trPr>
-        <w:tc>
-          <w:tcPr>
-            <w:tcW w:w="733" w:type="dxa"/>
-            <w:tcBorders>
-              <w:top w:val="nil"/>
-              <w:left w:val="single" w:sz="4" w:space="0" w:color="auto"/>
-              <w:bottom w:val="single" w:sz="4" w:space="0" w:color="auto"/>
-              <w:right w:val="single" w:sz="4" w:space="0" w:color="auto"/>
-            </w:tcBorders>
-            <w:shd w:val="clear" w:color="auto" w:fill="auto"/>
-            <w:noWrap/>
-            <w:vAlign w:val="bottom"/>
-            <w:hideMark/>
-          </w:tcPr>
-          <w:p>
-            <w:pPr>
-              <w:spacing w:after="0"/>
-              <w:rPr>
-                <w:rFonts w:eastAsia="Times New Roman"/>
-                <w:b/>
-                <w:bCs/>
-                <w:color w:val="000000"/>
-                <w:spacing w:val="0"/>
-                <w:sz w:val="22"/>
-                <w:szCs w:val="22"/>
-              </w:rPr>
-            </w:pPr>
-            <w:r>
-              <w:rPr>
-                <w:rFonts w:eastAsia="Times New Roman"/>
-                <w:b/>
-                <w:bCs/>
-                <w:color w:val="000000"/>
-                <w:spacing w:val="0"/>
-                <w:sz w:val="22"/>
-                <w:szCs w:val="22"/>
-              </w:rPr>
-              <w:t>RSME</w:t>
-            </w:r>
-          </w:p>
-        </w:tc>
-        <w:tc>
-          <w:tcPr>
-            <w:tcW w:w="1676" w:type="dxa"/>
-            <w:tcBorders>
-              <w:top w:val="nil"/>
-              <w:left w:val="nil"/>
-              <w:bottom w:val="single" w:sz="4" w:space="0" w:color="auto"/>
-              <w:right w:val="single" w:sz="4" w:space="0" w:color="auto"/>
-            </w:tcBorders>
-            <w:shd w:val="clear" w:color="auto" w:fill="auto"/>
-            <w:noWrap/>
-            <w:hideMark/>
-          </w:tcPr>
-          <w:p>
-            <w:pPr>
-              <w:spacing w:after="0"/>
-              <w:jc w:val="right"/>
-              <w:rPr>
-                <w:rFonts w:eastAsia="Times New Roman"/>
-                <w:color w:val="000000"/>
-                <w:spacing w:val="0"/>
-                <w:sz w:val="22"/>
-                <w:szCs w:val="22"/>
-              </w:rPr>
-            </w:pPr>
-            <w:r>
-              <w:rPr>
-                <w:sz w:val="22"/>
-                <w:szCs w:val="22"/>
-              </w:rPr>
-              <w:t>0.0061982466</w:t>
-            </w:r>
-          </w:p>
-        </w:tc>
-        <w:tc>
-          <w:tcPr>
-            <w:tcW w:w="1676" w:type="dxa"/>
-            <w:tcBorders>
-              <w:top w:val="nil"/>
-              <w:left w:val="nil"/>
-              <w:bottom w:val="single" w:sz="4" w:space="0" w:color="auto"/>
-              <w:right w:val="single" w:sz="4" w:space="0" w:color="auto"/>
-            </w:tcBorders>
-            <w:shd w:val="clear" w:color="auto" w:fill="auto"/>
-            <w:noWrap/>
-            <w:hideMark/>
-          </w:tcPr>
-          <w:p>
-            <w:pPr>
-              <w:spacing w:after="0"/>
-              <w:jc w:val="right"/>
-              <w:rPr>
-                <w:rFonts w:eastAsia="Times New Roman"/>
-                <w:color w:val="000000"/>
-                <w:spacing w:val="0"/>
-                <w:sz w:val="22"/>
-                <w:szCs w:val="22"/>
-              </w:rPr>
-            </w:pPr>
-            <w:r>
-              <w:rPr>
-                <w:sz w:val="22"/>
-                <w:szCs w:val="22"/>
-              </w:rPr>
-              <w:t>0.0048577279</w:t>
-            </w:r>
-          </w:p>
-        </w:tc>
-      </w:tr>
-    </w:tbl>
-    <w:tbl>
-      <w:tblPr>
-        <w:tblW w:w="4699" w:type="dxa"/>
-        <w:tblLook w:val="04A0" w:firstRow="1" w:lastRow="0" w:firstColumn="1" w:lastColumn="0" w:noHBand="0" w:noVBand="1"/>
-      </w:tblPr>
-      <w:tblGrid>
-        <w:gridCol w:w="1859"/>
-        <w:gridCol w:w="2840"/>
-      </w:tblGrid>
-      <w:tr>
-        <w:trPr>
-          <w:trHeight w:val="300"/>
-        </w:trPr>
-        <w:tc>
-          <w:tcPr>
-            <w:tcW w:w="4699" w:type="dxa"/>
-            <w:gridSpan w:val="2"/>
-            <w:tcBorders>
-              <w:top w:val="single" w:sz="4" w:space="0" w:color="auto"/>
-              <w:left w:val="single" w:sz="4" w:space="0" w:color="auto"/>
-              <w:bottom w:val="single" w:sz="4" w:space="0" w:color="auto"/>
-              <w:right w:val="single" w:sz="4" w:space="0" w:color="auto"/>
-            </w:tcBorders>
-            <w:shd w:val="clear" w:color="auto" w:fill="auto"/>
-            <w:noWrap/>
-            <w:vAlign w:val="bottom"/>
-            <w:hideMark/>
-          </w:tcPr>
-          <w:p>
-            <w:pPr>
-              <w:spacing w:after="0"/>
-              <w:jc w:val="center"/>
-              <w:rPr>
-                <w:rFonts w:eastAsia="Times New Roman"/>
-                <w:b/>
-                <w:bCs/>
-                <w:color w:val="000000"/>
-                <w:spacing w:val="0"/>
-                <w:sz w:val="22"/>
-                <w:szCs w:val="22"/>
-              </w:rPr>
-            </w:pPr>
-            <w:r>
-              <w:rPr>
-                <w:rFonts w:eastAsia="Times New Roman"/>
-                <w:b/>
-                <w:bCs/>
-                <w:color w:val="000000"/>
-                <w:spacing w:val="0"/>
-                <w:sz w:val="22"/>
-                <w:szCs w:val="22"/>
-              </w:rPr>
-              <w:t>Non-Linear Parameters</w:t>
-            </w:r>
-          </w:p>
-        </w:tc>
-      </w:tr>
-      <w:tr>
-        <w:trPr>
-          <w:trHeight w:val="300"/>
-        </w:trPr>
-        <w:tc>
-          <w:tcPr>
-            <w:tcW w:w="1859" w:type="dxa"/>
-            <w:tcBorders>
-              <w:top w:val="nil"/>
-              <w:left w:val="single" w:sz="4" w:space="0" w:color="auto"/>
-              <w:bottom w:val="single" w:sz="4" w:space="0" w:color="auto"/>
-              <w:right w:val="single" w:sz="4" w:space="0" w:color="auto"/>
-            </w:tcBorders>
-            <w:shd w:val="clear" w:color="auto" w:fill="auto"/>
-            <w:noWrap/>
-            <w:vAlign w:val="bottom"/>
-            <w:hideMark/>
-          </w:tcPr>
-          <w:p>
-            <w:pPr>
-              <w:spacing w:after="0"/>
-              <w:rPr>
-                <w:rFonts w:eastAsia="Times New Roman"/>
-                <w:color w:val="000000"/>
-                <w:spacing w:val="0"/>
-                <w:sz w:val="22"/>
-                <w:szCs w:val="22"/>
-              </w:rPr>
-            </w:pPr>
-            <w:r>
-              <w:rPr>
-                <w:rFonts w:eastAsia="Times New Roman"/>
-                <w:color w:val="000000"/>
-                <w:spacing w:val="0"/>
-                <w:sz w:val="22"/>
-                <w:szCs w:val="22"/>
-              </w:rPr>
-              <w:t>delta X</w:t>
-            </w:r>
-          </w:p>
-        </w:tc>
-        <w:tc>
-          <w:tcPr>
-            <w:tcW w:w="2840" w:type="dxa"/>
-            <w:tcBorders>
-              <w:top w:val="nil"/>
-              <w:left w:val="nil"/>
-              <w:bottom w:val="single" w:sz="4" w:space="0" w:color="auto"/>
-              <w:right w:val="single" w:sz="4" w:space="0" w:color="auto"/>
-            </w:tcBorders>
-            <w:shd w:val="clear" w:color="auto" w:fill="auto"/>
-            <w:noWrap/>
-            <w:vAlign w:val="bottom"/>
-            <w:hideMark/>
-          </w:tcPr>
-          <w:p>
-            <w:pPr>
-              <w:spacing w:after="0"/>
-              <w:rPr>
-                <w:rFonts w:eastAsia="Times New Roman"/>
-                <w:color w:val="000000"/>
-                <w:spacing w:val="0"/>
-                <w:sz w:val="22"/>
-                <w:szCs w:val="22"/>
-              </w:rPr>
-            </w:pPr>
-            <w:r>
-              <w:rPr>
-                <w:rFonts w:eastAsia="Times New Roman"/>
-                <w:color w:val="000000"/>
-                <w:spacing w:val="0"/>
-                <w:sz w:val="22"/>
-                <w:szCs w:val="22"/>
-              </w:rPr>
-              <w:t> </w:t>
-            </w:r>
-            <w:r>
-              <w:rPr>
-                <w:rFonts w:eastAsia="Times New Roman"/>
-                <w:color w:val="000000"/>
-                <w:spacing w:val="0"/>
-                <w:sz w:val="22"/>
-                <w:szCs w:val="22"/>
-              </w:rPr>
-              <w:t>-122.01704301790505</w:t>
-            </w:r>
-          </w:p>
-        </w:tc>
-      </w:tr>
-      <w:tr>
-        <w:trPr>
-          <w:trHeight w:val="300"/>
-        </w:trPr>
-        <w:tc>
-          <w:tcPr>
-            <w:tcW w:w="1859" w:type="dxa"/>
-            <w:tcBorders>
-              <w:top w:val="nil"/>
-              <w:left w:val="single" w:sz="4" w:space="0" w:color="auto"/>
-              <w:bottom w:val="single" w:sz="4" w:space="0" w:color="auto"/>
-              <w:right w:val="single" w:sz="4" w:space="0" w:color="auto"/>
-            </w:tcBorders>
-            <w:shd w:val="clear" w:color="auto" w:fill="auto"/>
-            <w:noWrap/>
-            <w:vAlign w:val="bottom"/>
-            <w:hideMark/>
-          </w:tcPr>
-          <w:p>
-            <w:pPr>
-              <w:spacing w:after="0"/>
-              <w:rPr>
-                <w:rFonts w:eastAsia="Times New Roman"/>
-                <w:color w:val="000000"/>
-                <w:spacing w:val="0"/>
-                <w:sz w:val="22"/>
-                <w:szCs w:val="22"/>
-              </w:rPr>
-            </w:pPr>
-            <w:r>
-              <w:rPr>
-                <w:rFonts w:eastAsia="Times New Roman"/>
-                <w:color w:val="000000"/>
-                <w:spacing w:val="0"/>
-                <w:sz w:val="22"/>
-                <w:szCs w:val="22"/>
-              </w:rPr>
-              <w:t>delta Y</w:t>
-            </w:r>
-          </w:p>
-        </w:tc>
-        <w:tc>
-          <w:tcPr>
-            <w:tcW w:w="2840" w:type="dxa"/>
-            <w:tcBorders>
-              <w:top w:val="nil"/>
-              <w:left w:val="nil"/>
-              <w:bottom w:val="single" w:sz="4" w:space="0" w:color="auto"/>
-              <w:right w:val="single" w:sz="4" w:space="0" w:color="auto"/>
-            </w:tcBorders>
-            <w:shd w:val="clear" w:color="auto" w:fill="auto"/>
-            <w:noWrap/>
-            <w:vAlign w:val="bottom"/>
-            <w:hideMark/>
-          </w:tcPr>
-          <w:p>
-            <w:pPr>
-              <w:spacing w:after="0"/>
-              <w:rPr>
-                <w:rFonts w:eastAsia="Times New Roman"/>
-                <w:color w:val="000000"/>
-                <w:spacing w:val="0"/>
-                <w:sz w:val="22"/>
-                <w:szCs w:val="22"/>
-              </w:rPr>
-            </w:pPr>
-            <w:r>
-              <w:rPr>
-                <w:rFonts w:eastAsia="Times New Roman"/>
-                <w:color w:val="000000"/>
-                <w:spacing w:val="0"/>
-                <w:sz w:val="22"/>
-                <w:szCs w:val="22"/>
-              </w:rPr>
-              <w:t> </w:t>
-            </w:r>
-            <w:r>
-              <w:rPr>
-                <w:rFonts w:eastAsia="Times New Roman"/>
-                <w:color w:val="000000"/>
-                <w:spacing w:val="0"/>
-                <w:sz w:val="22"/>
-                <w:szCs w:val="22"/>
-              </w:rPr>
-              <w:t>123.53429666924897</w:t>
-            </w:r>
-          </w:p>
-        </w:tc>
-      </w:tr>
-      <w:tr>
-        <w:trPr>
-          <w:trHeight w:val="300"/>
-        </w:trPr>
-        <w:tc>
-          <w:tcPr>
-            <w:tcW w:w="1859" w:type="dxa"/>
-            <w:tcBorders>
-              <w:top w:val="nil"/>
-              <w:left w:val="single" w:sz="4" w:space="0" w:color="auto"/>
-              <w:bottom w:val="single" w:sz="4" w:space="0" w:color="auto"/>
-              <w:right w:val="single" w:sz="4" w:space="0" w:color="auto"/>
-            </w:tcBorders>
-            <w:shd w:val="clear" w:color="auto" w:fill="auto"/>
-            <w:noWrap/>
-            <w:vAlign w:val="bottom"/>
-            <w:hideMark/>
-          </w:tcPr>
-          <w:p>
-            <w:pPr>
-              <w:spacing w:after="0"/>
-              <w:rPr>
-                <w:rFonts w:eastAsia="Times New Roman"/>
-                <w:color w:val="000000"/>
-                <w:spacing w:val="0"/>
-                <w:sz w:val="22"/>
-                <w:szCs w:val="22"/>
-              </w:rPr>
-            </w:pPr>
-            <w:r>
-              <w:rPr>
-                <w:rFonts w:eastAsia="Times New Roman"/>
-                <w:color w:val="000000"/>
-                <w:spacing w:val="0"/>
-                <w:sz w:val="22"/>
-                <w:szCs w:val="22"/>
-              </w:rPr>
-              <w:t>theta</w:t>
-            </w:r>
-          </w:p>
-        </w:tc>
-        <w:tc>
-          <w:tcPr>
-            <w:tcW w:w="2840" w:type="dxa"/>
-            <w:tcBorders>
-              <w:top w:val="nil"/>
-              <w:left w:val="nil"/>
-              <w:bottom w:val="single" w:sz="4" w:space="0" w:color="auto"/>
-              <w:right w:val="single" w:sz="4" w:space="0" w:color="auto"/>
-            </w:tcBorders>
-            <w:shd w:val="clear" w:color="auto" w:fill="auto"/>
-            <w:noWrap/>
-            <w:vAlign w:val="bottom"/>
-            <w:hideMark/>
-          </w:tcPr>
-          <w:p>
-            <w:pPr>
-              <w:spacing w:after="0"/>
-              <w:rPr>
-                <w:rFonts w:eastAsia="Times New Roman"/>
-                <w:color w:val="000000"/>
-                <w:spacing w:val="0"/>
-                <w:sz w:val="22"/>
-                <w:szCs w:val="22"/>
-              </w:rPr>
-            </w:pPr>
-            <w:r>
-              <w:rPr>
-                <w:rFonts w:eastAsia="Times New Roman"/>
-                <w:color w:val="000000"/>
-                <w:spacing w:val="0"/>
-                <w:sz w:val="22"/>
-                <w:szCs w:val="22"/>
-              </w:rPr>
-              <w:t> </w:t>
-            </w:r>
-            <w:r>
-              <w:rPr>
-                <w:rFonts w:eastAsia="Times New Roman"/>
-                <w:color w:val="000000"/>
-                <w:spacing w:val="0"/>
-                <w:sz w:val="22"/>
-                <w:szCs w:val="22"/>
-              </w:rPr>
-              <w:t>-0.00011265260133301382</w:t>
-            </w:r>
-          </w:p>
-        </w:tc>
-      </w:tr>
-      <w:tr>
-        <w:trPr>
-          <w:trHeight w:val="300"/>
-        </w:trPr>
-        <w:tc>
-          <w:tcPr>
-            <w:tcW w:w="1859" w:type="dxa"/>
-            <w:tcBorders>
-              <w:top w:val="nil"/>
-              <w:left w:val="single" w:sz="4" w:space="0" w:color="auto"/>
-              <w:bottom w:val="single" w:sz="4" w:space="0" w:color="auto"/>
-              <w:right w:val="single" w:sz="4" w:space="0" w:color="auto"/>
-            </w:tcBorders>
-            <w:shd w:val="clear" w:color="auto" w:fill="auto"/>
-            <w:noWrap/>
-            <w:vAlign w:val="bottom"/>
-            <w:hideMark/>
-          </w:tcPr>
-          <w:p>
-            <w:pPr>
-              <w:spacing w:after="0"/>
-              <w:rPr>
-                <w:rFonts w:eastAsia="Times New Roman"/>
-                <w:color w:val="000000"/>
-                <w:spacing w:val="0"/>
-                <w:sz w:val="22"/>
-                <w:szCs w:val="22"/>
-              </w:rPr>
-            </w:pPr>
-            <w:r>
-              <w:rPr>
-                <w:rFonts w:eastAsia="Times New Roman"/>
-                <w:color w:val="000000"/>
-                <w:spacing w:val="0"/>
-                <w:sz w:val="22"/>
-                <w:szCs w:val="22"/>
-              </w:rPr>
-              <w:t>Scale X</w:t>
-            </w:r>
-          </w:p>
-        </w:tc>
-        <w:tc>
-          <w:tcPr>
-            <w:tcW w:w="2840" w:type="dxa"/>
-            <w:tcBorders>
-              <w:top w:val="nil"/>
-              <w:left w:val="nil"/>
-              <w:bottom w:val="single" w:sz="4" w:space="0" w:color="auto"/>
-              <w:right w:val="single" w:sz="4" w:space="0" w:color="auto"/>
-            </w:tcBorders>
-            <w:shd w:val="clear" w:color="auto" w:fill="auto"/>
-            <w:noWrap/>
-            <w:vAlign w:val="bottom"/>
-            <w:hideMark/>
-          </w:tcPr>
-          <w:p>
-            <w:pPr>
-              <w:spacing w:after="0"/>
-              <w:rPr>
-                <w:rFonts w:eastAsia="Times New Roman"/>
-                <w:color w:val="000000"/>
-                <w:spacing w:val="0"/>
-                <w:sz w:val="22"/>
-                <w:szCs w:val="22"/>
-              </w:rPr>
-            </w:pPr>
-            <w:r>
-              <w:rPr>
-                <w:rFonts w:eastAsia="Times New Roman"/>
-                <w:color w:val="000000"/>
-                <w:spacing w:val="0"/>
-                <w:sz w:val="22"/>
-                <w:szCs w:val="22"/>
-              </w:rPr>
-              <w:t> </w:t>
-            </w:r>
-            <w:r>
-              <w:rPr>
-                <w:rFonts w:eastAsia="Times New Roman"/>
-                <w:color w:val="000000"/>
-                <w:spacing w:val="0"/>
-                <w:sz w:val="22"/>
-                <w:szCs w:val="22"/>
-              </w:rPr>
-              <w:t>0.011899426342433654</w:t>
-            </w:r>
-          </w:p>
-        </w:tc>
-      </w:tr>
-      <w:tr>
-        <w:trPr>
-          <w:trHeight w:val="300"/>
-        </w:trPr>
-        <w:tc>
-          <w:tcPr>
-            <w:tcW w:w="1859" w:type="dxa"/>
-            <w:tcBorders>
-              <w:top w:val="nil"/>
-              <w:left w:val="single" w:sz="4" w:space="0" w:color="auto"/>
-              <w:bottom w:val="single" w:sz="4" w:space="0" w:color="auto"/>
-              <w:right w:val="single" w:sz="4" w:space="0" w:color="auto"/>
-            </w:tcBorders>
-            <w:shd w:val="clear" w:color="auto" w:fill="auto"/>
-            <w:noWrap/>
-            <w:vAlign w:val="bottom"/>
-            <w:hideMark/>
-          </w:tcPr>
-          <w:p>
-            <w:pPr>
-              <w:spacing w:after="0"/>
-              <w:rPr>
-                <w:rFonts w:eastAsia="Times New Roman"/>
-                <w:color w:val="000000"/>
-                <w:spacing w:val="0"/>
-                <w:sz w:val="22"/>
-                <w:szCs w:val="22"/>
-              </w:rPr>
-            </w:pPr>
-            <w:r>
-              <w:rPr>
-                <w:rFonts w:eastAsia="Times New Roman"/>
-                <w:color w:val="000000"/>
-                <w:spacing w:val="0"/>
-                <w:sz w:val="22"/>
-                <w:szCs w:val="22"/>
-              </w:rPr>
-              <w:t>Scale Y</w:t>
-            </w:r>
-          </w:p>
-        </w:tc>
-        <w:tc>
-          <w:tcPr>
-            <w:tcW w:w="2840" w:type="dxa"/>
-            <w:tcBorders>
-              <w:top w:val="nil"/>
-              <w:left w:val="nil"/>
-              <w:bottom w:val="single" w:sz="4" w:space="0" w:color="auto"/>
-              <w:right w:val="single" w:sz="4" w:space="0" w:color="auto"/>
-            </w:tcBorders>
-            <w:shd w:val="clear" w:color="auto" w:fill="auto"/>
-            <w:noWrap/>
-            <w:vAlign w:val="bottom"/>
-            <w:hideMark/>
-          </w:tcPr>
-          <w:p>
-            <w:pPr>
-              <w:spacing w:after="0"/>
-              <w:rPr>
-                <w:rFonts w:eastAsia="Times New Roman"/>
-                <w:color w:val="000000"/>
-                <w:spacing w:val="0"/>
-                <w:sz w:val="22"/>
-                <w:szCs w:val="22"/>
-              </w:rPr>
-            </w:pPr>
-            <w:r>
-              <w:rPr>
-                <w:rFonts w:eastAsia="Times New Roman"/>
-                <w:color w:val="000000"/>
-                <w:spacing w:val="0"/>
-                <w:sz w:val="22"/>
-                <w:szCs w:val="22"/>
-              </w:rPr>
-              <w:t> </w:t>
-            </w:r>
-            <w:r>
-              <w:rPr>
-                <w:rFonts w:eastAsia="Times New Roman"/>
-                <w:color w:val="000000"/>
-                <w:spacing w:val="0"/>
-                <w:sz w:val="22"/>
-                <w:szCs w:val="22"/>
-              </w:rPr>
-              <w:t>0.011901264699731509</w:t>
-            </w:r>
-          </w:p>
-        </w:tc>
-      </w:tr>
-      <w:tr>
-        <w:trPr>
-          <w:trHeight w:val="300"/>
-        </w:trPr>
-        <w:tc>
-          <w:tcPr>
-            <w:tcW w:w="1859" w:type="dxa"/>
-            <w:tcBorders>
-              <w:top w:val="nil"/>
-              <w:left w:val="single" w:sz="4" w:space="0" w:color="auto"/>
-              <w:bottom w:val="single" w:sz="4" w:space="0" w:color="auto"/>
-              <w:right w:val="single" w:sz="4" w:space="0" w:color="auto"/>
-            </w:tcBorders>
-            <w:shd w:val="clear" w:color="auto" w:fill="auto"/>
-            <w:noWrap/>
-            <w:vAlign w:val="bottom"/>
-            <w:hideMark/>
-          </w:tcPr>
-          <w:p>
-            <w:pPr>
-              <w:spacing w:after="0"/>
-              <w:rPr>
-                <w:rFonts w:eastAsia="Times New Roman"/>
-                <w:color w:val="000000"/>
-                <w:spacing w:val="0"/>
-                <w:sz w:val="22"/>
-                <w:szCs w:val="22"/>
-              </w:rPr>
-            </w:pPr>
-            <w:r>
-              <w:rPr>
-                <w:rFonts w:eastAsia="Times New Roman"/>
-                <w:color w:val="000000"/>
-                <w:spacing w:val="0"/>
-                <w:sz w:val="22"/>
-                <w:szCs w:val="22"/>
-              </w:rPr>
               <w:t>delta</w:t>
             </w:r>
           </w:p>
         </w:tc>
         <w:tc>
           <w:tcPr>
-            <w:tcW w:w="2840" w:type="dxa"/>
+            <w:tcW w:w="2820" w:type="dxa"/>
             <w:tcBorders>
               <w:top w:val="nil"/>
               <w:left w:val="nil"/>
@@ -6597,9 +6639,9 @@
           <w:szCs w:val="22"/>
         </w:rPr>
         <w:drawing>
-          <wp:inline distT="0" distB="0" distL="0" distR="0" wp14:anchorId="54D9CF2E" wp14:editId="780ADFE3">
-            <wp:extent cx="4572000" cy="3433396"/>
-            <wp:effectExtent l="0" t="0" r="0" b="0"/>
+          <wp:inline distT="0" distB="0" distL="0" distR="0" wp14:anchorId="54D9CF2E" wp14:editId="0DADB6D0">
+            <wp:extent cx="4870556" cy="3657600"/>
+            <wp:effectExtent l="0" t="0" r="6350" b="0"/>
             <wp:docPr id="16" name="Picture 16"/>
             <wp:cNvGraphicFramePr>
               <a:graphicFrameLocks xmlns:a="http://schemas.openxmlformats.org/drawingml/2006/main" noChangeAspect="1"/>
@@ -6620,7 +6662,7 @@
                   <pic:spPr>
                     <a:xfrm>
                       <a:off x="0" y="0"/>
-                      <a:ext cx="4572000" cy="3433396"/>
+                      <a:ext cx="4870556" cy="3657600"/>
                     </a:xfrm>
                     <a:prstGeom prst="rect">
                       <a:avLst/>
@@ -6664,7 +6706,6 @@
           <w:szCs w:val="22"/>
           <w:u w:val="single"/>
         </w:rPr>
-        <w:lastRenderedPageBreak/>
         <w:t>Image 2</w:t>
       </w:r>
       <w:r>
@@ -6678,12 +6719,12 @@
     </w:p>
     <w:tbl>
       <w:tblPr>
-        <w:tblW w:w="4225" w:type="dxa"/>
+        <w:tblW w:w="3091" w:type="dxa"/>
         <w:tblLook w:val="04A0" w:firstRow="1" w:lastRow="0" w:firstColumn="1" w:lastColumn="0" w:noHBand="0" w:noVBand="1"/>
       </w:tblPr>
       <w:tblGrid>
-        <w:gridCol w:w="1498"/>
-        <w:gridCol w:w="2727"/>
+        <w:gridCol w:w="485"/>
+        <w:gridCol w:w="2606"/>
       </w:tblGrid>
       <w:tr>
         <w:trPr>
@@ -6691,7 +6732,7 @@
         </w:trPr>
         <w:tc>
           <w:tcPr>
-            <w:tcW w:w="4225" w:type="dxa"/>
+            <w:tcW w:w="3091" w:type="dxa"/>
             <w:gridSpan w:val="2"/>
             <w:tcBorders>
               <w:top w:val="single" w:sz="4" w:space="0" w:color="auto"/>
@@ -6739,7 +6780,7 @@
         </w:trPr>
         <w:tc>
           <w:tcPr>
-            <w:tcW w:w="1498" w:type="dxa"/>
+            <w:tcW w:w="485" w:type="dxa"/>
             <w:tcBorders>
               <w:top w:val="nil"/>
               <w:left w:val="single" w:sz="4" w:space="0" w:color="auto"/>
@@ -6776,7 +6817,7 @@
         </w:tc>
         <w:tc>
           <w:tcPr>
-            <w:tcW w:w="2727" w:type="dxa"/>
+            <w:tcW w:w="2606" w:type="dxa"/>
             <w:tcBorders>
               <w:top w:val="nil"/>
               <w:left w:val="nil"/>
@@ -6818,7 +6859,7 @@
         </w:trPr>
         <w:tc>
           <w:tcPr>
-            <w:tcW w:w="1498" w:type="dxa"/>
+            <w:tcW w:w="485" w:type="dxa"/>
             <w:tcBorders>
               <w:top w:val="nil"/>
               <w:left w:val="single" w:sz="4" w:space="0" w:color="auto"/>
@@ -6855,7 +6896,7 @@
         </w:tc>
         <w:tc>
           <w:tcPr>
-            <w:tcW w:w="2727" w:type="dxa"/>
+            <w:tcW w:w="2606" w:type="dxa"/>
             <w:tcBorders>
               <w:top w:val="nil"/>
               <w:left w:val="nil"/>
@@ -6897,7 +6938,7 @@
         </w:trPr>
         <w:tc>
           <w:tcPr>
-            <w:tcW w:w="1498" w:type="dxa"/>
+            <w:tcW w:w="485" w:type="dxa"/>
             <w:tcBorders>
               <w:top w:val="nil"/>
               <w:left w:val="single" w:sz="4" w:space="0" w:color="auto"/>
@@ -6934,7 +6975,7 @@
         </w:tc>
         <w:tc>
           <w:tcPr>
-            <w:tcW w:w="2727" w:type="dxa"/>
+            <w:tcW w:w="2606" w:type="dxa"/>
             <w:tcBorders>
               <w:top w:val="nil"/>
               <w:left w:val="nil"/>
@@ -6976,7 +7017,7 @@
         </w:trPr>
         <w:tc>
           <w:tcPr>
-            <w:tcW w:w="1498" w:type="dxa"/>
+            <w:tcW w:w="485" w:type="dxa"/>
             <w:tcBorders>
               <w:top w:val="nil"/>
               <w:left w:val="single" w:sz="4" w:space="0" w:color="auto"/>
@@ -7013,7 +7054,7 @@
         </w:tc>
         <w:tc>
           <w:tcPr>
-            <w:tcW w:w="2727" w:type="dxa"/>
+            <w:tcW w:w="2606" w:type="dxa"/>
             <w:tcBorders>
               <w:top w:val="nil"/>
               <w:left w:val="nil"/>
@@ -7062,13 +7103,13 @@
     <w:tbl>
       <w:tblPr>
         <w:tblpPr w:leftFromText="180" w:rightFromText="180" w:vertAnchor="text" w:tblpY="121"/>
-        <w:tblW w:w="4085" w:type="dxa"/>
+        <w:tblW w:w="3964" w:type="dxa"/>
         <w:tblLook w:val="04A0" w:firstRow="1" w:lastRow="0" w:firstColumn="1" w:lastColumn="0" w:noHBand="0" w:noVBand="1"/>
       </w:tblPr>
       <w:tblGrid>
         <w:gridCol w:w="852"/>
-        <w:gridCol w:w="1676"/>
-        <w:gridCol w:w="1676"/>
+        <w:gridCol w:w="1556"/>
+        <w:gridCol w:w="1556"/>
       </w:tblGrid>
       <w:tr>
         <w:trPr>
@@ -7076,7 +7117,7 @@
         </w:trPr>
         <w:tc>
           <w:tcPr>
-            <w:tcW w:w="733" w:type="dxa"/>
+            <w:tcW w:w="852" w:type="dxa"/>
             <w:tcBorders>
               <w:top w:val="single" w:sz="4" w:space="0" w:color="auto"/>
               <w:left w:val="single" w:sz="4" w:space="0" w:color="auto"/>
@@ -7113,7 +7154,7 @@
         </w:tc>
         <w:tc>
           <w:tcPr>
-            <w:tcW w:w="3352" w:type="dxa"/>
+            <w:tcW w:w="3112" w:type="dxa"/>
             <w:gridSpan w:val="2"/>
             <w:tcBorders>
               <w:top w:val="single" w:sz="4" w:space="0" w:color="auto"/>
@@ -7161,7 +7202,7 @@
         </w:trPr>
         <w:tc>
           <w:tcPr>
-            <w:tcW w:w="733" w:type="dxa"/>
+            <w:tcW w:w="852" w:type="dxa"/>
             <w:tcBorders>
               <w:top w:val="nil"/>
               <w:left w:val="single" w:sz="4" w:space="0" w:color="auto"/>
@@ -7198,29 +7239,30 @@
         </w:tc>
         <w:tc>
           <w:tcPr>
-            <w:tcW w:w="1676" w:type="dxa"/>
-            <w:tcBorders>
-              <w:top w:val="nil"/>
-              <w:left w:val="nil"/>
-              <w:bottom w:val="single" w:sz="4" w:space="0" w:color="auto"/>
-              <w:right w:val="single" w:sz="4" w:space="0" w:color="auto"/>
-            </w:tcBorders>
-            <w:shd w:val="clear" w:color="auto" w:fill="auto"/>
-            <w:noWrap/>
-            <w:vAlign w:val="bottom"/>
-            <w:hideMark/>
-          </w:tcPr>
-          <w:p>
-            <w:pPr>
-              <w:spacing w:after="0"/>
-              <w:rPr>
-                <w:rFonts w:eastAsia="Times New Roman"/>
-                <w:color w:val="000000"/>
-                <w:spacing w:val="0"/>
-                <w:sz w:val="22"/>
-                <w:szCs w:val="22"/>
-              </w:rPr>
-            </w:pPr>
+            <w:tcW w:w="1556" w:type="dxa"/>
+            <w:tcBorders>
+              <w:top w:val="nil"/>
+              <w:left w:val="nil"/>
+              <w:bottom w:val="single" w:sz="4" w:space="0" w:color="auto"/>
+              <w:right w:val="single" w:sz="4" w:space="0" w:color="auto"/>
+            </w:tcBorders>
+            <w:shd w:val="clear" w:color="auto" w:fill="auto"/>
+            <w:noWrap/>
+            <w:vAlign w:val="bottom"/>
+            <w:hideMark/>
+          </w:tcPr>
+          <w:p>
+            <w:pPr>
+              <w:spacing w:after="0"/>
+              <w:rPr>
+                <w:rFonts w:eastAsia="Times New Roman"/>
+                <w:color w:val="000000"/>
+                <w:spacing w:val="0"/>
+                <w:sz w:val="22"/>
+                <w:szCs w:val="22"/>
+              </w:rPr>
+            </w:pPr>
+            <w:proofErr w:type="spellStart"/>
             <w:r>
               <w:rPr>
                 <w:rFonts w:eastAsia="Times New Roman"/>
@@ -7231,33 +7273,35 @@
               </w:rPr>
               <w:t>rx</w:t>
             </w:r>
-          </w:p>
-        </w:tc>
-        <w:tc>
-          <w:tcPr>
-            <w:tcW w:w="1676" w:type="dxa"/>
-            <w:tcBorders>
-              <w:top w:val="nil"/>
-              <w:left w:val="nil"/>
-              <w:bottom w:val="single" w:sz="4" w:space="0" w:color="auto"/>
-              <w:right w:val="single" w:sz="4" w:space="0" w:color="auto"/>
-            </w:tcBorders>
-            <w:shd w:val="clear" w:color="auto" w:fill="auto"/>
-            <w:noWrap/>
-            <w:vAlign w:val="bottom"/>
-            <w:hideMark/>
-          </w:tcPr>
-          <w:p>
-            <w:pPr>
-              <w:spacing w:after="0"/>
-              <w:rPr>
-                <w:rFonts w:eastAsia="Times New Roman"/>
-                <w:color w:val="000000"/>
-                <w:spacing w:val="0"/>
-                <w:sz w:val="22"/>
-                <w:szCs w:val="22"/>
-              </w:rPr>
-            </w:pPr>
+            <w:proofErr w:type="spellEnd"/>
+          </w:p>
+        </w:tc>
+        <w:tc>
+          <w:tcPr>
+            <w:tcW w:w="1556" w:type="dxa"/>
+            <w:tcBorders>
+              <w:top w:val="nil"/>
+              <w:left w:val="nil"/>
+              <w:bottom w:val="single" w:sz="4" w:space="0" w:color="auto"/>
+              <w:right w:val="single" w:sz="4" w:space="0" w:color="auto"/>
+            </w:tcBorders>
+            <w:shd w:val="clear" w:color="auto" w:fill="auto"/>
+            <w:noWrap/>
+            <w:vAlign w:val="bottom"/>
+            <w:hideMark/>
+          </w:tcPr>
+          <w:p>
+            <w:pPr>
+              <w:spacing w:after="0"/>
+              <w:rPr>
+                <w:rFonts w:eastAsia="Times New Roman"/>
+                <w:color w:val="000000"/>
+                <w:spacing w:val="0"/>
+                <w:sz w:val="22"/>
+                <w:szCs w:val="22"/>
+              </w:rPr>
+            </w:pPr>
+            <w:proofErr w:type="spellStart"/>
             <w:r>
               <w:rPr>
                 <w:rFonts w:eastAsia="Times New Roman"/>
@@ -7268,6 +7312,7 @@
               </w:rPr>
               <w:t>ry</w:t>
             </w:r>
+            <w:proofErr w:type="spellEnd"/>
           </w:p>
         </w:tc>
       </w:tr>
@@ -7277,7 +7322,7 @@
         </w:trPr>
         <w:tc>
           <w:tcPr>
-            <w:tcW w:w="733" w:type="dxa"/>
+            <w:tcW w:w="852" w:type="dxa"/>
             <w:tcBorders>
               <w:top w:val="nil"/>
               <w:left w:val="single" w:sz="4" w:space="0" w:color="auto"/>
@@ -7314,7 +7359,7 @@
         </w:tc>
         <w:tc>
           <w:tcPr>
-            <w:tcW w:w="1676" w:type="dxa"/>
+            <w:tcW w:w="1556" w:type="dxa"/>
             <w:tcBorders>
               <w:top w:val="nil"/>
               <w:left w:val="nil"/>
@@ -7348,7 +7393,7 @@
         </w:tc>
         <w:tc>
           <w:tcPr>
-            <w:tcW w:w="1676" w:type="dxa"/>
+            <w:tcW w:w="1556" w:type="dxa"/>
             <w:tcBorders>
               <w:top w:val="nil"/>
               <w:left w:val="nil"/>
@@ -7387,7 +7432,7 @@
         </w:trPr>
         <w:tc>
           <w:tcPr>
-            <w:tcW w:w="733" w:type="dxa"/>
+            <w:tcW w:w="852" w:type="dxa"/>
             <w:tcBorders>
               <w:top w:val="nil"/>
               <w:left w:val="single" w:sz="4" w:space="0" w:color="auto"/>
@@ -7424,7 +7469,7 @@
         </w:tc>
         <w:tc>
           <w:tcPr>
-            <w:tcW w:w="1676" w:type="dxa"/>
+            <w:tcW w:w="1556" w:type="dxa"/>
             <w:tcBorders>
               <w:top w:val="nil"/>
               <w:left w:val="nil"/>
@@ -7458,7 +7503,7 @@
         </w:tc>
         <w:tc>
           <w:tcPr>
-            <w:tcW w:w="1676" w:type="dxa"/>
+            <w:tcW w:w="1556" w:type="dxa"/>
             <w:tcBorders>
               <w:top w:val="nil"/>
               <w:left w:val="nil"/>
@@ -7497,7 +7542,7 @@
         </w:trPr>
         <w:tc>
           <w:tcPr>
-            <w:tcW w:w="733" w:type="dxa"/>
+            <w:tcW w:w="852" w:type="dxa"/>
             <w:tcBorders>
               <w:top w:val="nil"/>
               <w:left w:val="single" w:sz="4" w:space="0" w:color="auto"/>
@@ -7534,7 +7579,7 @@
         </w:tc>
         <w:tc>
           <w:tcPr>
-            <w:tcW w:w="1676" w:type="dxa"/>
+            <w:tcW w:w="1556" w:type="dxa"/>
             <w:tcBorders>
               <w:top w:val="nil"/>
               <w:left w:val="nil"/>
@@ -7568,7 +7613,7 @@
         </w:tc>
         <w:tc>
           <w:tcPr>
-            <w:tcW w:w="1676" w:type="dxa"/>
+            <w:tcW w:w="1556" w:type="dxa"/>
             <w:tcBorders>
               <w:top w:val="nil"/>
               <w:left w:val="nil"/>
@@ -7607,7 +7652,7 @@
         </w:trPr>
         <w:tc>
           <w:tcPr>
-            <w:tcW w:w="733" w:type="dxa"/>
+            <w:tcW w:w="852" w:type="dxa"/>
             <w:tcBorders>
               <w:top w:val="nil"/>
               <w:left w:val="single" w:sz="4" w:space="0" w:color="auto"/>
@@ -7644,7 +7689,7 @@
         </w:tc>
         <w:tc>
           <w:tcPr>
-            <w:tcW w:w="1676" w:type="dxa"/>
+            <w:tcW w:w="1556" w:type="dxa"/>
             <w:tcBorders>
               <w:top w:val="nil"/>
               <w:left w:val="nil"/>
@@ -7678,7 +7723,7 @@
         </w:tc>
         <w:tc>
           <w:tcPr>
-            <w:tcW w:w="1676" w:type="dxa"/>
+            <w:tcW w:w="1556" w:type="dxa"/>
             <w:tcBorders>
               <w:top w:val="nil"/>
               <w:left w:val="nil"/>
@@ -7717,7 +7762,7 @@
         </w:trPr>
         <w:tc>
           <w:tcPr>
-            <w:tcW w:w="733" w:type="dxa"/>
+            <w:tcW w:w="852" w:type="dxa"/>
             <w:tcBorders>
               <w:top w:val="nil"/>
               <w:left w:val="single" w:sz="4" w:space="0" w:color="auto"/>
@@ -7754,7 +7799,7 @@
         </w:tc>
         <w:tc>
           <w:tcPr>
-            <w:tcW w:w="1676" w:type="dxa"/>
+            <w:tcW w:w="1556" w:type="dxa"/>
             <w:tcBorders>
               <w:top w:val="nil"/>
               <w:left w:val="nil"/>
@@ -7788,7 +7833,7 @@
         </w:tc>
         <w:tc>
           <w:tcPr>
-            <w:tcW w:w="1676" w:type="dxa"/>
+            <w:tcW w:w="1556" w:type="dxa"/>
             <w:tcBorders>
               <w:top w:val="nil"/>
               <w:left w:val="nil"/>
@@ -7827,7 +7872,7 @@
         </w:trPr>
         <w:tc>
           <w:tcPr>
-            <w:tcW w:w="733" w:type="dxa"/>
+            <w:tcW w:w="852" w:type="dxa"/>
             <w:tcBorders>
               <w:top w:val="nil"/>
               <w:left w:val="single" w:sz="4" w:space="0" w:color="auto"/>
@@ -7864,7 +7909,7 @@
         </w:tc>
         <w:tc>
           <w:tcPr>
-            <w:tcW w:w="1676" w:type="dxa"/>
+            <w:tcW w:w="1556" w:type="dxa"/>
             <w:tcBorders>
               <w:top w:val="nil"/>
               <w:left w:val="nil"/>
@@ -7898,7 +7943,7 @@
         </w:tc>
         <w:tc>
           <w:tcPr>
-            <w:tcW w:w="1676" w:type="dxa"/>
+            <w:tcW w:w="1556" w:type="dxa"/>
             <w:tcBorders>
               <w:top w:val="nil"/>
               <w:left w:val="nil"/>
@@ -7937,7 +7982,7 @@
         </w:trPr>
         <w:tc>
           <w:tcPr>
-            <w:tcW w:w="733" w:type="dxa"/>
+            <w:tcW w:w="852" w:type="dxa"/>
             <w:tcBorders>
               <w:top w:val="nil"/>
               <w:left w:val="single" w:sz="4" w:space="0" w:color="auto"/>
@@ -7974,7 +8019,7 @@
         </w:tc>
         <w:tc>
           <w:tcPr>
-            <w:tcW w:w="1676" w:type="dxa"/>
+            <w:tcW w:w="1556" w:type="dxa"/>
             <w:tcBorders>
               <w:top w:val="nil"/>
               <w:left w:val="nil"/>
@@ -8008,7 +8053,7 @@
         </w:tc>
         <w:tc>
           <w:tcPr>
-            <w:tcW w:w="1676" w:type="dxa"/>
+            <w:tcW w:w="1556" w:type="dxa"/>
             <w:tcBorders>
               <w:top w:val="nil"/>
               <w:left w:val="nil"/>
@@ -8047,7 +8092,7 @@
         </w:trPr>
         <w:tc>
           <w:tcPr>
-            <w:tcW w:w="733" w:type="dxa"/>
+            <w:tcW w:w="852" w:type="dxa"/>
             <w:tcBorders>
               <w:top w:val="nil"/>
               <w:left w:val="single" w:sz="4" w:space="0" w:color="auto"/>
@@ -8084,7 +8129,7 @@
         </w:tc>
         <w:tc>
           <w:tcPr>
-            <w:tcW w:w="1676" w:type="dxa"/>
+            <w:tcW w:w="1556" w:type="dxa"/>
             <w:tcBorders>
               <w:top w:val="nil"/>
               <w:left w:val="nil"/>
@@ -8118,7 +8163,7 @@
         </w:tc>
         <w:tc>
           <w:tcPr>
-            <w:tcW w:w="1676" w:type="dxa"/>
+            <w:tcW w:w="1556" w:type="dxa"/>
             <w:tcBorders>
               <w:top w:val="nil"/>
               <w:left w:val="nil"/>
@@ -8157,7 +8202,7 @@
         </w:trPr>
         <w:tc>
           <w:tcPr>
-            <w:tcW w:w="733" w:type="dxa"/>
+            <w:tcW w:w="852" w:type="dxa"/>
             <w:tcBorders>
               <w:top w:val="nil"/>
               <w:left w:val="single" w:sz="4" w:space="0" w:color="auto"/>
@@ -8198,7 +8243,7 @@
         </w:tc>
         <w:tc>
           <w:tcPr>
-            <w:tcW w:w="1676" w:type="dxa"/>
+            <w:tcW w:w="1556" w:type="dxa"/>
             <w:tcBorders>
               <w:top w:val="nil"/>
               <w:left w:val="nil"/>
@@ -8232,7 +8277,7 @@
         </w:tc>
         <w:tc>
           <w:tcPr>
-            <w:tcW w:w="1676" w:type="dxa"/>
+            <w:tcW w:w="1556" w:type="dxa"/>
             <w:tcBorders>
               <w:top w:val="nil"/>
               <w:left w:val="nil"/>
@@ -8268,12 +8313,12 @@
     </w:tbl>
     <w:tbl>
       <w:tblPr>
-        <w:tblW w:w="4699" w:type="dxa"/>
+        <w:tblW w:w="3623" w:type="dxa"/>
         <w:tblLook w:val="04A0" w:firstRow="1" w:lastRow="0" w:firstColumn="1" w:lastColumn="0" w:noHBand="0" w:noVBand="1"/>
       </w:tblPr>
       <w:tblGrid>
-        <w:gridCol w:w="1859"/>
-        <w:gridCol w:w="2840"/>
+        <w:gridCol w:w="1017"/>
+        <w:gridCol w:w="2606"/>
       </w:tblGrid>
       <w:tr>
         <w:trPr>
@@ -8281,7 +8326,7 @@
         </w:trPr>
         <w:tc>
           <w:tcPr>
-            <w:tcW w:w="4699" w:type="dxa"/>
+            <w:tcW w:w="3623" w:type="dxa"/>
             <w:gridSpan w:val="2"/>
             <w:tcBorders>
               <w:top w:val="single" w:sz="4" w:space="0" w:color="auto"/>
@@ -8329,7 +8374,7 @@
         </w:trPr>
         <w:tc>
           <w:tcPr>
-            <w:tcW w:w="1859" w:type="dxa"/>
+            <w:tcW w:w="1017" w:type="dxa"/>
             <w:tcBorders>
               <w:top w:val="nil"/>
               <w:left w:val="single" w:sz="4" w:space="0" w:color="auto"/>
@@ -8366,7 +8411,7 @@
         </w:tc>
         <w:tc>
           <w:tcPr>
-            <w:tcW w:w="2840" w:type="dxa"/>
+            <w:tcW w:w="2606" w:type="dxa"/>
             <w:tcBorders>
               <w:top w:val="nil"/>
               <w:left w:val="nil"/>
@@ -8408,7 +8453,7 @@
         </w:trPr>
         <w:tc>
           <w:tcPr>
-            <w:tcW w:w="1859" w:type="dxa"/>
+            <w:tcW w:w="1017" w:type="dxa"/>
             <w:tcBorders>
               <w:top w:val="nil"/>
               <w:left w:val="single" w:sz="4" w:space="0" w:color="auto"/>
@@ -8445,7 +8490,7 @@
         </w:tc>
         <w:tc>
           <w:tcPr>
-            <w:tcW w:w="2840" w:type="dxa"/>
+            <w:tcW w:w="2606" w:type="dxa"/>
             <w:tcBorders>
               <w:top w:val="nil"/>
               <w:left w:val="nil"/>
@@ -8487,7 +8532,7 @@
         </w:trPr>
         <w:tc>
           <w:tcPr>
-            <w:tcW w:w="1859" w:type="dxa"/>
+            <w:tcW w:w="1017" w:type="dxa"/>
             <w:tcBorders>
               <w:top w:val="nil"/>
               <w:left w:val="single" w:sz="4" w:space="0" w:color="auto"/>
@@ -8524,7 +8569,7 @@
         </w:tc>
         <w:tc>
           <w:tcPr>
-            <w:tcW w:w="2840" w:type="dxa"/>
+            <w:tcW w:w="2606" w:type="dxa"/>
             <w:tcBorders>
               <w:top w:val="nil"/>
               <w:left w:val="nil"/>
@@ -8566,7 +8611,7 @@
         </w:trPr>
         <w:tc>
           <w:tcPr>
-            <w:tcW w:w="1859" w:type="dxa"/>
+            <w:tcW w:w="1017" w:type="dxa"/>
             <w:tcBorders>
               <w:top w:val="nil"/>
               <w:left w:val="single" w:sz="4" w:space="0" w:color="auto"/>
@@ -8603,7 +8648,7 @@
         </w:tc>
         <w:tc>
           <w:tcPr>
-            <w:tcW w:w="2840" w:type="dxa"/>
+            <w:tcW w:w="2606" w:type="dxa"/>
             <w:tcBorders>
               <w:top w:val="nil"/>
               <w:left w:val="nil"/>
@@ -8645,7 +8690,7 @@
         </w:trPr>
         <w:tc>
           <w:tcPr>
-            <w:tcW w:w="1859" w:type="dxa"/>
+            <w:tcW w:w="1017" w:type="dxa"/>
             <w:tcBorders>
               <w:top w:val="nil"/>
               <w:left w:val="single" w:sz="4" w:space="0" w:color="auto"/>
@@ -8682,7 +8727,7 @@
         </w:tc>
         <w:tc>
           <w:tcPr>
-            <w:tcW w:w="2840" w:type="dxa"/>
+            <w:tcW w:w="2606" w:type="dxa"/>
             <w:tcBorders>
               <w:top w:val="nil"/>
               <w:left w:val="nil"/>
@@ -8724,7 +8769,7 @@
         </w:trPr>
         <w:tc>
           <w:tcPr>
-            <w:tcW w:w="1859" w:type="dxa"/>
+            <w:tcW w:w="1017" w:type="dxa"/>
             <w:tcBorders>
               <w:top w:val="nil"/>
               <w:left w:val="single" w:sz="4" w:space="0" w:color="auto"/>
@@ -8761,7 +8806,7 @@
         </w:tc>
         <w:tc>
           <w:tcPr>
-            <w:tcW w:w="2840" w:type="dxa"/>
+            <w:tcW w:w="2606" w:type="dxa"/>
             <w:tcBorders>
               <w:top w:val="nil"/>
               <w:left w:val="nil"/>
@@ -8939,9 +8984,9 @@
           <w:szCs w:val="22"/>
         </w:rPr>
         <w:drawing>
-          <wp:inline distT="0" distB="0" distL="0" distR="0" wp14:anchorId="2482B8BB" wp14:editId="1CD9A902">
-            <wp:extent cx="4572000" cy="3927719"/>
-            <wp:effectExtent l="0" t="0" r="0" b="0"/>
+          <wp:inline distT="0" distB="0" distL="0" distR="0" wp14:anchorId="2482B8BB" wp14:editId="4F7AF86F">
+            <wp:extent cx="4364012" cy="3749040"/>
+            <wp:effectExtent l="0" t="0" r="0" b="3810"/>
             <wp:docPr id="19" name="Picture 19"/>
             <wp:cNvGraphicFramePr>
               <a:graphicFrameLocks xmlns:a="http://schemas.openxmlformats.org/drawingml/2006/main" noChangeAspect="1"/>
@@ -8962,7 +9007,7 @@
                   <pic:spPr>
                     <a:xfrm>
                       <a:off x="0" y="0"/>
-                      <a:ext cx="4572000" cy="3927719"/>
+                      <a:ext cx="4364012" cy="3749040"/>
                     </a:xfrm>
                     <a:prstGeom prst="rect">
                       <a:avLst/>
@@ -9030,12 +9075,12 @@
     </w:p>
     <w:tbl>
       <w:tblPr>
-        <w:tblW w:w="4225" w:type="dxa"/>
+        <w:tblW w:w="3201" w:type="dxa"/>
         <w:tblLook w:val="04A0" w:firstRow="1" w:lastRow="0" w:firstColumn="1" w:lastColumn="0" w:noHBand="0" w:noVBand="1"/>
       </w:tblPr>
       <w:tblGrid>
-        <w:gridCol w:w="1498"/>
-        <w:gridCol w:w="2727"/>
+        <w:gridCol w:w="485"/>
+        <w:gridCol w:w="2716"/>
       </w:tblGrid>
       <w:tr>
         <w:trPr>
@@ -9043,7 +9088,7 @@
         </w:trPr>
         <w:tc>
           <w:tcPr>
-            <w:tcW w:w="4225" w:type="dxa"/>
+            <w:tcW w:w="3201" w:type="dxa"/>
             <w:gridSpan w:val="2"/>
             <w:tcBorders>
               <w:top w:val="single" w:sz="4" w:space="0" w:color="auto"/>
@@ -9091,7 +9136,7 @@
         </w:trPr>
         <w:tc>
           <w:tcPr>
-            <w:tcW w:w="1498" w:type="dxa"/>
+            <w:tcW w:w="485" w:type="dxa"/>
             <w:tcBorders>
               <w:top w:val="nil"/>
               <w:left w:val="single" w:sz="4" w:space="0" w:color="auto"/>
@@ -9128,7 +9173,7 @@
         </w:tc>
         <w:tc>
           <w:tcPr>
-            <w:tcW w:w="2727" w:type="dxa"/>
+            <w:tcW w:w="2716" w:type="dxa"/>
             <w:tcBorders>
               <w:top w:val="nil"/>
               <w:left w:val="nil"/>
@@ -9170,7 +9215,7 @@
         </w:trPr>
         <w:tc>
           <w:tcPr>
-            <w:tcW w:w="1498" w:type="dxa"/>
+            <w:tcW w:w="485" w:type="dxa"/>
             <w:tcBorders>
               <w:top w:val="nil"/>
               <w:left w:val="single" w:sz="4" w:space="0" w:color="auto"/>
@@ -9207,7 +9252,7 @@
         </w:tc>
         <w:tc>
           <w:tcPr>
-            <w:tcW w:w="2727" w:type="dxa"/>
+            <w:tcW w:w="2716" w:type="dxa"/>
             <w:tcBorders>
               <w:top w:val="nil"/>
               <w:left w:val="nil"/>
@@ -9249,7 +9294,7 @@
         </w:trPr>
         <w:tc>
           <w:tcPr>
-            <w:tcW w:w="1498" w:type="dxa"/>
+            <w:tcW w:w="485" w:type="dxa"/>
             <w:tcBorders>
               <w:top w:val="nil"/>
               <w:left w:val="single" w:sz="4" w:space="0" w:color="auto"/>
@@ -9286,7 +9331,7 @@
         </w:tc>
         <w:tc>
           <w:tcPr>
-            <w:tcW w:w="2727" w:type="dxa"/>
+            <w:tcW w:w="2716" w:type="dxa"/>
             <w:tcBorders>
               <w:top w:val="nil"/>
               <w:left w:val="nil"/>
@@ -9328,7 +9373,7 @@
         </w:trPr>
         <w:tc>
           <w:tcPr>
-            <w:tcW w:w="1498" w:type="dxa"/>
+            <w:tcW w:w="485" w:type="dxa"/>
             <w:tcBorders>
               <w:top w:val="nil"/>
               <w:left w:val="single" w:sz="4" w:space="0" w:color="auto"/>
@@ -9365,7 +9410,7 @@
         </w:tc>
         <w:tc>
           <w:tcPr>
-            <w:tcW w:w="2727" w:type="dxa"/>
+            <w:tcW w:w="2716" w:type="dxa"/>
             <w:tcBorders>
               <w:top w:val="nil"/>
               <w:left w:val="nil"/>
@@ -9414,13 +9459,13 @@
     <w:tbl>
       <w:tblPr>
         <w:tblpPr w:leftFromText="180" w:rightFromText="180" w:vertAnchor="text" w:tblpY="121"/>
-        <w:tblW w:w="4168" w:type="dxa"/>
+        <w:tblW w:w="3964" w:type="dxa"/>
         <w:tblLook w:val="04A0" w:firstRow="1" w:lastRow="0" w:firstColumn="1" w:lastColumn="0" w:noHBand="0" w:noVBand="1"/>
       </w:tblPr>
       <w:tblGrid>
         <w:gridCol w:w="852"/>
-        <w:gridCol w:w="1676"/>
-        <w:gridCol w:w="1676"/>
+        <w:gridCol w:w="1556"/>
+        <w:gridCol w:w="1556"/>
       </w:tblGrid>
       <w:tr>
         <w:trPr>
@@ -9428,7 +9473,7 @@
         </w:trPr>
         <w:tc>
           <w:tcPr>
-            <w:tcW w:w="816" w:type="dxa"/>
+            <w:tcW w:w="852" w:type="dxa"/>
             <w:tcBorders>
               <w:top w:val="single" w:sz="4" w:space="0" w:color="auto"/>
               <w:left w:val="single" w:sz="4" w:space="0" w:color="auto"/>
@@ -9465,7 +9510,7 @@
         </w:tc>
         <w:tc>
           <w:tcPr>
-            <w:tcW w:w="3352" w:type="dxa"/>
+            <w:tcW w:w="3112" w:type="dxa"/>
             <w:gridSpan w:val="2"/>
             <w:tcBorders>
               <w:top w:val="single" w:sz="4" w:space="0" w:color="auto"/>
@@ -9513,7 +9558,7 @@
         </w:trPr>
         <w:tc>
           <w:tcPr>
-            <w:tcW w:w="816" w:type="dxa"/>
+            <w:tcW w:w="852" w:type="dxa"/>
             <w:tcBorders>
               <w:top w:val="nil"/>
               <w:left w:val="single" w:sz="4" w:space="0" w:color="auto"/>
@@ -9550,29 +9595,30 @@
         </w:tc>
         <w:tc>
           <w:tcPr>
-            <w:tcW w:w="1676" w:type="dxa"/>
-            <w:tcBorders>
-              <w:top w:val="nil"/>
-              <w:left w:val="nil"/>
-              <w:bottom w:val="single" w:sz="4" w:space="0" w:color="auto"/>
-              <w:right w:val="single" w:sz="4" w:space="0" w:color="auto"/>
-            </w:tcBorders>
-            <w:shd w:val="clear" w:color="auto" w:fill="auto"/>
-            <w:noWrap/>
-            <w:vAlign w:val="bottom"/>
-            <w:hideMark/>
-          </w:tcPr>
-          <w:p>
-            <w:pPr>
-              <w:spacing w:after="0"/>
-              <w:rPr>
-                <w:rFonts w:eastAsia="Times New Roman"/>
-                <w:color w:val="000000"/>
-                <w:spacing w:val="0"/>
-                <w:sz w:val="22"/>
-                <w:szCs w:val="22"/>
-              </w:rPr>
-            </w:pPr>
+            <w:tcW w:w="1556" w:type="dxa"/>
+            <w:tcBorders>
+              <w:top w:val="nil"/>
+              <w:left w:val="nil"/>
+              <w:bottom w:val="single" w:sz="4" w:space="0" w:color="auto"/>
+              <w:right w:val="single" w:sz="4" w:space="0" w:color="auto"/>
+            </w:tcBorders>
+            <w:shd w:val="clear" w:color="auto" w:fill="auto"/>
+            <w:noWrap/>
+            <w:vAlign w:val="bottom"/>
+            <w:hideMark/>
+          </w:tcPr>
+          <w:p>
+            <w:pPr>
+              <w:spacing w:after="0"/>
+              <w:rPr>
+                <w:rFonts w:eastAsia="Times New Roman"/>
+                <w:color w:val="000000"/>
+                <w:spacing w:val="0"/>
+                <w:sz w:val="22"/>
+                <w:szCs w:val="22"/>
+              </w:rPr>
+            </w:pPr>
+            <w:proofErr w:type="spellStart"/>
             <w:r>
               <w:rPr>
                 <w:rFonts w:eastAsia="Times New Roman"/>
@@ -9583,33 +9629,35 @@
               </w:rPr>
               <w:t>rx</w:t>
             </w:r>
-          </w:p>
-        </w:tc>
-        <w:tc>
-          <w:tcPr>
-            <w:tcW w:w="1676" w:type="dxa"/>
-            <w:tcBorders>
-              <w:top w:val="nil"/>
-              <w:left w:val="nil"/>
-              <w:bottom w:val="single" w:sz="4" w:space="0" w:color="auto"/>
-              <w:right w:val="single" w:sz="4" w:space="0" w:color="auto"/>
-            </w:tcBorders>
-            <w:shd w:val="clear" w:color="auto" w:fill="auto"/>
-            <w:noWrap/>
-            <w:vAlign w:val="bottom"/>
-            <w:hideMark/>
-          </w:tcPr>
-          <w:p>
-            <w:pPr>
-              <w:spacing w:after="0"/>
-              <w:rPr>
-                <w:rFonts w:eastAsia="Times New Roman"/>
-                <w:color w:val="000000"/>
-                <w:spacing w:val="0"/>
-                <w:sz w:val="22"/>
-                <w:szCs w:val="22"/>
-              </w:rPr>
-            </w:pPr>
+            <w:proofErr w:type="spellEnd"/>
+          </w:p>
+        </w:tc>
+        <w:tc>
+          <w:tcPr>
+            <w:tcW w:w="1556" w:type="dxa"/>
+            <w:tcBorders>
+              <w:top w:val="nil"/>
+              <w:left w:val="nil"/>
+              <w:bottom w:val="single" w:sz="4" w:space="0" w:color="auto"/>
+              <w:right w:val="single" w:sz="4" w:space="0" w:color="auto"/>
+            </w:tcBorders>
+            <w:shd w:val="clear" w:color="auto" w:fill="auto"/>
+            <w:noWrap/>
+            <w:vAlign w:val="bottom"/>
+            <w:hideMark/>
+          </w:tcPr>
+          <w:p>
+            <w:pPr>
+              <w:spacing w:after="0"/>
+              <w:rPr>
+                <w:rFonts w:eastAsia="Times New Roman"/>
+                <w:color w:val="000000"/>
+                <w:spacing w:val="0"/>
+                <w:sz w:val="22"/>
+                <w:szCs w:val="22"/>
+              </w:rPr>
+            </w:pPr>
+            <w:proofErr w:type="spellStart"/>
             <w:r>
               <w:rPr>
                 <w:rFonts w:eastAsia="Times New Roman"/>
@@ -9620,6 +9668,7 @@
               </w:rPr>
               <w:t>ry</w:t>
             </w:r>
+            <w:proofErr w:type="spellEnd"/>
           </w:p>
         </w:tc>
       </w:tr>
@@ -9629,7 +9678,7 @@
         </w:trPr>
         <w:tc>
           <w:tcPr>
-            <w:tcW w:w="816" w:type="dxa"/>
+            <w:tcW w:w="852" w:type="dxa"/>
             <w:tcBorders>
               <w:top w:val="nil"/>
               <w:left w:val="single" w:sz="4" w:space="0" w:color="auto"/>
@@ -9666,7 +9715,7 @@
         </w:tc>
         <w:tc>
           <w:tcPr>
-            <w:tcW w:w="1676" w:type="dxa"/>
+            <w:tcW w:w="1556" w:type="dxa"/>
             <w:tcBorders>
               <w:top w:val="nil"/>
               <w:left w:val="nil"/>
@@ -9700,7 +9749,7 @@
         </w:tc>
         <w:tc>
           <w:tcPr>
-            <w:tcW w:w="1676" w:type="dxa"/>
+            <w:tcW w:w="1556" w:type="dxa"/>
             <w:tcBorders>
               <w:top w:val="nil"/>
               <w:left w:val="nil"/>
@@ -9739,7 +9788,7 @@
         </w:trPr>
         <w:tc>
           <w:tcPr>
-            <w:tcW w:w="816" w:type="dxa"/>
+            <w:tcW w:w="852" w:type="dxa"/>
             <w:tcBorders>
               <w:top w:val="nil"/>
               <w:left w:val="single" w:sz="4" w:space="0" w:color="auto"/>
@@ -9776,7 +9825,7 @@
         </w:tc>
         <w:tc>
           <w:tcPr>
-            <w:tcW w:w="1676" w:type="dxa"/>
+            <w:tcW w:w="1556" w:type="dxa"/>
             <w:tcBorders>
               <w:top w:val="nil"/>
               <w:left w:val="nil"/>
@@ -9810,7 +9859,7 @@
         </w:tc>
         <w:tc>
           <w:tcPr>
-            <w:tcW w:w="1676" w:type="dxa"/>
+            <w:tcW w:w="1556" w:type="dxa"/>
             <w:tcBorders>
               <w:top w:val="nil"/>
               <w:left w:val="nil"/>
@@ -9849,7 +9898,7 @@
         </w:trPr>
         <w:tc>
           <w:tcPr>
-            <w:tcW w:w="816" w:type="dxa"/>
+            <w:tcW w:w="852" w:type="dxa"/>
             <w:tcBorders>
               <w:top w:val="nil"/>
               <w:left w:val="single" w:sz="4" w:space="0" w:color="auto"/>
@@ -9886,7 +9935,7 @@
         </w:tc>
         <w:tc>
           <w:tcPr>
-            <w:tcW w:w="1676" w:type="dxa"/>
+            <w:tcW w:w="1556" w:type="dxa"/>
             <w:tcBorders>
               <w:top w:val="nil"/>
               <w:left w:val="nil"/>
@@ -9920,7 +9969,7 @@
         </w:tc>
         <w:tc>
           <w:tcPr>
-            <w:tcW w:w="1676" w:type="dxa"/>
+            <w:tcW w:w="1556" w:type="dxa"/>
             <w:tcBorders>
               <w:top w:val="nil"/>
               <w:left w:val="nil"/>
@@ -9959,7 +10008,7 @@
         </w:trPr>
         <w:tc>
           <w:tcPr>
-            <w:tcW w:w="816" w:type="dxa"/>
+            <w:tcW w:w="852" w:type="dxa"/>
             <w:tcBorders>
               <w:top w:val="nil"/>
               <w:left w:val="single" w:sz="4" w:space="0" w:color="auto"/>
@@ -9996,7 +10045,7 @@
         </w:tc>
         <w:tc>
           <w:tcPr>
-            <w:tcW w:w="1676" w:type="dxa"/>
+            <w:tcW w:w="1556" w:type="dxa"/>
             <w:tcBorders>
               <w:top w:val="nil"/>
               <w:left w:val="nil"/>
@@ -10030,7 +10079,7 @@
         </w:tc>
         <w:tc>
           <w:tcPr>
-            <w:tcW w:w="1676" w:type="dxa"/>
+            <w:tcW w:w="1556" w:type="dxa"/>
             <w:tcBorders>
               <w:top w:val="nil"/>
               <w:left w:val="nil"/>
@@ -10069,7 +10118,7 @@
         </w:trPr>
         <w:tc>
           <w:tcPr>
-            <w:tcW w:w="816" w:type="dxa"/>
+            <w:tcW w:w="852" w:type="dxa"/>
             <w:tcBorders>
               <w:top w:val="nil"/>
               <w:left w:val="single" w:sz="4" w:space="0" w:color="auto"/>
@@ -10106,7 +10155,7 @@
         </w:tc>
         <w:tc>
           <w:tcPr>
-            <w:tcW w:w="1676" w:type="dxa"/>
+            <w:tcW w:w="1556" w:type="dxa"/>
             <w:tcBorders>
               <w:top w:val="nil"/>
               <w:left w:val="nil"/>
@@ -10140,7 +10189,7 @@
         </w:tc>
         <w:tc>
           <w:tcPr>
-            <w:tcW w:w="1676" w:type="dxa"/>
+            <w:tcW w:w="1556" w:type="dxa"/>
             <w:tcBorders>
               <w:top w:val="nil"/>
               <w:left w:val="nil"/>
@@ -10179,7 +10228,7 @@
         </w:trPr>
         <w:tc>
           <w:tcPr>
-            <w:tcW w:w="816" w:type="dxa"/>
+            <w:tcW w:w="852" w:type="dxa"/>
             <w:tcBorders>
               <w:top w:val="nil"/>
               <w:left w:val="single" w:sz="4" w:space="0" w:color="auto"/>
@@ -10216,7 +10265,7 @@
         </w:tc>
         <w:tc>
           <w:tcPr>
-            <w:tcW w:w="1676" w:type="dxa"/>
+            <w:tcW w:w="1556" w:type="dxa"/>
             <w:tcBorders>
               <w:top w:val="nil"/>
               <w:left w:val="nil"/>
@@ -10250,7 +10299,7 @@
         </w:tc>
         <w:tc>
           <w:tcPr>
-            <w:tcW w:w="1676" w:type="dxa"/>
+            <w:tcW w:w="1556" w:type="dxa"/>
             <w:tcBorders>
               <w:top w:val="nil"/>
               <w:left w:val="nil"/>
@@ -10289,7 +10338,7 @@
         </w:trPr>
         <w:tc>
           <w:tcPr>
-            <w:tcW w:w="816" w:type="dxa"/>
+            <w:tcW w:w="852" w:type="dxa"/>
             <w:tcBorders>
               <w:top w:val="nil"/>
               <w:left w:val="single" w:sz="4" w:space="0" w:color="auto"/>
@@ -10326,7 +10375,7 @@
         </w:tc>
         <w:tc>
           <w:tcPr>
-            <w:tcW w:w="1676" w:type="dxa"/>
+            <w:tcW w:w="1556" w:type="dxa"/>
             <w:tcBorders>
               <w:top w:val="nil"/>
               <w:left w:val="nil"/>
@@ -10360,7 +10409,7 @@
         </w:tc>
         <w:tc>
           <w:tcPr>
-            <w:tcW w:w="1676" w:type="dxa"/>
+            <w:tcW w:w="1556" w:type="dxa"/>
             <w:tcBorders>
               <w:top w:val="nil"/>
               <w:left w:val="nil"/>
@@ -10399,7 +10448,7 @@
         </w:trPr>
         <w:tc>
           <w:tcPr>
-            <w:tcW w:w="816" w:type="dxa"/>
+            <w:tcW w:w="852" w:type="dxa"/>
             <w:tcBorders>
               <w:top w:val="nil"/>
               <w:left w:val="single" w:sz="4" w:space="0" w:color="auto"/>
@@ -10436,7 +10485,7 @@
         </w:tc>
         <w:tc>
           <w:tcPr>
-            <w:tcW w:w="1676" w:type="dxa"/>
+            <w:tcW w:w="1556" w:type="dxa"/>
             <w:tcBorders>
               <w:top w:val="nil"/>
               <w:left w:val="nil"/>
@@ -10470,7 +10519,7 @@
         </w:tc>
         <w:tc>
           <w:tcPr>
-            <w:tcW w:w="1676" w:type="dxa"/>
+            <w:tcW w:w="1556" w:type="dxa"/>
             <w:tcBorders>
               <w:top w:val="nil"/>
               <w:left w:val="nil"/>
@@ -10509,7 +10558,7 @@
         </w:trPr>
         <w:tc>
           <w:tcPr>
-            <w:tcW w:w="816" w:type="dxa"/>
+            <w:tcW w:w="852" w:type="dxa"/>
             <w:tcBorders>
               <w:top w:val="nil"/>
               <w:left w:val="single" w:sz="4" w:space="0" w:color="auto"/>
@@ -10550,7 +10599,7 @@
         </w:tc>
         <w:tc>
           <w:tcPr>
-            <w:tcW w:w="1676" w:type="dxa"/>
+            <w:tcW w:w="1556" w:type="dxa"/>
             <w:tcBorders>
               <w:top w:val="nil"/>
               <w:left w:val="nil"/>
@@ -10584,7 +10633,7 @@
         </w:tc>
         <w:tc>
           <w:tcPr>
-            <w:tcW w:w="1676" w:type="dxa"/>
+            <w:tcW w:w="1556" w:type="dxa"/>
             <w:tcBorders>
               <w:top w:val="nil"/>
               <w:left w:val="nil"/>
@@ -10620,12 +10669,12 @@
     </w:tbl>
     <w:tbl>
       <w:tblPr>
-        <w:tblW w:w="4699" w:type="dxa"/>
+        <w:tblW w:w="4910" w:type="dxa"/>
         <w:tblLook w:val="04A0" w:firstRow="1" w:lastRow="0" w:firstColumn="1" w:lastColumn="0" w:noHBand="0" w:noVBand="1"/>
       </w:tblPr>
       <w:tblGrid>
-        <w:gridCol w:w="1859"/>
-        <w:gridCol w:w="2840"/>
+        <w:gridCol w:w="2095"/>
+        <w:gridCol w:w="2815"/>
       </w:tblGrid>
       <w:tr>
         <w:trPr>
@@ -10633,7 +10682,7 @@
         </w:trPr>
         <w:tc>
           <w:tcPr>
-            <w:tcW w:w="4699" w:type="dxa"/>
+            <w:tcW w:w="4910" w:type="dxa"/>
             <w:gridSpan w:val="2"/>
             <w:tcBorders>
               <w:top w:val="single" w:sz="4" w:space="0" w:color="auto"/>
@@ -10681,7 +10730,7 @@
         </w:trPr>
         <w:tc>
           <w:tcPr>
-            <w:tcW w:w="1859" w:type="dxa"/>
+            <w:tcW w:w="2095" w:type="dxa"/>
             <w:tcBorders>
               <w:top w:val="nil"/>
               <w:left w:val="single" w:sz="4" w:space="0" w:color="auto"/>
@@ -10718,7 +10767,7 @@
         </w:tc>
         <w:tc>
           <w:tcPr>
-            <w:tcW w:w="2840" w:type="dxa"/>
+            <w:tcW w:w="2815" w:type="dxa"/>
             <w:tcBorders>
               <w:top w:val="nil"/>
               <w:left w:val="nil"/>
@@ -10760,7 +10809,7 @@
         </w:trPr>
         <w:tc>
           <w:tcPr>
-            <w:tcW w:w="1859" w:type="dxa"/>
+            <w:tcW w:w="2095" w:type="dxa"/>
             <w:tcBorders>
               <w:top w:val="nil"/>
               <w:left w:val="single" w:sz="4" w:space="0" w:color="auto"/>
@@ -10797,7 +10846,7 @@
         </w:tc>
         <w:tc>
           <w:tcPr>
-            <w:tcW w:w="2840" w:type="dxa"/>
+            <w:tcW w:w="2815" w:type="dxa"/>
             <w:tcBorders>
               <w:top w:val="nil"/>
               <w:left w:val="nil"/>
@@ -10839,7 +10888,7 @@
         </w:trPr>
         <w:tc>
           <w:tcPr>
-            <w:tcW w:w="1859" w:type="dxa"/>
+            <w:tcW w:w="2095" w:type="dxa"/>
             <w:tcBorders>
               <w:top w:val="nil"/>
               <w:left w:val="single" w:sz="4" w:space="0" w:color="auto"/>
@@ -10876,7 +10925,7 @@
         </w:tc>
         <w:tc>
           <w:tcPr>
-            <w:tcW w:w="2840" w:type="dxa"/>
+            <w:tcW w:w="2815" w:type="dxa"/>
             <w:tcBorders>
               <w:top w:val="nil"/>
               <w:left w:val="nil"/>
@@ -10918,7 +10967,7 @@
         </w:trPr>
         <w:tc>
           <w:tcPr>
-            <w:tcW w:w="1859" w:type="dxa"/>
+            <w:tcW w:w="2095" w:type="dxa"/>
             <w:tcBorders>
               <w:top w:val="nil"/>
               <w:left w:val="single" w:sz="4" w:space="0" w:color="auto"/>
@@ -10955,7 +11004,7 @@
         </w:tc>
         <w:tc>
           <w:tcPr>
-            <w:tcW w:w="2840" w:type="dxa"/>
+            <w:tcW w:w="2815" w:type="dxa"/>
             <w:tcBorders>
               <w:top w:val="nil"/>
               <w:left w:val="nil"/>
@@ -10997,7 +11046,7 @@
         </w:trPr>
         <w:tc>
           <w:tcPr>
-            <w:tcW w:w="1859" w:type="dxa"/>
+            <w:tcW w:w="2095" w:type="dxa"/>
             <w:tcBorders>
               <w:top w:val="nil"/>
               <w:left w:val="single" w:sz="4" w:space="0" w:color="auto"/>
@@ -11034,7 +11083,7 @@
         </w:tc>
         <w:tc>
           <w:tcPr>
-            <w:tcW w:w="2840" w:type="dxa"/>
+            <w:tcW w:w="2815" w:type="dxa"/>
             <w:tcBorders>
               <w:top w:val="nil"/>
               <w:left w:val="nil"/>
@@ -11086,7 +11135,7 @@
         </w:trPr>
         <w:tc>
           <w:tcPr>
-            <w:tcW w:w="1859" w:type="dxa"/>
+            <w:tcW w:w="2095" w:type="dxa"/>
             <w:tcBorders>
               <w:top w:val="nil"/>
               <w:left w:val="single" w:sz="4" w:space="0" w:color="auto"/>
@@ -11123,7 +11172,7 @@
         </w:tc>
         <w:tc>
           <w:tcPr>
-            <w:tcW w:w="2840" w:type="dxa"/>
+            <w:tcW w:w="2815" w:type="dxa"/>
             <w:tcBorders>
               <w:top w:val="nil"/>
               <w:left w:val="nil"/>
@@ -11165,7 +11214,7 @@
         </w:trPr>
         <w:tc>
           <w:tcPr>
-            <w:tcW w:w="1859" w:type="dxa"/>
+            <w:tcW w:w="2095" w:type="dxa"/>
             <w:tcBorders>
               <w:top w:val="single" w:sz="4" w:space="0" w:color="auto"/>
               <w:left w:val="single" w:sz="4" w:space="0" w:color="auto"/>
@@ -11201,7 +11250,7 @@
         </w:tc>
         <w:tc>
           <w:tcPr>
-            <w:tcW w:w="2840" w:type="dxa"/>
+            <w:tcW w:w="2815" w:type="dxa"/>
             <w:tcBorders>
               <w:top w:val="single" w:sz="4" w:space="0" w:color="auto"/>
               <w:left w:val="nil"/>
@@ -11470,12 +11519,12 @@
     </w:p>
     <w:tbl>
       <w:tblPr>
-        <w:tblW w:w="4225" w:type="dxa"/>
+        <w:tblW w:w="3091" w:type="dxa"/>
         <w:tblLook w:val="04A0" w:firstRow="1" w:lastRow="0" w:firstColumn="1" w:lastColumn="0" w:noHBand="0" w:noVBand="1"/>
       </w:tblPr>
       <w:tblGrid>
-        <w:gridCol w:w="1498"/>
-        <w:gridCol w:w="2727"/>
+        <w:gridCol w:w="485"/>
+        <w:gridCol w:w="2606"/>
       </w:tblGrid>
       <w:tr>
         <w:trPr>
@@ -11483,7 +11532,7 @@
         </w:trPr>
         <w:tc>
           <w:tcPr>
-            <w:tcW w:w="4225" w:type="dxa"/>
+            <w:tcW w:w="3091" w:type="dxa"/>
             <w:gridSpan w:val="2"/>
             <w:tcBorders>
               <w:top w:val="single" w:sz="4" w:space="0" w:color="auto"/>
@@ -11531,7 +11580,7 @@
         </w:trPr>
         <w:tc>
           <w:tcPr>
-            <w:tcW w:w="1498" w:type="dxa"/>
+            <w:tcW w:w="485" w:type="dxa"/>
             <w:tcBorders>
               <w:top w:val="nil"/>
               <w:left w:val="single" w:sz="4" w:space="0" w:color="auto"/>
@@ -11568,7 +11617,7 @@
         </w:tc>
         <w:tc>
           <w:tcPr>
-            <w:tcW w:w="2727" w:type="dxa"/>
+            <w:tcW w:w="2606" w:type="dxa"/>
             <w:tcBorders>
               <w:top w:val="nil"/>
               <w:left w:val="nil"/>
@@ -11610,7 +11659,7 @@
         </w:trPr>
         <w:tc>
           <w:tcPr>
-            <w:tcW w:w="1498" w:type="dxa"/>
+            <w:tcW w:w="485" w:type="dxa"/>
             <w:tcBorders>
               <w:top w:val="nil"/>
               <w:left w:val="single" w:sz="4" w:space="0" w:color="auto"/>
@@ -11647,7 +11696,7 @@
         </w:tc>
         <w:tc>
           <w:tcPr>
-            <w:tcW w:w="2727" w:type="dxa"/>
+            <w:tcW w:w="2606" w:type="dxa"/>
             <w:tcBorders>
               <w:top w:val="nil"/>
               <w:left w:val="nil"/>
@@ -11689,7 +11738,7 @@
         </w:trPr>
         <w:tc>
           <w:tcPr>
-            <w:tcW w:w="1498" w:type="dxa"/>
+            <w:tcW w:w="485" w:type="dxa"/>
             <w:tcBorders>
               <w:top w:val="nil"/>
               <w:left w:val="single" w:sz="4" w:space="0" w:color="auto"/>
@@ -11726,7 +11775,7 @@
         </w:tc>
         <w:tc>
           <w:tcPr>
-            <w:tcW w:w="2727" w:type="dxa"/>
+            <w:tcW w:w="2606" w:type="dxa"/>
             <w:tcBorders>
               <w:top w:val="nil"/>
               <w:left w:val="nil"/>
@@ -11768,7 +11817,7 @@
         </w:trPr>
         <w:tc>
           <w:tcPr>
-            <w:tcW w:w="1498" w:type="dxa"/>
+            <w:tcW w:w="485" w:type="dxa"/>
             <w:tcBorders>
               <w:top w:val="nil"/>
               <w:left w:val="single" w:sz="4" w:space="0" w:color="auto"/>
@@ -11805,7 +11854,7 @@
         </w:tc>
         <w:tc>
           <w:tcPr>
-            <w:tcW w:w="2727" w:type="dxa"/>
+            <w:tcW w:w="2606" w:type="dxa"/>
             <w:tcBorders>
               <w:top w:val="nil"/>
               <w:left w:val="nil"/>
@@ -11854,13 +11903,13 @@
     <w:tbl>
       <w:tblPr>
         <w:tblpPr w:leftFromText="180" w:rightFromText="180" w:vertAnchor="text" w:tblpY="121"/>
-        <w:tblW w:w="4204" w:type="dxa"/>
+        <w:tblW w:w="3964" w:type="dxa"/>
         <w:tblLook w:val="04A0" w:firstRow="1" w:lastRow="0" w:firstColumn="1" w:lastColumn="0" w:noHBand="0" w:noVBand="1"/>
       </w:tblPr>
       <w:tblGrid>
         <w:gridCol w:w="852"/>
-        <w:gridCol w:w="1676"/>
-        <w:gridCol w:w="1676"/>
+        <w:gridCol w:w="1556"/>
+        <w:gridCol w:w="1556"/>
       </w:tblGrid>
       <w:tr>
         <w:trPr>
@@ -11905,7 +11954,7 @@
         </w:tc>
         <w:tc>
           <w:tcPr>
-            <w:tcW w:w="3352" w:type="dxa"/>
+            <w:tcW w:w="3112" w:type="dxa"/>
             <w:gridSpan w:val="2"/>
             <w:tcBorders>
               <w:top w:val="single" w:sz="4" w:space="0" w:color="auto"/>
@@ -11990,29 +12039,30 @@
         </w:tc>
         <w:tc>
           <w:tcPr>
-            <w:tcW w:w="1676" w:type="dxa"/>
-            <w:tcBorders>
-              <w:top w:val="nil"/>
-              <w:left w:val="nil"/>
-              <w:bottom w:val="single" w:sz="4" w:space="0" w:color="auto"/>
-              <w:right w:val="single" w:sz="4" w:space="0" w:color="auto"/>
-            </w:tcBorders>
-            <w:shd w:val="clear" w:color="auto" w:fill="auto"/>
-            <w:noWrap/>
-            <w:vAlign w:val="bottom"/>
-            <w:hideMark/>
-          </w:tcPr>
-          <w:p>
-            <w:pPr>
-              <w:spacing w:after="0"/>
-              <w:rPr>
-                <w:rFonts w:eastAsia="Times New Roman"/>
-                <w:color w:val="000000"/>
-                <w:spacing w:val="0"/>
-                <w:sz w:val="22"/>
-                <w:szCs w:val="22"/>
-              </w:rPr>
-            </w:pPr>
+            <w:tcW w:w="1556" w:type="dxa"/>
+            <w:tcBorders>
+              <w:top w:val="nil"/>
+              <w:left w:val="nil"/>
+              <w:bottom w:val="single" w:sz="4" w:space="0" w:color="auto"/>
+              <w:right w:val="single" w:sz="4" w:space="0" w:color="auto"/>
+            </w:tcBorders>
+            <w:shd w:val="clear" w:color="auto" w:fill="auto"/>
+            <w:noWrap/>
+            <w:vAlign w:val="bottom"/>
+            <w:hideMark/>
+          </w:tcPr>
+          <w:p>
+            <w:pPr>
+              <w:spacing w:after="0"/>
+              <w:rPr>
+                <w:rFonts w:eastAsia="Times New Roman"/>
+                <w:color w:val="000000"/>
+                <w:spacing w:val="0"/>
+                <w:sz w:val="22"/>
+                <w:szCs w:val="22"/>
+              </w:rPr>
+            </w:pPr>
+            <w:proofErr w:type="spellStart"/>
             <w:r>
               <w:rPr>
                 <w:rFonts w:eastAsia="Times New Roman"/>
@@ -12023,33 +12073,35 @@
               </w:rPr>
               <w:t>rx</w:t>
             </w:r>
-          </w:p>
-        </w:tc>
-        <w:tc>
-          <w:tcPr>
-            <w:tcW w:w="1676" w:type="dxa"/>
-            <w:tcBorders>
-              <w:top w:val="nil"/>
-              <w:left w:val="nil"/>
-              <w:bottom w:val="single" w:sz="4" w:space="0" w:color="auto"/>
-              <w:right w:val="single" w:sz="4" w:space="0" w:color="auto"/>
-            </w:tcBorders>
-            <w:shd w:val="clear" w:color="auto" w:fill="auto"/>
-            <w:noWrap/>
-            <w:vAlign w:val="bottom"/>
-            <w:hideMark/>
-          </w:tcPr>
-          <w:p>
-            <w:pPr>
-              <w:spacing w:after="0"/>
-              <w:rPr>
-                <w:rFonts w:eastAsia="Times New Roman"/>
-                <w:color w:val="000000"/>
-                <w:spacing w:val="0"/>
-                <w:sz w:val="22"/>
-                <w:szCs w:val="22"/>
-              </w:rPr>
-            </w:pPr>
+            <w:proofErr w:type="spellEnd"/>
+          </w:p>
+        </w:tc>
+        <w:tc>
+          <w:tcPr>
+            <w:tcW w:w="1556" w:type="dxa"/>
+            <w:tcBorders>
+              <w:top w:val="nil"/>
+              <w:left w:val="nil"/>
+              <w:bottom w:val="single" w:sz="4" w:space="0" w:color="auto"/>
+              <w:right w:val="single" w:sz="4" w:space="0" w:color="auto"/>
+            </w:tcBorders>
+            <w:shd w:val="clear" w:color="auto" w:fill="auto"/>
+            <w:noWrap/>
+            <w:vAlign w:val="bottom"/>
+            <w:hideMark/>
+          </w:tcPr>
+          <w:p>
+            <w:pPr>
+              <w:spacing w:after="0"/>
+              <w:rPr>
+                <w:rFonts w:eastAsia="Times New Roman"/>
+                <w:color w:val="000000"/>
+                <w:spacing w:val="0"/>
+                <w:sz w:val="22"/>
+                <w:szCs w:val="22"/>
+              </w:rPr>
+            </w:pPr>
+            <w:proofErr w:type="spellStart"/>
             <w:r>
               <w:rPr>
                 <w:rFonts w:eastAsia="Times New Roman"/>
@@ -12060,6 +12112,7 @@
               </w:rPr>
               <w:t>ry</w:t>
             </w:r>
+            <w:proofErr w:type="spellEnd"/>
           </w:p>
         </w:tc>
       </w:tr>
@@ -12106,7 +12159,7 @@
         </w:tc>
         <w:tc>
           <w:tcPr>
-            <w:tcW w:w="1676" w:type="dxa"/>
+            <w:tcW w:w="1556" w:type="dxa"/>
             <w:tcBorders>
               <w:top w:val="nil"/>
               <w:left w:val="nil"/>
@@ -12140,7 +12193,7 @@
         </w:tc>
         <w:tc>
           <w:tcPr>
-            <w:tcW w:w="1676" w:type="dxa"/>
+            <w:tcW w:w="1556" w:type="dxa"/>
             <w:tcBorders>
               <w:top w:val="nil"/>
               <w:left w:val="nil"/>
@@ -12216,7 +12269,7 @@
         </w:tc>
         <w:tc>
           <w:tcPr>
-            <w:tcW w:w="1676" w:type="dxa"/>
+            <w:tcW w:w="1556" w:type="dxa"/>
             <w:tcBorders>
               <w:top w:val="nil"/>
               <w:left w:val="nil"/>
@@ -12250,7 +12303,7 @@
         </w:tc>
         <w:tc>
           <w:tcPr>
-            <w:tcW w:w="1676" w:type="dxa"/>
+            <w:tcW w:w="1556" w:type="dxa"/>
             <w:tcBorders>
               <w:top w:val="nil"/>
               <w:left w:val="nil"/>
@@ -12326,7 +12379,7 @@
         </w:tc>
         <w:tc>
           <w:tcPr>
-            <w:tcW w:w="1676" w:type="dxa"/>
+            <w:tcW w:w="1556" w:type="dxa"/>
             <w:tcBorders>
               <w:top w:val="nil"/>
               <w:left w:val="nil"/>
@@ -12360,7 +12413,7 @@
         </w:tc>
         <w:tc>
           <w:tcPr>
-            <w:tcW w:w="1676" w:type="dxa"/>
+            <w:tcW w:w="1556" w:type="dxa"/>
             <w:tcBorders>
               <w:top w:val="nil"/>
               <w:left w:val="nil"/>
@@ -12436,7 +12489,7 @@
         </w:tc>
         <w:tc>
           <w:tcPr>
-            <w:tcW w:w="1676" w:type="dxa"/>
+            <w:tcW w:w="1556" w:type="dxa"/>
             <w:tcBorders>
               <w:top w:val="nil"/>
               <w:left w:val="nil"/>
@@ -12470,7 +12523,7 @@
         </w:tc>
         <w:tc>
           <w:tcPr>
-            <w:tcW w:w="1676" w:type="dxa"/>
+            <w:tcW w:w="1556" w:type="dxa"/>
             <w:tcBorders>
               <w:top w:val="nil"/>
               <w:left w:val="nil"/>
@@ -12546,7 +12599,7 @@
         </w:tc>
         <w:tc>
           <w:tcPr>
-            <w:tcW w:w="1676" w:type="dxa"/>
+            <w:tcW w:w="1556" w:type="dxa"/>
             <w:tcBorders>
               <w:top w:val="nil"/>
               <w:left w:val="nil"/>
@@ -12580,7 +12633,7 @@
         </w:tc>
         <w:tc>
           <w:tcPr>
-            <w:tcW w:w="1676" w:type="dxa"/>
+            <w:tcW w:w="1556" w:type="dxa"/>
             <w:tcBorders>
               <w:top w:val="nil"/>
               <w:left w:val="nil"/>
@@ -12656,7 +12709,7 @@
         </w:tc>
         <w:tc>
           <w:tcPr>
-            <w:tcW w:w="1676" w:type="dxa"/>
+            <w:tcW w:w="1556" w:type="dxa"/>
             <w:tcBorders>
               <w:top w:val="nil"/>
               <w:left w:val="nil"/>
@@ -12690,7 +12743,7 @@
         </w:tc>
         <w:tc>
           <w:tcPr>
-            <w:tcW w:w="1676" w:type="dxa"/>
+            <w:tcW w:w="1556" w:type="dxa"/>
             <w:tcBorders>
               <w:top w:val="nil"/>
               <w:left w:val="nil"/>
@@ -12766,7 +12819,7 @@
         </w:tc>
         <w:tc>
           <w:tcPr>
-            <w:tcW w:w="1676" w:type="dxa"/>
+            <w:tcW w:w="1556" w:type="dxa"/>
             <w:tcBorders>
               <w:top w:val="nil"/>
               <w:left w:val="nil"/>
@@ -12800,7 +12853,7 @@
         </w:tc>
         <w:tc>
           <w:tcPr>
-            <w:tcW w:w="1676" w:type="dxa"/>
+            <w:tcW w:w="1556" w:type="dxa"/>
             <w:tcBorders>
               <w:top w:val="nil"/>
               <w:left w:val="nil"/>
@@ -12876,7 +12929,7 @@
         </w:tc>
         <w:tc>
           <w:tcPr>
-            <w:tcW w:w="1676" w:type="dxa"/>
+            <w:tcW w:w="1556" w:type="dxa"/>
             <w:tcBorders>
               <w:top w:val="nil"/>
               <w:left w:val="nil"/>
@@ -12910,7 +12963,7 @@
         </w:tc>
         <w:tc>
           <w:tcPr>
-            <w:tcW w:w="1676" w:type="dxa"/>
+            <w:tcW w:w="1556" w:type="dxa"/>
             <w:tcBorders>
               <w:top w:val="nil"/>
               <w:left w:val="nil"/>
@@ -12990,7 +13043,7 @@
         </w:tc>
         <w:tc>
           <w:tcPr>
-            <w:tcW w:w="1676" w:type="dxa"/>
+            <w:tcW w:w="1556" w:type="dxa"/>
             <w:tcBorders>
               <w:top w:val="nil"/>
               <w:left w:val="nil"/>
@@ -13024,7 +13077,7 @@
         </w:tc>
         <w:tc>
           <w:tcPr>
-            <w:tcW w:w="1676" w:type="dxa"/>
+            <w:tcW w:w="1556" w:type="dxa"/>
             <w:tcBorders>
               <w:top w:val="nil"/>
               <w:left w:val="nil"/>
@@ -13060,12 +13113,12 @@
     </w:tbl>
     <w:tbl>
       <w:tblPr>
-        <w:tblW w:w="4699" w:type="dxa"/>
+        <w:tblW w:w="4910" w:type="dxa"/>
         <w:tblLook w:val="04A0" w:firstRow="1" w:lastRow="0" w:firstColumn="1" w:lastColumn="0" w:noHBand="0" w:noVBand="1"/>
       </w:tblPr>
       <w:tblGrid>
-        <w:gridCol w:w="1859"/>
-        <w:gridCol w:w="2840"/>
+        <w:gridCol w:w="2095"/>
+        <w:gridCol w:w="2815"/>
       </w:tblGrid>
       <w:tr>
         <w:trPr>
@@ -13073,7 +13126,7 @@
         </w:trPr>
         <w:tc>
           <w:tcPr>
-            <w:tcW w:w="4699" w:type="dxa"/>
+            <w:tcW w:w="4910" w:type="dxa"/>
             <w:gridSpan w:val="2"/>
             <w:tcBorders>
               <w:top w:val="single" w:sz="4" w:space="0" w:color="auto"/>
@@ -13121,7 +13174,7 @@
         </w:trPr>
         <w:tc>
           <w:tcPr>
-            <w:tcW w:w="1859" w:type="dxa"/>
+            <w:tcW w:w="2095" w:type="dxa"/>
             <w:tcBorders>
               <w:top w:val="nil"/>
               <w:left w:val="single" w:sz="4" w:space="0" w:color="auto"/>
@@ -13158,7 +13211,7 @@
         </w:tc>
         <w:tc>
           <w:tcPr>
-            <w:tcW w:w="2840" w:type="dxa"/>
+            <w:tcW w:w="2815" w:type="dxa"/>
             <w:tcBorders>
               <w:top w:val="nil"/>
               <w:left w:val="nil"/>
@@ -13200,7 +13253,7 @@
         </w:trPr>
         <w:tc>
           <w:tcPr>
-            <w:tcW w:w="1859" w:type="dxa"/>
+            <w:tcW w:w="2095" w:type="dxa"/>
             <w:tcBorders>
               <w:top w:val="nil"/>
               <w:left w:val="single" w:sz="4" w:space="0" w:color="auto"/>
@@ -13237,7 +13290,7 @@
         </w:tc>
         <w:tc>
           <w:tcPr>
-            <w:tcW w:w="2840" w:type="dxa"/>
+            <w:tcW w:w="2815" w:type="dxa"/>
             <w:tcBorders>
               <w:top w:val="nil"/>
               <w:left w:val="nil"/>
@@ -13279,7 +13332,7 @@
         </w:trPr>
         <w:tc>
           <w:tcPr>
-            <w:tcW w:w="1859" w:type="dxa"/>
+            <w:tcW w:w="2095" w:type="dxa"/>
             <w:tcBorders>
               <w:top w:val="nil"/>
               <w:left w:val="single" w:sz="4" w:space="0" w:color="auto"/>
@@ -13316,7 +13369,7 @@
         </w:tc>
         <w:tc>
           <w:tcPr>
-            <w:tcW w:w="2840" w:type="dxa"/>
+            <w:tcW w:w="2815" w:type="dxa"/>
             <w:tcBorders>
               <w:top w:val="nil"/>
               <w:left w:val="nil"/>
@@ -13358,7 +13411,7 @@
         </w:trPr>
         <w:tc>
           <w:tcPr>
-            <w:tcW w:w="1859" w:type="dxa"/>
+            <w:tcW w:w="2095" w:type="dxa"/>
             <w:tcBorders>
               <w:top w:val="nil"/>
               <w:left w:val="single" w:sz="4" w:space="0" w:color="auto"/>
@@ -13395,7 +13448,7 @@
         </w:tc>
         <w:tc>
           <w:tcPr>
-            <w:tcW w:w="2840" w:type="dxa"/>
+            <w:tcW w:w="2815" w:type="dxa"/>
             <w:tcBorders>
               <w:top w:val="nil"/>
               <w:left w:val="nil"/>
@@ -13437,7 +13490,7 @@
         </w:trPr>
         <w:tc>
           <w:tcPr>
-            <w:tcW w:w="1859" w:type="dxa"/>
+            <w:tcW w:w="2095" w:type="dxa"/>
             <w:tcBorders>
               <w:top w:val="nil"/>
               <w:left w:val="single" w:sz="4" w:space="0" w:color="auto"/>
@@ -13474,7 +13527,7 @@
         </w:tc>
         <w:tc>
           <w:tcPr>
-            <w:tcW w:w="2840" w:type="dxa"/>
+            <w:tcW w:w="2815" w:type="dxa"/>
             <w:tcBorders>
               <w:top w:val="nil"/>
               <w:left w:val="nil"/>
@@ -13516,7 +13569,7 @@
         </w:trPr>
         <w:tc>
           <w:tcPr>
-            <w:tcW w:w="1859" w:type="dxa"/>
+            <w:tcW w:w="2095" w:type="dxa"/>
             <w:tcBorders>
               <w:top w:val="nil"/>
               <w:left w:val="single" w:sz="4" w:space="0" w:color="auto"/>
@@ -13553,7 +13606,7 @@
         </w:tc>
         <w:tc>
           <w:tcPr>
-            <w:tcW w:w="2840" w:type="dxa"/>
+            <w:tcW w:w="2815" w:type="dxa"/>
             <w:tcBorders>
               <w:top w:val="nil"/>
               <w:left w:val="nil"/>
@@ -13595,7 +13648,7 @@
         </w:trPr>
         <w:tc>
           <w:tcPr>
-            <w:tcW w:w="1859" w:type="dxa"/>
+            <w:tcW w:w="2095" w:type="dxa"/>
             <w:tcBorders>
               <w:top w:val="single" w:sz="4" w:space="0" w:color="auto"/>
               <w:left w:val="single" w:sz="4" w:space="0" w:color="auto"/>
@@ -13631,7 +13684,7 @@
         </w:tc>
         <w:tc>
           <w:tcPr>
-            <w:tcW w:w="2840" w:type="dxa"/>
+            <w:tcW w:w="2815" w:type="dxa"/>
             <w:tcBorders>
               <w:top w:val="single" w:sz="4" w:space="0" w:color="auto"/>
               <w:left w:val="nil"/>
@@ -13912,7 +13965,39 @@
           <w:sz w:val="22"/>
           <w:szCs w:val="22"/>
         </w:rPr>
-        <w:t>The RMS of the residuals (rx, ry) decrease comparing the similarity transformation to affine transformation to projective transformation.</w:t>
+        <w:t>The RMS of the residuals (</w:t>
+      </w:r>
+      <w:proofErr w:type="spellStart"/>
+      <w:r>
+        <w:rPr>
+          <w:sz w:val="22"/>
+          <w:szCs w:val="22"/>
+        </w:rPr>
+        <w:t>rx</w:t>
+      </w:r>
+      <w:proofErr w:type="spellEnd"/>
+      <w:r>
+        <w:rPr>
+          <w:sz w:val="22"/>
+          <w:szCs w:val="22"/>
+        </w:rPr>
+        <w:t xml:space="preserve">, </w:t>
+      </w:r>
+      <w:proofErr w:type="spellStart"/>
+      <w:r>
+        <w:rPr>
+          <w:sz w:val="22"/>
+          <w:szCs w:val="22"/>
+        </w:rPr>
+        <w:t>ry</w:t>
+      </w:r>
+      <w:proofErr w:type="spellEnd"/>
+      <w:r>
+        <w:rPr>
+          <w:sz w:val="22"/>
+          <w:szCs w:val="22"/>
+        </w:rPr>
+        <w:t>) decrease comparing the similarity transformation to affine transformation to projective transformation.</w:t>
       </w:r>
     </w:p>
     <w:p>
